--- a/heuristic_analysis.docx
+++ b/heuristic_analysis.docx
@@ -3,8 +3,4740 @@
 <w:document xmlns:wpc="http://schemas.microsoft.com/office/word/2010/wordprocessingCanvas" xmlns:mc="http://schemas.openxmlformats.org/markup-compatibility/2006" xmlns:o="urn:schemas-microsoft-com:office:office" xmlns:r="http://schemas.openxmlformats.org/officeDocument/2006/relationships" xmlns:m="http://schemas.openxmlformats.org/officeDocument/2006/math" xmlns:v="urn:schemas-microsoft-com:vml" xmlns:wp14="http://schemas.microsoft.com/office/word/2010/wordprocessingDrawing" xmlns:wp="http://schemas.openxmlformats.org/drawingml/2006/wordprocessingDrawing" xmlns:w10="urn:schemas-microsoft-com:office:word" xmlns:w="http://schemas.openxmlformats.org/wordprocessingml/2006/main" xmlns:w14="http://schemas.microsoft.com/office/word/2010/wordml" xmlns:wpg="http://schemas.microsoft.com/office/word/2010/wordprocessingGroup" xmlns:wpi="http://schemas.microsoft.com/office/word/2010/wordprocessingInk" xmlns:wne="http://schemas.microsoft.com/office/word/2006/wordml" xmlns:wps="http://schemas.microsoft.com/office/word/2010/wordprocessingShape" mc:Ignorable="w14 wp14">
   <w:body>
     <w:p>
+      <w:pPr>
+        <w:spacing w:after="120"/>
+        <w:jc w:val="center"/>
+        <w:rPr>
+          <w:rFonts w:ascii="Times New Roman" w:hAnsi="Times New Roman" w:cs="Times New Roman"/>
+          <w:b/>
+          <w:sz w:val="32"/>
+          <w:szCs w:val="32"/>
+          <w:lang w:val="en-US"/>
+        </w:rPr>
+      </w:pPr>
+      <w:r>
+        <w:rPr>
+          <w:rFonts w:ascii="Times New Roman" w:hAnsi="Times New Roman" w:cs="Times New Roman"/>
+          <w:b/>
+          <w:sz w:val="32"/>
+          <w:szCs w:val="32"/>
+          <w:lang w:val="en-US"/>
+        </w:rPr>
+        <w:t>Heuristic Analysis</w:t>
+      </w:r>
+    </w:p>
+    <w:p>
+      <w:pPr>
+        <w:spacing w:after="120"/>
+        <w:jc w:val="center"/>
+        <w:rPr>
+          <w:rFonts w:ascii="Times New Roman" w:hAnsi="Times New Roman" w:cs="Times New Roman"/>
+          <w:b/>
+          <w:sz w:val="28"/>
+          <w:szCs w:val="28"/>
+          <w:lang w:val="en-US"/>
+        </w:rPr>
+      </w:pPr>
+      <w:r>
+        <w:rPr>
+          <w:rFonts w:ascii="Times New Roman" w:hAnsi="Times New Roman" w:cs="Times New Roman"/>
+          <w:b/>
+          <w:sz w:val="28"/>
+          <w:szCs w:val="28"/>
+          <w:lang w:val="en-US"/>
+        </w:rPr>
+        <w:t xml:space="preserve">1. </w:t>
+      </w:r>
+      <w:r>
+        <w:rPr>
+          <w:rFonts w:ascii="Times New Roman" w:hAnsi="Times New Roman" w:cs="Times New Roman"/>
+          <w:b/>
+          <w:sz w:val="28"/>
+          <w:szCs w:val="28"/>
+          <w:lang w:val="en-US"/>
+        </w:rPr>
+        <w:t>Description of heuristics</w:t>
+      </w:r>
+    </w:p>
+    <w:p>
+      <w:pPr>
+        <w:spacing w:after="120"/>
+        <w:rPr>
+          <w:rFonts w:ascii="Times New Roman" w:hAnsi="Times New Roman" w:cs="Times New Roman"/>
+          <w:sz w:val="24"/>
+          <w:szCs w:val="24"/>
+          <w:lang w:val="en-US"/>
+        </w:rPr>
+      </w:pPr>
+      <w:r>
+        <w:rPr>
+          <w:rFonts w:ascii="Times New Roman" w:hAnsi="Times New Roman" w:cs="Times New Roman"/>
+          <w:sz w:val="24"/>
+          <w:szCs w:val="24"/>
+          <w:lang w:val="en-US"/>
+        </w:rPr>
+        <w:t>I’ve analyzed the following heuristics:</w:t>
+      </w:r>
+    </w:p>
+    <w:p>
+      <w:pPr>
+        <w:spacing w:after="0"/>
+        <w:rPr>
+          <w:rFonts w:ascii="Times New Roman" w:hAnsi="Times New Roman" w:cs="Times New Roman"/>
+          <w:b/>
+          <w:sz w:val="24"/>
+          <w:szCs w:val="24"/>
+          <w:lang w:val="en-US"/>
+        </w:rPr>
+      </w:pPr>
+    </w:p>
+    <w:p>
+      <w:pPr>
+        <w:spacing w:after="0"/>
+        <w:rPr>
+          <w:rFonts w:ascii="Times New Roman" w:hAnsi="Times New Roman" w:cs="Times New Roman"/>
+          <w:b/>
+          <w:sz w:val="24"/>
+          <w:szCs w:val="24"/>
+          <w:lang w:val="en-US"/>
+        </w:rPr>
+      </w:pPr>
+      <w:r>
+        <w:rPr>
+          <w:rFonts w:ascii="Times New Roman" w:hAnsi="Times New Roman" w:cs="Times New Roman"/>
+          <w:b/>
+          <w:sz w:val="24"/>
+          <w:szCs w:val="24"/>
+          <w:lang w:val="en-US"/>
+        </w:rPr>
+        <w:t>1.</w:t>
+      </w:r>
+      <w:r>
+        <w:rPr>
+          <w:rFonts w:ascii="Times New Roman" w:hAnsi="Times New Roman" w:cs="Times New Roman"/>
+          <w:b/>
+          <w:sz w:val="24"/>
+          <w:szCs w:val="24"/>
+          <w:lang w:val="en-US"/>
+        </w:rPr>
+        <w:t>0</w:t>
+      </w:r>
+      <w:r>
+        <w:rPr>
+          <w:rFonts w:ascii="Times New Roman" w:hAnsi="Times New Roman" w:cs="Times New Roman"/>
+          <w:b/>
+          <w:sz w:val="24"/>
+          <w:szCs w:val="24"/>
+          <w:lang w:val="en-US"/>
+        </w:rPr>
+        <w:t>. Basic heuristic.</w:t>
+      </w:r>
+    </w:p>
+    <w:p>
+      <w:pPr>
+        <w:spacing w:after="0"/>
+        <w:rPr>
+          <w:rFonts w:ascii="Times New Roman" w:hAnsi="Times New Roman" w:cs="Times New Roman"/>
+          <w:sz w:val="24"/>
+          <w:szCs w:val="24"/>
+          <w:lang w:val="en-US"/>
+        </w:rPr>
+      </w:pPr>
+      <w:r>
+        <w:rPr>
+          <w:rFonts w:ascii="Times New Roman" w:hAnsi="Times New Roman" w:cs="Times New Roman"/>
+          <w:sz w:val="24"/>
+          <w:szCs w:val="24"/>
+          <w:lang w:val="en-US"/>
+        </w:rPr>
+        <w:t>Heuristic from the lecture: number of own legal moves minus number of opponents legal moves. It is used as a baseline and as a part of more complex heuristics.</w:t>
+      </w:r>
+    </w:p>
+    <w:p>
+      <w:pPr>
+        <w:spacing w:after="120"/>
+        <w:rPr>
+          <w:rFonts w:ascii="Times New Roman" w:hAnsi="Times New Roman" w:cs="Times New Roman"/>
+          <w:sz w:val="24"/>
+          <w:szCs w:val="24"/>
+          <w:lang w:val="en-US"/>
+        </w:rPr>
+      </w:pPr>
+      <w:r>
+        <w:rPr>
+          <w:rFonts w:ascii="Times New Roman" w:hAnsi="Times New Roman" w:cs="Times New Roman"/>
+          <w:b/>
+          <w:sz w:val="24"/>
+          <w:szCs w:val="24"/>
+          <w:lang w:val="en-US"/>
+        </w:rPr>
+        <w:t>F</w:t>
+      </w:r>
+      <w:r>
+        <w:rPr>
+          <w:rFonts w:ascii="Times New Roman" w:hAnsi="Times New Roman" w:cs="Times New Roman"/>
+          <w:b/>
+          <w:sz w:val="24"/>
+          <w:szCs w:val="24"/>
+          <w:lang w:val="en-US"/>
+        </w:rPr>
+        <w:t>unction in code</w:t>
+      </w:r>
+      <w:r>
+        <w:rPr>
+          <w:rFonts w:ascii="Times New Roman" w:hAnsi="Times New Roman" w:cs="Times New Roman"/>
+          <w:sz w:val="24"/>
+          <w:szCs w:val="24"/>
+          <w:lang w:val="en-US"/>
+        </w:rPr>
+        <w:t xml:space="preserve">: </w:t>
+      </w:r>
+      <w:r>
+        <w:rPr>
+          <w:rFonts w:ascii="Times New Roman" w:hAnsi="Times New Roman" w:cs="Times New Roman"/>
+          <w:i/>
+          <w:sz w:val="24"/>
+          <w:szCs w:val="24"/>
+          <w:lang w:val="en-US"/>
+        </w:rPr>
+        <w:t>basic_score</w:t>
+      </w:r>
+    </w:p>
+    <w:p>
+      <w:pPr>
+        <w:spacing w:after="0"/>
+        <w:rPr>
+          <w:rFonts w:ascii="Times New Roman" w:hAnsi="Times New Roman" w:cs="Times New Roman"/>
+          <w:b/>
+          <w:sz w:val="24"/>
+          <w:szCs w:val="24"/>
+          <w:lang w:val="en-US"/>
+        </w:rPr>
+      </w:pPr>
+    </w:p>
+    <w:p>
+      <w:pPr>
+        <w:spacing w:after="0"/>
+        <w:rPr>
+          <w:rFonts w:ascii="Times New Roman" w:hAnsi="Times New Roman" w:cs="Times New Roman"/>
+          <w:b/>
+          <w:sz w:val="24"/>
+          <w:szCs w:val="24"/>
+          <w:lang w:val="en-US"/>
+        </w:rPr>
+      </w:pPr>
+      <w:r>
+        <w:rPr>
+          <w:rFonts w:ascii="Times New Roman" w:hAnsi="Times New Roman" w:cs="Times New Roman"/>
+          <w:b/>
+          <w:sz w:val="24"/>
+          <w:szCs w:val="24"/>
+          <w:lang w:val="en-US"/>
+        </w:rPr>
+        <w:t>1.</w:t>
+      </w:r>
+      <w:r>
+        <w:rPr>
+          <w:rFonts w:ascii="Times New Roman" w:hAnsi="Times New Roman" w:cs="Times New Roman"/>
+          <w:b/>
+          <w:sz w:val="24"/>
+          <w:szCs w:val="24"/>
+          <w:lang w:val="en-US"/>
+        </w:rPr>
+        <w:t xml:space="preserve">1. </w:t>
+      </w:r>
+      <w:r>
+        <w:rPr>
+          <w:rFonts w:ascii="Times New Roman" w:hAnsi="Times New Roman" w:cs="Times New Roman"/>
+          <w:b/>
+          <w:sz w:val="24"/>
+          <w:szCs w:val="24"/>
+          <w:lang w:val="en-US"/>
+        </w:rPr>
+        <w:t>Distance from center</w:t>
+      </w:r>
+    </w:p>
+    <w:p>
+      <w:pPr>
+        <w:spacing w:after="0"/>
+        <w:rPr>
+          <w:rFonts w:ascii="Times New Roman" w:hAnsi="Times New Roman" w:cs="Times New Roman"/>
+          <w:sz w:val="24"/>
+          <w:szCs w:val="24"/>
+          <w:lang w:val="en-US"/>
+        </w:rPr>
+      </w:pPr>
+      <w:r>
+        <w:rPr>
+          <w:rFonts w:ascii="Times New Roman" w:hAnsi="Times New Roman" w:cs="Times New Roman"/>
+          <w:b/>
+          <w:sz w:val="24"/>
+          <w:szCs w:val="24"/>
+          <w:lang w:val="en-US"/>
+        </w:rPr>
+        <w:t>Assumption</w:t>
+      </w:r>
+      <w:r>
+        <w:rPr>
+          <w:rFonts w:ascii="Times New Roman" w:hAnsi="Times New Roman" w:cs="Times New Roman"/>
+          <w:sz w:val="24"/>
+          <w:szCs w:val="24"/>
+          <w:lang w:val="en-US"/>
+        </w:rPr>
+        <w:t>: in cases, where basic heuristic is equal, it is better to be closer to the center of the field</w:t>
+      </w:r>
+      <w:r>
+        <w:rPr>
+          <w:rFonts w:ascii="Times New Roman" w:hAnsi="Times New Roman" w:cs="Times New Roman"/>
+          <w:sz w:val="24"/>
+          <w:szCs w:val="24"/>
+          <w:lang w:val="en-US"/>
+        </w:rPr>
+        <w:t>.</w:t>
+      </w:r>
+    </w:p>
+    <w:p>
+      <w:pPr>
+        <w:spacing w:after="120"/>
+        <w:rPr>
+          <w:rFonts w:ascii="Times New Roman" w:hAnsi="Times New Roman" w:cs="Times New Roman"/>
+          <w:sz w:val="24"/>
+          <w:szCs w:val="24"/>
+          <w:lang w:val="en-US"/>
+        </w:rPr>
+      </w:pPr>
+      <w:r>
+        <w:rPr>
+          <w:rFonts w:ascii="Times New Roman" w:hAnsi="Times New Roman" w:cs="Times New Roman"/>
+          <w:b/>
+          <w:sz w:val="24"/>
+          <w:szCs w:val="24"/>
+          <w:lang w:val="en-US"/>
+        </w:rPr>
+        <w:t>Function in code</w:t>
+      </w:r>
+      <w:r>
+        <w:rPr>
+          <w:rFonts w:ascii="Times New Roman" w:hAnsi="Times New Roman" w:cs="Times New Roman"/>
+          <w:sz w:val="24"/>
+          <w:szCs w:val="24"/>
+          <w:lang w:val="en-US"/>
+        </w:rPr>
+        <w:t xml:space="preserve">: </w:t>
+      </w:r>
+      <w:r>
+        <w:rPr>
+          <w:rFonts w:ascii="Times New Roman" w:hAnsi="Times New Roman" w:cs="Times New Roman"/>
+          <w:i/>
+          <w:sz w:val="24"/>
+          <w:szCs w:val="24"/>
+          <w:lang w:val="en-US"/>
+        </w:rPr>
+        <w:t>strategy_center</w:t>
+      </w:r>
+    </w:p>
+    <w:p>
+      <w:pPr>
+        <w:spacing w:after="0"/>
+        <w:rPr>
+          <w:rFonts w:ascii="Times New Roman" w:hAnsi="Times New Roman" w:cs="Times New Roman"/>
+          <w:b/>
+          <w:sz w:val="24"/>
+          <w:szCs w:val="24"/>
+          <w:lang w:val="en-US"/>
+        </w:rPr>
+      </w:pPr>
+    </w:p>
+    <w:p>
+      <w:pPr>
+        <w:spacing w:after="0"/>
+        <w:rPr>
+          <w:rFonts w:ascii="Times New Roman" w:hAnsi="Times New Roman" w:cs="Times New Roman"/>
+          <w:b/>
+          <w:sz w:val="24"/>
+          <w:szCs w:val="24"/>
+          <w:lang w:val="en-US"/>
+        </w:rPr>
+      </w:pPr>
+      <w:r>
+        <w:rPr>
+          <w:rFonts w:ascii="Times New Roman" w:hAnsi="Times New Roman" w:cs="Times New Roman"/>
+          <w:b/>
+          <w:sz w:val="24"/>
+          <w:szCs w:val="24"/>
+          <w:lang w:val="en-US"/>
+        </w:rPr>
+        <w:t>1.</w:t>
+      </w:r>
+      <w:r>
+        <w:rPr>
+          <w:rFonts w:ascii="Times New Roman" w:hAnsi="Times New Roman" w:cs="Times New Roman"/>
+          <w:b/>
+          <w:sz w:val="24"/>
+          <w:szCs w:val="24"/>
+          <w:lang w:val="en-US"/>
+        </w:rPr>
+        <w:t>2</w:t>
+      </w:r>
+      <w:r>
+        <w:rPr>
+          <w:rFonts w:ascii="Times New Roman" w:hAnsi="Times New Roman" w:cs="Times New Roman"/>
+          <w:b/>
+          <w:sz w:val="24"/>
+          <w:szCs w:val="24"/>
+          <w:lang w:val="en-US"/>
+        </w:rPr>
+        <w:t xml:space="preserve">. Distance from </w:t>
+      </w:r>
+      <w:r>
+        <w:rPr>
+          <w:rFonts w:ascii="Times New Roman" w:hAnsi="Times New Roman" w:cs="Times New Roman"/>
+          <w:b/>
+          <w:sz w:val="24"/>
+          <w:szCs w:val="24"/>
+          <w:lang w:val="en-US"/>
+        </w:rPr>
+        <w:t>opponent</w:t>
+      </w:r>
+    </w:p>
+    <w:p>
+      <w:pPr>
+        <w:spacing w:after="0"/>
+        <w:rPr>
+          <w:rFonts w:ascii="Times New Roman" w:hAnsi="Times New Roman" w:cs="Times New Roman"/>
+          <w:sz w:val="24"/>
+          <w:szCs w:val="24"/>
+          <w:lang w:val="en-US"/>
+        </w:rPr>
+      </w:pPr>
+      <w:r>
+        <w:rPr>
+          <w:rFonts w:ascii="Times New Roman" w:hAnsi="Times New Roman" w:cs="Times New Roman"/>
+          <w:b/>
+          <w:sz w:val="24"/>
+          <w:szCs w:val="24"/>
+          <w:lang w:val="en-US"/>
+        </w:rPr>
+        <w:t>Assumption</w:t>
+      </w:r>
+      <w:r>
+        <w:rPr>
+          <w:rFonts w:ascii="Times New Roman" w:hAnsi="Times New Roman" w:cs="Times New Roman"/>
+          <w:sz w:val="24"/>
+          <w:szCs w:val="24"/>
+          <w:lang w:val="en-US"/>
+        </w:rPr>
+        <w:t xml:space="preserve">: in cases, </w:t>
+      </w:r>
+      <w:r>
+        <w:rPr>
+          <w:rFonts w:ascii="Times New Roman" w:hAnsi="Times New Roman" w:cs="Times New Roman"/>
+          <w:sz w:val="24"/>
+          <w:szCs w:val="24"/>
+          <w:lang w:val="en-US"/>
+        </w:rPr>
+        <w:t xml:space="preserve">where you have more legal moves, it is better to be closer to your opponent. Else, you’d better be far from him </w:t>
+      </w:r>
+    </w:p>
+    <w:p>
+      <w:pPr>
+        <w:spacing w:after="120"/>
+        <w:rPr>
+          <w:rFonts w:ascii="Times New Roman" w:hAnsi="Times New Roman" w:cs="Times New Roman"/>
+          <w:i/>
+          <w:sz w:val="24"/>
+          <w:szCs w:val="24"/>
+          <w:lang w:val="en-US"/>
+        </w:rPr>
+      </w:pPr>
+      <w:r>
+        <w:rPr>
+          <w:rFonts w:ascii="Times New Roman" w:hAnsi="Times New Roman" w:cs="Times New Roman"/>
+          <w:b/>
+          <w:sz w:val="24"/>
+          <w:szCs w:val="24"/>
+          <w:lang w:val="en-US"/>
+        </w:rPr>
+        <w:t>Function in code</w:t>
+      </w:r>
+      <w:r>
+        <w:rPr>
+          <w:rFonts w:ascii="Times New Roman" w:hAnsi="Times New Roman" w:cs="Times New Roman"/>
+          <w:sz w:val="24"/>
+          <w:szCs w:val="24"/>
+          <w:lang w:val="en-US"/>
+        </w:rPr>
+        <w:t xml:space="preserve">: </w:t>
+      </w:r>
+      <w:r>
+        <w:rPr>
+          <w:rFonts w:ascii="Times New Roman" w:hAnsi="Times New Roman" w:cs="Times New Roman"/>
+          <w:i/>
+          <w:sz w:val="24"/>
+          <w:szCs w:val="24"/>
+          <w:lang w:val="en-US"/>
+        </w:rPr>
+        <w:t>strategy_close_or_far</w:t>
+      </w:r>
+    </w:p>
+    <w:p>
+      <w:pPr>
+        <w:spacing w:after="120"/>
+        <w:rPr>
+          <w:rFonts w:ascii="Times New Roman" w:hAnsi="Times New Roman" w:cs="Times New Roman"/>
+          <w:sz w:val="24"/>
+          <w:szCs w:val="24"/>
+          <w:lang w:val="en-US"/>
+        </w:rPr>
+      </w:pPr>
+    </w:p>
+    <w:p>
+      <w:pPr>
+        <w:spacing w:after="0"/>
+        <w:rPr>
+          <w:rFonts w:ascii="Times New Roman" w:hAnsi="Times New Roman" w:cs="Times New Roman"/>
+          <w:b/>
+          <w:sz w:val="24"/>
+          <w:szCs w:val="24"/>
+          <w:lang w:val="en-US"/>
+        </w:rPr>
+      </w:pPr>
+      <w:r>
+        <w:rPr>
+          <w:rFonts w:ascii="Times New Roman" w:hAnsi="Times New Roman" w:cs="Times New Roman"/>
+          <w:b/>
+          <w:sz w:val="24"/>
+          <w:szCs w:val="24"/>
+          <w:lang w:val="en-US"/>
+        </w:rPr>
+        <w:t>1.</w:t>
+      </w:r>
+      <w:r>
+        <w:rPr>
+          <w:rFonts w:ascii="Times New Roman" w:hAnsi="Times New Roman" w:cs="Times New Roman"/>
+          <w:b/>
+          <w:sz w:val="24"/>
+          <w:szCs w:val="24"/>
+          <w:lang w:val="en-US"/>
+        </w:rPr>
+        <w:t>3</w:t>
+      </w:r>
+      <w:r>
+        <w:rPr>
+          <w:rFonts w:ascii="Times New Roman" w:hAnsi="Times New Roman" w:cs="Times New Roman"/>
+          <w:b/>
+          <w:sz w:val="24"/>
+          <w:szCs w:val="24"/>
+          <w:lang w:val="en-US"/>
+        </w:rPr>
+        <w:t xml:space="preserve">. </w:t>
+      </w:r>
+      <w:r>
+        <w:rPr>
+          <w:rFonts w:ascii="Times New Roman" w:hAnsi="Times New Roman" w:cs="Times New Roman"/>
+          <w:b/>
+          <w:sz w:val="24"/>
+          <w:szCs w:val="24"/>
+          <w:lang w:val="en-US"/>
+        </w:rPr>
+        <w:t>Be closer to a blank spaces</w:t>
+      </w:r>
+    </w:p>
+    <w:p>
+      <w:pPr>
+        <w:spacing w:after="0"/>
+        <w:rPr>
+          <w:rFonts w:ascii="Times New Roman" w:hAnsi="Times New Roman" w:cs="Times New Roman"/>
+          <w:sz w:val="24"/>
+          <w:szCs w:val="24"/>
+          <w:lang w:val="en-US"/>
+        </w:rPr>
+      </w:pPr>
+      <w:r>
+        <w:rPr>
+          <w:rFonts w:ascii="Times New Roman" w:hAnsi="Times New Roman" w:cs="Times New Roman"/>
+          <w:b/>
+          <w:sz w:val="24"/>
+          <w:szCs w:val="24"/>
+          <w:lang w:val="en-US"/>
+        </w:rPr>
+        <w:t>Assumption</w:t>
+      </w:r>
+      <w:r>
+        <w:rPr>
+          <w:rFonts w:ascii="Times New Roman" w:hAnsi="Times New Roman" w:cs="Times New Roman"/>
+          <w:sz w:val="24"/>
+          <w:szCs w:val="24"/>
+          <w:lang w:val="en-US"/>
+        </w:rPr>
+        <w:t xml:space="preserve">: </w:t>
+      </w:r>
+      <w:r>
+        <w:rPr>
+          <w:rFonts w:ascii="Times New Roman" w:hAnsi="Times New Roman" w:cs="Times New Roman"/>
+          <w:sz w:val="24"/>
+          <w:szCs w:val="24"/>
+          <w:lang w:val="en-US"/>
+        </w:rPr>
+        <w:t>you should choose a place with a minimum sum of distances to blank spaces</w:t>
+      </w:r>
+    </w:p>
+    <w:p>
+      <w:pPr>
+        <w:spacing w:after="120"/>
+        <w:rPr>
+          <w:rFonts w:ascii="Times New Roman" w:hAnsi="Times New Roman" w:cs="Times New Roman"/>
+          <w:i/>
+          <w:sz w:val="24"/>
+          <w:szCs w:val="24"/>
+          <w:lang w:val="en-US"/>
+        </w:rPr>
+      </w:pPr>
+      <w:r>
+        <w:rPr>
+          <w:rFonts w:ascii="Times New Roman" w:hAnsi="Times New Roman" w:cs="Times New Roman"/>
+          <w:b/>
+          <w:sz w:val="24"/>
+          <w:szCs w:val="24"/>
+          <w:lang w:val="en-US"/>
+        </w:rPr>
+        <w:t>Function in code</w:t>
+      </w:r>
+      <w:r>
+        <w:rPr>
+          <w:rFonts w:ascii="Times New Roman" w:hAnsi="Times New Roman" w:cs="Times New Roman"/>
+          <w:sz w:val="24"/>
+          <w:szCs w:val="24"/>
+          <w:lang w:val="en-US"/>
+        </w:rPr>
+        <w:t xml:space="preserve">: </w:t>
+      </w:r>
+      <w:r>
+        <w:rPr>
+          <w:rFonts w:ascii="Times New Roman" w:hAnsi="Times New Roman" w:cs="Times New Roman"/>
+          <w:i/>
+          <w:sz w:val="24"/>
+          <w:szCs w:val="24"/>
+          <w:lang w:val="en-US"/>
+        </w:rPr>
+        <w:t>strategy_free_field</w:t>
+      </w:r>
+    </w:p>
+    <w:p>
+      <w:pPr>
+        <w:spacing w:after="0"/>
+        <w:rPr>
+          <w:rFonts w:ascii="Times New Roman" w:hAnsi="Times New Roman" w:cs="Times New Roman"/>
+          <w:b/>
+          <w:sz w:val="24"/>
+          <w:szCs w:val="24"/>
+          <w:lang w:val="en-US"/>
+        </w:rPr>
+      </w:pPr>
+    </w:p>
+    <w:p>
+      <w:pPr>
+        <w:spacing w:after="0"/>
+        <w:rPr>
+          <w:rFonts w:ascii="Times New Roman" w:hAnsi="Times New Roman" w:cs="Times New Roman"/>
+          <w:b/>
+          <w:sz w:val="24"/>
+          <w:szCs w:val="24"/>
+          <w:lang w:val="en-US"/>
+        </w:rPr>
+      </w:pPr>
+      <w:r>
+        <w:rPr>
+          <w:rFonts w:ascii="Times New Roman" w:hAnsi="Times New Roman" w:cs="Times New Roman"/>
+          <w:b/>
+          <w:sz w:val="24"/>
+          <w:szCs w:val="24"/>
+          <w:lang w:val="en-US"/>
+        </w:rPr>
+        <w:t>1.</w:t>
+      </w:r>
+      <w:r>
+        <w:rPr>
+          <w:rFonts w:ascii="Times New Roman" w:hAnsi="Times New Roman" w:cs="Times New Roman"/>
+          <w:b/>
+          <w:sz w:val="24"/>
+          <w:szCs w:val="24"/>
+          <w:lang w:val="en-US"/>
+        </w:rPr>
+        <w:t>4</w:t>
+      </w:r>
+      <w:r>
+        <w:rPr>
+          <w:rFonts w:ascii="Times New Roman" w:hAnsi="Times New Roman" w:cs="Times New Roman"/>
+          <w:b/>
+          <w:sz w:val="24"/>
+          <w:szCs w:val="24"/>
+          <w:lang w:val="en-US"/>
+        </w:rPr>
+        <w:t xml:space="preserve">. </w:t>
+      </w:r>
+      <w:r>
+        <w:rPr>
+          <w:rFonts w:ascii="Times New Roman" w:hAnsi="Times New Roman" w:cs="Times New Roman"/>
+          <w:b/>
+          <w:sz w:val="24"/>
+          <w:szCs w:val="24"/>
+          <w:lang w:val="en-US"/>
+        </w:rPr>
+        <w:t>Be closer to a blank spaces</w:t>
+      </w:r>
+    </w:p>
+    <w:p>
+      <w:pPr>
+        <w:spacing w:after="0"/>
+        <w:rPr>
+          <w:rFonts w:ascii="Times New Roman" w:hAnsi="Times New Roman" w:cs="Times New Roman"/>
+          <w:sz w:val="24"/>
+          <w:szCs w:val="24"/>
+          <w:lang w:val="en-US"/>
+        </w:rPr>
+      </w:pPr>
+      <w:r>
+        <w:rPr>
+          <w:rFonts w:ascii="Times New Roman" w:hAnsi="Times New Roman" w:cs="Times New Roman"/>
+          <w:sz w:val="24"/>
+          <w:szCs w:val="24"/>
+          <w:lang w:val="en-US"/>
+        </w:rPr>
+        <w:t>A modification of 1.1.</w:t>
+      </w:r>
+    </w:p>
+    <w:p>
+      <w:pPr>
+        <w:spacing w:after="0"/>
+        <w:rPr>
+          <w:rFonts w:ascii="Times New Roman" w:hAnsi="Times New Roman" w:cs="Times New Roman"/>
+          <w:sz w:val="24"/>
+          <w:szCs w:val="24"/>
+          <w:lang w:val="en-US"/>
+        </w:rPr>
+      </w:pPr>
+      <w:r>
+        <w:rPr>
+          <w:rFonts w:ascii="Times New Roman" w:hAnsi="Times New Roman" w:cs="Times New Roman"/>
+          <w:b/>
+          <w:sz w:val="24"/>
+          <w:szCs w:val="24"/>
+          <w:lang w:val="en-US"/>
+        </w:rPr>
+        <w:t>Assumption</w:t>
+      </w:r>
+      <w:r>
+        <w:rPr>
+          <w:rFonts w:ascii="Times New Roman" w:hAnsi="Times New Roman" w:cs="Times New Roman"/>
+          <w:sz w:val="24"/>
+          <w:szCs w:val="24"/>
+          <w:lang w:val="en-US"/>
+        </w:rPr>
+        <w:t xml:space="preserve">: </w:t>
+      </w:r>
+      <w:r>
+        <w:rPr>
+          <w:rFonts w:ascii="Times New Roman" w:hAnsi="Times New Roman" w:cs="Times New Roman"/>
+          <w:sz w:val="24"/>
+          <w:szCs w:val="24"/>
+          <w:lang w:val="en-US"/>
+        </w:rPr>
+        <w:t>in cases, where basic heuristic is equal, it is better to be closer to the center of the field</w:t>
+      </w:r>
+      <w:r>
+        <w:rPr>
+          <w:rFonts w:ascii="Times New Roman" w:hAnsi="Times New Roman" w:cs="Times New Roman"/>
+          <w:sz w:val="24"/>
+          <w:szCs w:val="24"/>
+          <w:lang w:val="en-US"/>
+        </w:rPr>
+        <w:t xml:space="preserve"> than your opponent </w:t>
+      </w:r>
+    </w:p>
+    <w:p>
+      <w:pPr>
+        <w:spacing w:after="120"/>
+        <w:rPr>
+          <w:rFonts w:ascii="Times New Roman" w:hAnsi="Times New Roman" w:cs="Times New Roman"/>
+          <w:sz w:val="24"/>
+          <w:szCs w:val="24"/>
+          <w:lang w:val="en-US"/>
+        </w:rPr>
+      </w:pPr>
+      <w:r>
+        <w:rPr>
+          <w:rFonts w:ascii="Times New Roman" w:hAnsi="Times New Roman" w:cs="Times New Roman"/>
+          <w:b/>
+          <w:sz w:val="24"/>
+          <w:szCs w:val="24"/>
+          <w:lang w:val="en-US"/>
+        </w:rPr>
+        <w:t>Function in code</w:t>
+      </w:r>
+      <w:r>
+        <w:rPr>
+          <w:rFonts w:ascii="Times New Roman" w:hAnsi="Times New Roman" w:cs="Times New Roman"/>
+          <w:sz w:val="24"/>
+          <w:szCs w:val="24"/>
+          <w:lang w:val="en-US"/>
+        </w:rPr>
+        <w:t xml:space="preserve">: </w:t>
+      </w:r>
+      <w:r>
+        <w:rPr>
+          <w:rFonts w:ascii="Times New Roman" w:hAnsi="Times New Roman" w:cs="Times New Roman"/>
+          <w:i/>
+          <w:sz w:val="24"/>
+          <w:szCs w:val="24"/>
+          <w:lang w:val="en-US"/>
+        </w:rPr>
+        <w:t>strategy_closer_to_center</w:t>
+      </w:r>
+    </w:p>
+    <w:p>
+      <w:pPr>
+        <w:spacing w:after="120"/>
+        <w:rPr>
+          <w:rFonts w:ascii="Times New Roman" w:hAnsi="Times New Roman" w:cs="Times New Roman"/>
+          <w:sz w:val="24"/>
+          <w:szCs w:val="24"/>
+          <w:lang w:val="en-US"/>
+        </w:rPr>
+      </w:pPr>
+    </w:p>
+    <w:p>
+      <w:pPr>
+        <w:spacing w:after="120"/>
+        <w:jc w:val="center"/>
+        <w:rPr>
+          <w:rFonts w:ascii="Times New Roman" w:hAnsi="Times New Roman" w:cs="Times New Roman"/>
+          <w:b/>
+          <w:sz w:val="28"/>
+          <w:szCs w:val="28"/>
+          <w:lang w:val="en-US"/>
+        </w:rPr>
+      </w:pPr>
+      <w:r>
+        <w:rPr>
+          <w:rFonts w:ascii="Times New Roman" w:hAnsi="Times New Roman" w:cs="Times New Roman"/>
+          <w:b/>
+          <w:sz w:val="28"/>
+          <w:szCs w:val="28"/>
+          <w:lang w:val="en-US"/>
+        </w:rPr>
+        <w:t>2</w:t>
+      </w:r>
+      <w:r>
+        <w:rPr>
+          <w:rFonts w:ascii="Times New Roman" w:hAnsi="Times New Roman" w:cs="Times New Roman"/>
+          <w:b/>
+          <w:sz w:val="28"/>
+          <w:szCs w:val="28"/>
+          <w:lang w:val="en-US"/>
+        </w:rPr>
+        <w:t xml:space="preserve">. </w:t>
+      </w:r>
+      <w:r>
+        <w:rPr>
+          <w:rFonts w:ascii="Times New Roman" w:hAnsi="Times New Roman" w:cs="Times New Roman"/>
+          <w:b/>
+          <w:sz w:val="28"/>
+          <w:szCs w:val="28"/>
+          <w:lang w:val="en-US"/>
+        </w:rPr>
+        <w:t>Individual heuristic tests</w:t>
+      </w:r>
+    </w:p>
+    <w:p>
+      <w:pPr>
+        <w:spacing w:after="0"/>
+        <w:rPr>
+          <w:rFonts w:ascii="Times New Roman" w:hAnsi="Times New Roman" w:cs="Times New Roman"/>
+          <w:sz w:val="24"/>
+          <w:szCs w:val="24"/>
+          <w:lang w:val="en-US"/>
+        </w:rPr>
+      </w:pPr>
+      <w:r>
+        <w:rPr>
+          <w:rFonts w:ascii="Times New Roman" w:hAnsi="Times New Roman" w:cs="Times New Roman"/>
+          <w:sz w:val="24"/>
+          <w:szCs w:val="24"/>
+          <w:lang w:val="en-US"/>
+        </w:rPr>
+        <w:t>In the individual test custom_score simply equal heuristic. Tournament.py is modified to play more games (</w:t>
+      </w:r>
+      <w:r>
+        <w:rPr>
+          <w:rFonts w:ascii="Times New Roman" w:hAnsi="Times New Roman" w:cs="Times New Roman"/>
+          <w:sz w:val="24"/>
+          <w:szCs w:val="24"/>
+          <w:lang w:val="en-US"/>
+        </w:rPr>
+        <w:t>NUM_MATCHES = 20</w:t>
+      </w:r>
+      <w:r>
+        <w:rPr>
+          <w:rFonts w:ascii="Times New Roman" w:hAnsi="Times New Roman" w:cs="Times New Roman"/>
+          <w:sz w:val="24"/>
+          <w:szCs w:val="24"/>
+          <w:lang w:val="en-US"/>
+        </w:rPr>
+        <w:t>)</w:t>
+      </w:r>
+    </w:p>
+    <w:p>
+      <w:pPr>
+        <w:spacing w:after="0"/>
+        <w:rPr>
+          <w:rFonts w:ascii="Times New Roman" w:hAnsi="Times New Roman" w:cs="Times New Roman"/>
+          <w:sz w:val="24"/>
+          <w:szCs w:val="24"/>
+          <w:lang w:val="en-US"/>
+        </w:rPr>
+      </w:pPr>
+      <w:r>
+        <w:rPr>
+          <w:rFonts w:ascii="Times New Roman" w:hAnsi="Times New Roman" w:cs="Times New Roman"/>
+          <w:sz w:val="24"/>
+          <w:szCs w:val="24"/>
+          <w:lang w:val="en-US"/>
+        </w:rPr>
+        <w:t>The</w:t>
+      </w:r>
+      <w:r>
+        <w:rPr>
+          <w:rFonts w:ascii="Times New Roman" w:hAnsi="Times New Roman" w:cs="Times New Roman"/>
+          <w:sz w:val="24"/>
+          <w:szCs w:val="24"/>
+          <w:lang w:val="en-US"/>
+        </w:rPr>
+        <w:t xml:space="preserve"> results of the individual tests are shown in the table 1.</w:t>
+      </w:r>
+    </w:p>
+    <w:p>
+      <w:pPr>
+        <w:spacing w:after="0"/>
+        <w:jc w:val="right"/>
+        <w:rPr>
+          <w:rFonts w:ascii="Times New Roman" w:hAnsi="Times New Roman" w:cs="Times New Roman"/>
+          <w:sz w:val="24"/>
+          <w:szCs w:val="24"/>
+          <w:lang w:val="en-US"/>
+        </w:rPr>
+      </w:pPr>
+      <w:r>
+        <w:rPr>
+          <w:rFonts w:ascii="Times New Roman" w:hAnsi="Times New Roman" w:cs="Times New Roman"/>
+          <w:sz w:val="24"/>
+          <w:szCs w:val="24"/>
+          <w:lang w:val="en-US"/>
+        </w:rPr>
+        <w:t>Table 1. Individual tests</w:t>
+      </w:r>
+    </w:p>
+    <w:tbl>
+      <w:tblPr>
+        <w:tblW w:w="9060" w:type="dxa"/>
+        <w:jc w:val="center"/>
+        <w:tblInd w:w="-1054" w:type="dxa"/>
+        <w:tblBorders>
+          <w:top w:val="single" w:sz="4" w:space="0" w:color="auto"/>
+          <w:left w:val="single" w:sz="4" w:space="0" w:color="auto"/>
+          <w:bottom w:val="single" w:sz="4" w:space="0" w:color="auto"/>
+          <w:right w:val="single" w:sz="4" w:space="0" w:color="auto"/>
+          <w:insideH w:val="single" w:sz="4" w:space="0" w:color="auto"/>
+          <w:insideV w:val="single" w:sz="4" w:space="0" w:color="auto"/>
+        </w:tblBorders>
+        <w:tblLook w:val="04A0" w:firstRow="1" w:lastRow="0" w:firstColumn="1" w:lastColumn="0" w:noHBand="0" w:noVBand="1"/>
+      </w:tblPr>
+      <w:tblGrid>
+        <w:gridCol w:w="2682"/>
+        <w:gridCol w:w="1443"/>
+        <w:gridCol w:w="1120"/>
+        <w:gridCol w:w="960"/>
+        <w:gridCol w:w="2855"/>
+      </w:tblGrid>
+      <w:tr>
+        <w:trPr>
+          <w:trHeight w:val="300"/>
+          <w:jc w:val="center"/>
+        </w:trPr>
+        <w:tc>
+          <w:tcPr>
+            <w:tcW w:w="2682" w:type="dxa"/>
+            <w:shd w:val="clear" w:color="auto" w:fill="auto"/>
+            <w:noWrap/>
+            <w:vAlign w:val="bottom"/>
+            <w:hideMark/>
+          </w:tcPr>
+          <w:p>
+            <w:pPr>
+              <w:spacing w:after="0" w:line="240" w:lineRule="auto"/>
+              <w:jc w:val="center"/>
+              <w:rPr>
+                <w:rFonts w:ascii="Times New Roman" w:eastAsia="Times New Roman" w:hAnsi="Times New Roman" w:cs="Times New Roman"/>
+                <w:color w:val="000000"/>
+                <w:sz w:val="24"/>
+                <w:szCs w:val="24"/>
+                <w:lang w:val="en-US" w:eastAsia="ru-RU"/>
+              </w:rPr>
+            </w:pPr>
+            <w:r>
+              <w:rPr>
+                <w:rFonts w:ascii="Times New Roman" w:eastAsia="Times New Roman" w:hAnsi="Times New Roman" w:cs="Times New Roman"/>
+                <w:color w:val="000000"/>
+                <w:sz w:val="24"/>
+                <w:szCs w:val="24"/>
+                <w:lang w:val="en-US" w:eastAsia="ru-RU"/>
+              </w:rPr>
+              <w:t>Heuristic</w:t>
+            </w:r>
+          </w:p>
+        </w:tc>
+        <w:tc>
+          <w:tcPr>
+            <w:tcW w:w="1443" w:type="dxa"/>
+            <w:shd w:val="clear" w:color="auto" w:fill="auto"/>
+            <w:noWrap/>
+            <w:vAlign w:val="bottom"/>
+            <w:hideMark/>
+          </w:tcPr>
+          <w:p>
+            <w:pPr>
+              <w:spacing w:after="0" w:line="240" w:lineRule="auto"/>
+              <w:jc w:val="center"/>
+              <w:rPr>
+                <w:rFonts w:ascii="Times New Roman" w:eastAsia="Times New Roman" w:hAnsi="Times New Roman" w:cs="Times New Roman"/>
+                <w:color w:val="000000"/>
+                <w:sz w:val="24"/>
+                <w:szCs w:val="24"/>
+                <w:lang w:eastAsia="ru-RU"/>
+              </w:rPr>
+            </w:pPr>
+            <w:r>
+              <w:rPr>
+                <w:rFonts w:ascii="Times New Roman" w:eastAsia="Times New Roman" w:hAnsi="Times New Roman" w:cs="Times New Roman"/>
+                <w:color w:val="000000"/>
+                <w:sz w:val="24"/>
+                <w:szCs w:val="24"/>
+                <w:lang w:eastAsia="ru-RU"/>
+              </w:rPr>
+              <w:t>ID_Impoved</w:t>
+            </w:r>
+          </w:p>
+        </w:tc>
+        <w:tc>
+          <w:tcPr>
+            <w:tcW w:w="1120" w:type="dxa"/>
+            <w:shd w:val="clear" w:color="auto" w:fill="auto"/>
+            <w:noWrap/>
+            <w:vAlign w:val="bottom"/>
+            <w:hideMark/>
+          </w:tcPr>
+          <w:p>
+            <w:pPr>
+              <w:spacing w:after="0" w:line="240" w:lineRule="auto"/>
+              <w:jc w:val="center"/>
+              <w:rPr>
+                <w:rFonts w:ascii="Times New Roman" w:eastAsia="Times New Roman" w:hAnsi="Times New Roman" w:cs="Times New Roman"/>
+                <w:color w:val="000000"/>
+                <w:sz w:val="24"/>
+                <w:szCs w:val="24"/>
+                <w:lang w:eastAsia="ru-RU"/>
+              </w:rPr>
+            </w:pPr>
+            <w:r>
+              <w:rPr>
+                <w:rFonts w:ascii="Times New Roman" w:eastAsia="Times New Roman" w:hAnsi="Times New Roman" w:cs="Times New Roman"/>
+                <w:color w:val="000000"/>
+                <w:sz w:val="24"/>
+                <w:szCs w:val="24"/>
+                <w:lang w:eastAsia="ru-RU"/>
+              </w:rPr>
+              <w:t>Student</w:t>
+            </w:r>
+          </w:p>
+        </w:tc>
+        <w:tc>
+          <w:tcPr>
+            <w:tcW w:w="960" w:type="dxa"/>
+            <w:shd w:val="clear" w:color="auto" w:fill="auto"/>
+            <w:noWrap/>
+            <w:vAlign w:val="bottom"/>
+            <w:hideMark/>
+          </w:tcPr>
+          <w:p>
+            <w:pPr>
+              <w:spacing w:after="0" w:line="240" w:lineRule="auto"/>
+              <w:jc w:val="center"/>
+              <w:rPr>
+                <w:rFonts w:ascii="Times New Roman" w:eastAsia="Times New Roman" w:hAnsi="Times New Roman" w:cs="Times New Roman"/>
+                <w:color w:val="000000"/>
+                <w:sz w:val="24"/>
+                <w:szCs w:val="24"/>
+                <w:lang w:eastAsia="ru-RU"/>
+              </w:rPr>
+            </w:pPr>
+            <w:r>
+              <w:rPr>
+                <w:rFonts w:ascii="Times New Roman" w:eastAsia="Times New Roman" w:hAnsi="Times New Roman" w:cs="Times New Roman"/>
+                <w:color w:val="000000"/>
+                <w:sz w:val="24"/>
+                <w:szCs w:val="24"/>
+                <w:lang w:eastAsia="ru-RU"/>
+              </w:rPr>
+              <w:t>delta</w:t>
+            </w:r>
+          </w:p>
+        </w:tc>
+        <w:tc>
+          <w:tcPr>
+            <w:tcW w:w="2855" w:type="dxa"/>
+          </w:tcPr>
+          <w:p>
+            <w:pPr>
+              <w:spacing w:after="0" w:line="240" w:lineRule="auto"/>
+              <w:jc w:val="center"/>
+              <w:rPr>
+                <w:rFonts w:ascii="Times New Roman" w:eastAsia="Times New Roman" w:hAnsi="Times New Roman" w:cs="Times New Roman"/>
+                <w:color w:val="000000"/>
+                <w:sz w:val="24"/>
+                <w:szCs w:val="24"/>
+                <w:lang w:val="en-US" w:eastAsia="ru-RU"/>
+              </w:rPr>
+            </w:pPr>
+            <w:r>
+              <w:rPr>
+                <w:rFonts w:ascii="Times New Roman" w:eastAsia="Times New Roman" w:hAnsi="Times New Roman" w:cs="Times New Roman"/>
+                <w:color w:val="000000"/>
+                <w:sz w:val="24"/>
+                <w:szCs w:val="24"/>
+                <w:lang w:val="en-US" w:eastAsia="ru-RU"/>
+              </w:rPr>
+              <w:t>Comment</w:t>
+            </w:r>
+          </w:p>
+        </w:tc>
+      </w:tr>
+      <w:tr>
+        <w:trPr>
+          <w:trHeight w:val="300"/>
+          <w:jc w:val="center"/>
+        </w:trPr>
+        <w:tc>
+          <w:tcPr>
+            <w:tcW w:w="2682" w:type="dxa"/>
+            <w:shd w:val="clear" w:color="auto" w:fill="auto"/>
+            <w:noWrap/>
+            <w:vAlign w:val="bottom"/>
+            <w:hideMark/>
+          </w:tcPr>
+          <w:p>
+            <w:pPr>
+              <w:spacing w:after="0" w:line="240" w:lineRule="auto"/>
+              <w:jc w:val="center"/>
+              <w:rPr>
+                <w:rFonts w:ascii="Times New Roman" w:eastAsia="Times New Roman" w:hAnsi="Times New Roman" w:cs="Times New Roman"/>
+                <w:color w:val="000000"/>
+                <w:sz w:val="24"/>
+                <w:szCs w:val="24"/>
+                <w:lang w:eastAsia="ru-RU"/>
+              </w:rPr>
+            </w:pPr>
+            <w:r>
+              <w:rPr>
+                <w:rFonts w:ascii="Times New Roman" w:eastAsia="Times New Roman" w:hAnsi="Times New Roman" w:cs="Times New Roman"/>
+                <w:color w:val="000000"/>
+                <w:sz w:val="24"/>
+                <w:szCs w:val="24"/>
+                <w:lang w:eastAsia="ru-RU"/>
+              </w:rPr>
+              <w:t>basic_score</w:t>
+            </w:r>
+          </w:p>
+        </w:tc>
+        <w:tc>
+          <w:tcPr>
+            <w:tcW w:w="1443" w:type="dxa"/>
+            <w:shd w:val="clear" w:color="auto" w:fill="auto"/>
+            <w:noWrap/>
+            <w:vAlign w:val="bottom"/>
+            <w:hideMark/>
+          </w:tcPr>
+          <w:p>
+            <w:pPr>
+              <w:spacing w:after="0" w:line="240" w:lineRule="auto"/>
+              <w:jc w:val="center"/>
+              <w:rPr>
+                <w:rFonts w:ascii="Times New Roman" w:eastAsia="Times New Roman" w:hAnsi="Times New Roman" w:cs="Times New Roman"/>
+                <w:color w:val="000000"/>
+                <w:sz w:val="24"/>
+                <w:szCs w:val="24"/>
+                <w:lang w:eastAsia="ru-RU"/>
+              </w:rPr>
+            </w:pPr>
+            <w:r>
+              <w:rPr>
+                <w:rFonts w:ascii="Times New Roman" w:eastAsia="Times New Roman" w:hAnsi="Times New Roman" w:cs="Times New Roman"/>
+                <w:color w:val="000000"/>
+                <w:sz w:val="24"/>
+                <w:szCs w:val="24"/>
+                <w:lang w:eastAsia="ru-RU"/>
+              </w:rPr>
+              <w:t>62,50%</w:t>
+            </w:r>
+          </w:p>
+        </w:tc>
+        <w:tc>
+          <w:tcPr>
+            <w:tcW w:w="1120" w:type="dxa"/>
+            <w:shd w:val="clear" w:color="auto" w:fill="auto"/>
+            <w:noWrap/>
+            <w:vAlign w:val="bottom"/>
+            <w:hideMark/>
+          </w:tcPr>
+          <w:p>
+            <w:pPr>
+              <w:spacing w:after="0" w:line="240" w:lineRule="auto"/>
+              <w:jc w:val="center"/>
+              <w:rPr>
+                <w:rFonts w:ascii="Times New Roman" w:eastAsia="Times New Roman" w:hAnsi="Times New Roman" w:cs="Times New Roman"/>
+                <w:color w:val="000000"/>
+                <w:sz w:val="24"/>
+                <w:szCs w:val="24"/>
+                <w:lang w:eastAsia="ru-RU"/>
+              </w:rPr>
+            </w:pPr>
+            <w:r>
+              <w:rPr>
+                <w:rFonts w:ascii="Times New Roman" w:eastAsia="Times New Roman" w:hAnsi="Times New Roman" w:cs="Times New Roman"/>
+                <w:color w:val="000000"/>
+                <w:sz w:val="24"/>
+                <w:szCs w:val="24"/>
+                <w:lang w:eastAsia="ru-RU"/>
+              </w:rPr>
+              <w:t>62,70%</w:t>
+            </w:r>
+          </w:p>
+        </w:tc>
+        <w:tc>
+          <w:tcPr>
+            <w:tcW w:w="960" w:type="dxa"/>
+            <w:shd w:val="clear" w:color="auto" w:fill="auto"/>
+            <w:noWrap/>
+            <w:vAlign w:val="bottom"/>
+            <w:hideMark/>
+          </w:tcPr>
+          <w:p>
+            <w:pPr>
+              <w:spacing w:after="0" w:line="240" w:lineRule="auto"/>
+              <w:jc w:val="center"/>
+              <w:rPr>
+                <w:rFonts w:ascii="Times New Roman" w:eastAsia="Times New Roman" w:hAnsi="Times New Roman" w:cs="Times New Roman"/>
+                <w:color w:val="000000"/>
+                <w:sz w:val="24"/>
+                <w:szCs w:val="24"/>
+                <w:lang w:eastAsia="ru-RU"/>
+              </w:rPr>
+            </w:pPr>
+            <w:r>
+              <w:rPr>
+                <w:rFonts w:ascii="Times New Roman" w:eastAsia="Times New Roman" w:hAnsi="Times New Roman" w:cs="Times New Roman"/>
+                <w:color w:val="000000"/>
+                <w:sz w:val="24"/>
+                <w:szCs w:val="24"/>
+                <w:lang w:eastAsia="ru-RU"/>
+              </w:rPr>
+              <w:t>0,20%</w:t>
+            </w:r>
+          </w:p>
+        </w:tc>
+        <w:tc>
+          <w:tcPr>
+            <w:tcW w:w="2855" w:type="dxa"/>
+          </w:tcPr>
+          <w:p>
+            <w:pPr>
+              <w:spacing w:after="0" w:line="240" w:lineRule="auto"/>
+              <w:jc w:val="center"/>
+              <w:rPr>
+                <w:rFonts w:ascii="Times New Roman" w:eastAsia="Times New Roman" w:hAnsi="Times New Roman" w:cs="Times New Roman"/>
+                <w:color w:val="000000"/>
+                <w:sz w:val="24"/>
+                <w:szCs w:val="24"/>
+                <w:lang w:val="en-US" w:eastAsia="ru-RU"/>
+              </w:rPr>
+            </w:pPr>
+            <w:r>
+              <w:rPr>
+                <w:rFonts w:ascii="Times New Roman" w:eastAsia="Times New Roman" w:hAnsi="Times New Roman" w:cs="Times New Roman"/>
+                <w:color w:val="000000"/>
+                <w:sz w:val="24"/>
+                <w:szCs w:val="24"/>
+                <w:lang w:val="en-US" w:eastAsia="ru-RU"/>
+              </w:rPr>
+              <w:t>Expected to be nearly equal</w:t>
+            </w:r>
+          </w:p>
+        </w:tc>
+      </w:tr>
+      <w:tr>
+        <w:trPr>
+          <w:trHeight w:val="300"/>
+          <w:jc w:val="center"/>
+        </w:trPr>
+        <w:tc>
+          <w:tcPr>
+            <w:tcW w:w="2682" w:type="dxa"/>
+            <w:shd w:val="clear" w:color="auto" w:fill="auto"/>
+            <w:noWrap/>
+            <w:vAlign w:val="bottom"/>
+            <w:hideMark/>
+          </w:tcPr>
+          <w:p>
+            <w:pPr>
+              <w:spacing w:after="0" w:line="240" w:lineRule="auto"/>
+              <w:jc w:val="center"/>
+              <w:rPr>
+                <w:rFonts w:ascii="Times New Roman" w:eastAsia="Times New Roman" w:hAnsi="Times New Roman" w:cs="Times New Roman"/>
+                <w:color w:val="000000"/>
+                <w:sz w:val="24"/>
+                <w:szCs w:val="24"/>
+                <w:lang w:eastAsia="ru-RU"/>
+              </w:rPr>
+            </w:pPr>
+            <w:r>
+              <w:rPr>
+                <w:rFonts w:ascii="Times New Roman" w:eastAsia="Times New Roman" w:hAnsi="Times New Roman" w:cs="Times New Roman"/>
+                <w:color w:val="000000"/>
+                <w:sz w:val="24"/>
+                <w:szCs w:val="24"/>
+                <w:lang w:eastAsia="ru-RU"/>
+              </w:rPr>
+              <w:t>strategy_center</w:t>
+            </w:r>
+          </w:p>
+        </w:tc>
+        <w:tc>
+          <w:tcPr>
+            <w:tcW w:w="1443" w:type="dxa"/>
+            <w:shd w:val="clear" w:color="auto" w:fill="auto"/>
+            <w:noWrap/>
+            <w:vAlign w:val="bottom"/>
+            <w:hideMark/>
+          </w:tcPr>
+          <w:p>
+            <w:pPr>
+              <w:spacing w:after="0" w:line="240" w:lineRule="auto"/>
+              <w:jc w:val="center"/>
+              <w:rPr>
+                <w:rFonts w:ascii="Times New Roman" w:eastAsia="Times New Roman" w:hAnsi="Times New Roman" w:cs="Times New Roman"/>
+                <w:color w:val="000000"/>
+                <w:sz w:val="24"/>
+                <w:szCs w:val="24"/>
+                <w:lang w:eastAsia="ru-RU"/>
+              </w:rPr>
+            </w:pPr>
+            <w:r>
+              <w:rPr>
+                <w:rFonts w:ascii="Times New Roman" w:eastAsia="Times New Roman" w:hAnsi="Times New Roman" w:cs="Times New Roman"/>
+                <w:color w:val="000000"/>
+                <w:sz w:val="24"/>
+                <w:szCs w:val="24"/>
+                <w:lang w:eastAsia="ru-RU"/>
+              </w:rPr>
+              <w:t>61,61%</w:t>
+            </w:r>
+          </w:p>
+        </w:tc>
+        <w:tc>
+          <w:tcPr>
+            <w:tcW w:w="1120" w:type="dxa"/>
+            <w:shd w:val="clear" w:color="auto" w:fill="auto"/>
+            <w:noWrap/>
+            <w:vAlign w:val="bottom"/>
+            <w:hideMark/>
+          </w:tcPr>
+          <w:p>
+            <w:pPr>
+              <w:spacing w:after="0" w:line="240" w:lineRule="auto"/>
+              <w:jc w:val="center"/>
+              <w:rPr>
+                <w:rFonts w:ascii="Times New Roman" w:eastAsia="Times New Roman" w:hAnsi="Times New Roman" w:cs="Times New Roman"/>
+                <w:color w:val="000000"/>
+                <w:sz w:val="24"/>
+                <w:szCs w:val="24"/>
+                <w:lang w:eastAsia="ru-RU"/>
+              </w:rPr>
+            </w:pPr>
+            <w:r>
+              <w:rPr>
+                <w:rFonts w:ascii="Times New Roman" w:eastAsia="Times New Roman" w:hAnsi="Times New Roman" w:cs="Times New Roman"/>
+                <w:color w:val="000000"/>
+                <w:sz w:val="24"/>
+                <w:szCs w:val="24"/>
+                <w:lang w:eastAsia="ru-RU"/>
+              </w:rPr>
+              <w:t>66,43%</w:t>
+            </w:r>
+          </w:p>
+        </w:tc>
+        <w:tc>
+          <w:tcPr>
+            <w:tcW w:w="960" w:type="dxa"/>
+            <w:shd w:val="clear" w:color="auto" w:fill="auto"/>
+            <w:noWrap/>
+            <w:vAlign w:val="bottom"/>
+            <w:hideMark/>
+          </w:tcPr>
+          <w:p>
+            <w:pPr>
+              <w:spacing w:after="0" w:line="240" w:lineRule="auto"/>
+              <w:jc w:val="center"/>
+              <w:rPr>
+                <w:rFonts w:ascii="Times New Roman" w:eastAsia="Times New Roman" w:hAnsi="Times New Roman" w:cs="Times New Roman"/>
+                <w:color w:val="000000"/>
+                <w:sz w:val="24"/>
+                <w:szCs w:val="24"/>
+                <w:lang w:eastAsia="ru-RU"/>
+              </w:rPr>
+            </w:pPr>
+            <w:r>
+              <w:rPr>
+                <w:rFonts w:ascii="Times New Roman" w:eastAsia="Times New Roman" w:hAnsi="Times New Roman" w:cs="Times New Roman"/>
+                <w:color w:val="000000"/>
+                <w:sz w:val="24"/>
+                <w:szCs w:val="24"/>
+                <w:lang w:eastAsia="ru-RU"/>
+              </w:rPr>
+              <w:t>4,82%</w:t>
+            </w:r>
+          </w:p>
+        </w:tc>
+        <w:tc>
+          <w:tcPr>
+            <w:tcW w:w="2855" w:type="dxa"/>
+          </w:tcPr>
+          <w:p>
+            <w:pPr>
+              <w:spacing w:after="0" w:line="240" w:lineRule="auto"/>
+              <w:jc w:val="center"/>
+              <w:rPr>
+                <w:rFonts w:ascii="Times New Roman" w:eastAsia="Times New Roman" w:hAnsi="Times New Roman" w:cs="Times New Roman"/>
+                <w:color w:val="000000"/>
+                <w:sz w:val="24"/>
+                <w:szCs w:val="24"/>
+                <w:lang w:eastAsia="ru-RU"/>
+              </w:rPr>
+            </w:pPr>
+          </w:p>
+        </w:tc>
+      </w:tr>
+      <w:tr>
+        <w:trPr>
+          <w:trHeight w:val="300"/>
+          <w:jc w:val="center"/>
+        </w:trPr>
+        <w:tc>
+          <w:tcPr>
+            <w:tcW w:w="2682" w:type="dxa"/>
+            <w:shd w:val="clear" w:color="auto" w:fill="auto"/>
+            <w:noWrap/>
+            <w:vAlign w:val="bottom"/>
+            <w:hideMark/>
+          </w:tcPr>
+          <w:p>
+            <w:pPr>
+              <w:spacing w:after="0" w:line="240" w:lineRule="auto"/>
+              <w:jc w:val="center"/>
+              <w:rPr>
+                <w:rFonts w:ascii="Times New Roman" w:eastAsia="Times New Roman" w:hAnsi="Times New Roman" w:cs="Times New Roman"/>
+                <w:color w:val="000000"/>
+                <w:sz w:val="24"/>
+                <w:szCs w:val="24"/>
+                <w:lang w:eastAsia="ru-RU"/>
+              </w:rPr>
+            </w:pPr>
+            <w:r>
+              <w:rPr>
+                <w:rFonts w:ascii="Times New Roman" w:eastAsia="Times New Roman" w:hAnsi="Times New Roman" w:cs="Times New Roman"/>
+                <w:color w:val="000000"/>
+                <w:sz w:val="24"/>
+                <w:szCs w:val="24"/>
+                <w:lang w:eastAsia="ru-RU"/>
+              </w:rPr>
+              <w:t>strategy_close_or_far</w:t>
+            </w:r>
+          </w:p>
+        </w:tc>
+        <w:tc>
+          <w:tcPr>
+            <w:tcW w:w="1443" w:type="dxa"/>
+            <w:shd w:val="clear" w:color="auto" w:fill="auto"/>
+            <w:noWrap/>
+            <w:vAlign w:val="bottom"/>
+            <w:hideMark/>
+          </w:tcPr>
+          <w:p>
+            <w:pPr>
+              <w:spacing w:after="0" w:line="240" w:lineRule="auto"/>
+              <w:jc w:val="center"/>
+              <w:rPr>
+                <w:rFonts w:ascii="Times New Roman" w:eastAsia="Times New Roman" w:hAnsi="Times New Roman" w:cs="Times New Roman"/>
+                <w:color w:val="000000"/>
+                <w:sz w:val="24"/>
+                <w:szCs w:val="24"/>
+                <w:lang w:eastAsia="ru-RU"/>
+              </w:rPr>
+            </w:pPr>
+            <w:r>
+              <w:rPr>
+                <w:rFonts w:ascii="Times New Roman" w:eastAsia="Times New Roman" w:hAnsi="Times New Roman" w:cs="Times New Roman"/>
+                <w:color w:val="000000"/>
+                <w:sz w:val="24"/>
+                <w:szCs w:val="24"/>
+                <w:lang w:eastAsia="ru-RU"/>
+              </w:rPr>
+              <w:t>64,64%</w:t>
+            </w:r>
+          </w:p>
+        </w:tc>
+        <w:tc>
+          <w:tcPr>
+            <w:tcW w:w="1120" w:type="dxa"/>
+            <w:shd w:val="clear" w:color="auto" w:fill="auto"/>
+            <w:noWrap/>
+            <w:vAlign w:val="bottom"/>
+            <w:hideMark/>
+          </w:tcPr>
+          <w:p>
+            <w:pPr>
+              <w:spacing w:after="0" w:line="240" w:lineRule="auto"/>
+              <w:jc w:val="center"/>
+              <w:rPr>
+                <w:rFonts w:ascii="Times New Roman" w:eastAsia="Times New Roman" w:hAnsi="Times New Roman" w:cs="Times New Roman"/>
+                <w:color w:val="000000"/>
+                <w:sz w:val="24"/>
+                <w:szCs w:val="24"/>
+                <w:lang w:eastAsia="ru-RU"/>
+              </w:rPr>
+            </w:pPr>
+            <w:r>
+              <w:rPr>
+                <w:rFonts w:ascii="Times New Roman" w:eastAsia="Times New Roman" w:hAnsi="Times New Roman" w:cs="Times New Roman"/>
+                <w:color w:val="000000"/>
+                <w:sz w:val="24"/>
+                <w:szCs w:val="24"/>
+                <w:lang w:eastAsia="ru-RU"/>
+              </w:rPr>
+              <w:t>67,86%</w:t>
+            </w:r>
+          </w:p>
+        </w:tc>
+        <w:tc>
+          <w:tcPr>
+            <w:tcW w:w="960" w:type="dxa"/>
+            <w:shd w:val="clear" w:color="auto" w:fill="auto"/>
+            <w:noWrap/>
+            <w:vAlign w:val="bottom"/>
+            <w:hideMark/>
+          </w:tcPr>
+          <w:p>
+            <w:pPr>
+              <w:spacing w:after="0" w:line="240" w:lineRule="auto"/>
+              <w:jc w:val="center"/>
+              <w:rPr>
+                <w:rFonts w:ascii="Times New Roman" w:eastAsia="Times New Roman" w:hAnsi="Times New Roman" w:cs="Times New Roman"/>
+                <w:color w:val="000000"/>
+                <w:sz w:val="24"/>
+                <w:szCs w:val="24"/>
+                <w:lang w:eastAsia="ru-RU"/>
+              </w:rPr>
+            </w:pPr>
+            <w:r>
+              <w:rPr>
+                <w:rFonts w:ascii="Times New Roman" w:eastAsia="Times New Roman" w:hAnsi="Times New Roman" w:cs="Times New Roman"/>
+                <w:color w:val="000000"/>
+                <w:sz w:val="24"/>
+                <w:szCs w:val="24"/>
+                <w:lang w:eastAsia="ru-RU"/>
+              </w:rPr>
+              <w:t>3,22%</w:t>
+            </w:r>
+          </w:p>
+        </w:tc>
+        <w:tc>
+          <w:tcPr>
+            <w:tcW w:w="2855" w:type="dxa"/>
+          </w:tcPr>
+          <w:p>
+            <w:pPr>
+              <w:spacing w:after="0" w:line="240" w:lineRule="auto"/>
+              <w:jc w:val="center"/>
+              <w:rPr>
+                <w:rFonts w:ascii="Times New Roman" w:eastAsia="Times New Roman" w:hAnsi="Times New Roman" w:cs="Times New Roman"/>
+                <w:color w:val="000000"/>
+                <w:sz w:val="24"/>
+                <w:szCs w:val="24"/>
+                <w:lang w:eastAsia="ru-RU"/>
+              </w:rPr>
+            </w:pPr>
+          </w:p>
+        </w:tc>
+      </w:tr>
+      <w:tr>
+        <w:trPr>
+          <w:trHeight w:val="300"/>
+          <w:jc w:val="center"/>
+        </w:trPr>
+        <w:tc>
+          <w:tcPr>
+            <w:tcW w:w="2682" w:type="dxa"/>
+            <w:shd w:val="clear" w:color="auto" w:fill="auto"/>
+            <w:noWrap/>
+            <w:vAlign w:val="bottom"/>
+            <w:hideMark/>
+          </w:tcPr>
+          <w:p>
+            <w:pPr>
+              <w:spacing w:after="0" w:line="240" w:lineRule="auto"/>
+              <w:jc w:val="center"/>
+              <w:rPr>
+                <w:rFonts w:ascii="Times New Roman" w:eastAsia="Times New Roman" w:hAnsi="Times New Roman" w:cs="Times New Roman"/>
+                <w:color w:val="000000"/>
+                <w:sz w:val="24"/>
+                <w:szCs w:val="24"/>
+                <w:lang w:eastAsia="ru-RU"/>
+              </w:rPr>
+            </w:pPr>
+            <w:r>
+              <w:rPr>
+                <w:rFonts w:ascii="Times New Roman" w:eastAsia="Times New Roman" w:hAnsi="Times New Roman" w:cs="Times New Roman"/>
+                <w:color w:val="000000"/>
+                <w:sz w:val="24"/>
+                <w:szCs w:val="24"/>
+                <w:lang w:eastAsia="ru-RU"/>
+              </w:rPr>
+              <w:t>strategy_free_field</w:t>
+            </w:r>
+          </w:p>
+        </w:tc>
+        <w:tc>
+          <w:tcPr>
+            <w:tcW w:w="1443" w:type="dxa"/>
+            <w:shd w:val="clear" w:color="auto" w:fill="auto"/>
+            <w:noWrap/>
+            <w:vAlign w:val="bottom"/>
+            <w:hideMark/>
+          </w:tcPr>
+          <w:p>
+            <w:pPr>
+              <w:spacing w:after="0" w:line="240" w:lineRule="auto"/>
+              <w:jc w:val="center"/>
+              <w:rPr>
+                <w:rFonts w:ascii="Times New Roman" w:eastAsia="Times New Roman" w:hAnsi="Times New Roman" w:cs="Times New Roman"/>
+                <w:color w:val="000000"/>
+                <w:sz w:val="24"/>
+                <w:szCs w:val="24"/>
+                <w:lang w:eastAsia="ru-RU"/>
+              </w:rPr>
+            </w:pPr>
+            <w:r>
+              <w:rPr>
+                <w:rFonts w:ascii="Times New Roman" w:eastAsia="Times New Roman" w:hAnsi="Times New Roman" w:cs="Times New Roman"/>
+                <w:color w:val="000000"/>
+                <w:sz w:val="24"/>
+                <w:szCs w:val="24"/>
+                <w:lang w:eastAsia="ru-RU"/>
+              </w:rPr>
+              <w:t>62,86%</w:t>
+            </w:r>
+          </w:p>
+        </w:tc>
+        <w:tc>
+          <w:tcPr>
+            <w:tcW w:w="1120" w:type="dxa"/>
+            <w:shd w:val="clear" w:color="auto" w:fill="auto"/>
+            <w:noWrap/>
+            <w:vAlign w:val="bottom"/>
+            <w:hideMark/>
+          </w:tcPr>
+          <w:p>
+            <w:pPr>
+              <w:spacing w:after="0" w:line="240" w:lineRule="auto"/>
+              <w:jc w:val="center"/>
+              <w:rPr>
+                <w:rFonts w:ascii="Times New Roman" w:eastAsia="Times New Roman" w:hAnsi="Times New Roman" w:cs="Times New Roman"/>
+                <w:color w:val="000000"/>
+                <w:sz w:val="24"/>
+                <w:szCs w:val="24"/>
+                <w:lang w:eastAsia="ru-RU"/>
+              </w:rPr>
+            </w:pPr>
+            <w:r>
+              <w:rPr>
+                <w:rFonts w:ascii="Times New Roman" w:eastAsia="Times New Roman" w:hAnsi="Times New Roman" w:cs="Times New Roman"/>
+                <w:color w:val="000000"/>
+                <w:sz w:val="24"/>
+                <w:szCs w:val="24"/>
+                <w:lang w:eastAsia="ru-RU"/>
+              </w:rPr>
+              <w:t>60,89%</w:t>
+            </w:r>
+          </w:p>
+        </w:tc>
+        <w:tc>
+          <w:tcPr>
+            <w:tcW w:w="960" w:type="dxa"/>
+            <w:shd w:val="clear" w:color="auto" w:fill="auto"/>
+            <w:noWrap/>
+            <w:vAlign w:val="bottom"/>
+            <w:hideMark/>
+          </w:tcPr>
+          <w:p>
+            <w:pPr>
+              <w:spacing w:after="0" w:line="240" w:lineRule="auto"/>
+              <w:jc w:val="center"/>
+              <w:rPr>
+                <w:rFonts w:ascii="Times New Roman" w:eastAsia="Times New Roman" w:hAnsi="Times New Roman" w:cs="Times New Roman"/>
+                <w:color w:val="000000"/>
+                <w:sz w:val="24"/>
+                <w:szCs w:val="24"/>
+                <w:lang w:eastAsia="ru-RU"/>
+              </w:rPr>
+            </w:pPr>
+            <w:r>
+              <w:rPr>
+                <w:rFonts w:ascii="Times New Roman" w:eastAsia="Times New Roman" w:hAnsi="Times New Roman" w:cs="Times New Roman"/>
+                <w:color w:val="000000"/>
+                <w:sz w:val="24"/>
+                <w:szCs w:val="24"/>
+                <w:lang w:eastAsia="ru-RU"/>
+              </w:rPr>
+              <w:t>-1,97%</w:t>
+            </w:r>
+          </w:p>
+        </w:tc>
+        <w:tc>
+          <w:tcPr>
+            <w:tcW w:w="2855" w:type="dxa"/>
+          </w:tcPr>
+          <w:p>
+            <w:pPr>
+              <w:spacing w:after="0" w:line="240" w:lineRule="auto"/>
+              <w:jc w:val="center"/>
+              <w:rPr>
+                <w:rFonts w:ascii="Times New Roman" w:eastAsia="Times New Roman" w:hAnsi="Times New Roman" w:cs="Times New Roman"/>
+                <w:color w:val="000000"/>
+                <w:sz w:val="24"/>
+                <w:szCs w:val="24"/>
+                <w:lang w:eastAsia="ru-RU"/>
+              </w:rPr>
+            </w:pPr>
+          </w:p>
+        </w:tc>
+      </w:tr>
+      <w:tr>
+        <w:trPr>
+          <w:trHeight w:val="300"/>
+          <w:jc w:val="center"/>
+        </w:trPr>
+        <w:tc>
+          <w:tcPr>
+            <w:tcW w:w="2682" w:type="dxa"/>
+            <w:shd w:val="clear" w:color="auto" w:fill="auto"/>
+            <w:noWrap/>
+            <w:vAlign w:val="bottom"/>
+            <w:hideMark/>
+          </w:tcPr>
+          <w:p>
+            <w:pPr>
+              <w:spacing w:after="0" w:line="240" w:lineRule="auto"/>
+              <w:jc w:val="center"/>
+              <w:rPr>
+                <w:rFonts w:ascii="Times New Roman" w:eastAsia="Times New Roman" w:hAnsi="Times New Roman" w:cs="Times New Roman"/>
+                <w:color w:val="000000"/>
+                <w:sz w:val="24"/>
+                <w:szCs w:val="24"/>
+                <w:lang w:eastAsia="ru-RU"/>
+              </w:rPr>
+            </w:pPr>
+            <w:r>
+              <w:rPr>
+                <w:rFonts w:ascii="Times New Roman" w:eastAsia="Times New Roman" w:hAnsi="Times New Roman" w:cs="Times New Roman"/>
+                <w:color w:val="000000"/>
+                <w:sz w:val="24"/>
+                <w:szCs w:val="24"/>
+                <w:lang w:eastAsia="ru-RU"/>
+              </w:rPr>
+              <w:t>strategy_closer_to_center</w:t>
+            </w:r>
+          </w:p>
+        </w:tc>
+        <w:tc>
+          <w:tcPr>
+            <w:tcW w:w="1443" w:type="dxa"/>
+            <w:shd w:val="clear" w:color="auto" w:fill="auto"/>
+            <w:noWrap/>
+            <w:vAlign w:val="bottom"/>
+            <w:hideMark/>
+          </w:tcPr>
+          <w:p>
+            <w:pPr>
+              <w:spacing w:after="0" w:line="240" w:lineRule="auto"/>
+              <w:jc w:val="center"/>
+              <w:rPr>
+                <w:rFonts w:ascii="Times New Roman" w:eastAsia="Times New Roman" w:hAnsi="Times New Roman" w:cs="Times New Roman"/>
+                <w:color w:val="000000"/>
+                <w:sz w:val="24"/>
+                <w:szCs w:val="24"/>
+                <w:lang w:eastAsia="ru-RU"/>
+              </w:rPr>
+            </w:pPr>
+            <w:r>
+              <w:rPr>
+                <w:rFonts w:ascii="Times New Roman" w:eastAsia="Times New Roman" w:hAnsi="Times New Roman" w:cs="Times New Roman"/>
+                <w:color w:val="000000"/>
+                <w:sz w:val="24"/>
+                <w:szCs w:val="24"/>
+                <w:lang w:eastAsia="ru-RU"/>
+              </w:rPr>
+              <w:t>64,46%</w:t>
+            </w:r>
+          </w:p>
+        </w:tc>
+        <w:tc>
+          <w:tcPr>
+            <w:tcW w:w="1120" w:type="dxa"/>
+            <w:shd w:val="clear" w:color="auto" w:fill="auto"/>
+            <w:noWrap/>
+            <w:vAlign w:val="bottom"/>
+            <w:hideMark/>
+          </w:tcPr>
+          <w:p>
+            <w:pPr>
+              <w:spacing w:after="0" w:line="240" w:lineRule="auto"/>
+              <w:jc w:val="center"/>
+              <w:rPr>
+                <w:rFonts w:ascii="Times New Roman" w:eastAsia="Times New Roman" w:hAnsi="Times New Roman" w:cs="Times New Roman"/>
+                <w:color w:val="000000"/>
+                <w:sz w:val="24"/>
+                <w:szCs w:val="24"/>
+                <w:lang w:eastAsia="ru-RU"/>
+              </w:rPr>
+            </w:pPr>
+            <w:r>
+              <w:rPr>
+                <w:rFonts w:ascii="Times New Roman" w:eastAsia="Times New Roman" w:hAnsi="Times New Roman" w:cs="Times New Roman"/>
+                <w:color w:val="000000"/>
+                <w:sz w:val="24"/>
+                <w:szCs w:val="24"/>
+                <w:lang w:eastAsia="ru-RU"/>
+              </w:rPr>
+              <w:t>68,39%</w:t>
+            </w:r>
+          </w:p>
+        </w:tc>
+        <w:tc>
+          <w:tcPr>
+            <w:tcW w:w="960" w:type="dxa"/>
+            <w:shd w:val="clear" w:color="auto" w:fill="auto"/>
+            <w:noWrap/>
+            <w:vAlign w:val="bottom"/>
+            <w:hideMark/>
+          </w:tcPr>
+          <w:p>
+            <w:pPr>
+              <w:spacing w:after="0" w:line="240" w:lineRule="auto"/>
+              <w:jc w:val="center"/>
+              <w:rPr>
+                <w:rFonts w:ascii="Times New Roman" w:eastAsia="Times New Roman" w:hAnsi="Times New Roman" w:cs="Times New Roman"/>
+                <w:color w:val="000000"/>
+                <w:sz w:val="24"/>
+                <w:szCs w:val="24"/>
+                <w:lang w:eastAsia="ru-RU"/>
+              </w:rPr>
+            </w:pPr>
+            <w:r>
+              <w:rPr>
+                <w:rFonts w:ascii="Times New Roman" w:eastAsia="Times New Roman" w:hAnsi="Times New Roman" w:cs="Times New Roman"/>
+                <w:color w:val="000000"/>
+                <w:sz w:val="24"/>
+                <w:szCs w:val="24"/>
+                <w:lang w:eastAsia="ru-RU"/>
+              </w:rPr>
+              <w:t>3,93%</w:t>
+            </w:r>
+          </w:p>
+        </w:tc>
+        <w:tc>
+          <w:tcPr>
+            <w:tcW w:w="2855" w:type="dxa"/>
+          </w:tcPr>
+          <w:p>
+            <w:pPr>
+              <w:spacing w:after="0" w:line="240" w:lineRule="auto"/>
+              <w:jc w:val="center"/>
+              <w:rPr>
+                <w:rFonts w:ascii="Times New Roman" w:eastAsia="Times New Roman" w:hAnsi="Times New Roman" w:cs="Times New Roman"/>
+                <w:color w:val="000000"/>
+                <w:sz w:val="24"/>
+                <w:szCs w:val="24"/>
+                <w:lang w:eastAsia="ru-RU"/>
+              </w:rPr>
+            </w:pPr>
+          </w:p>
+        </w:tc>
+      </w:tr>
+    </w:tbl>
+    <w:p>
+      <w:pPr>
+        <w:spacing w:after="120"/>
+        <w:jc w:val="center"/>
+        <w:rPr>
+          <w:rFonts w:ascii="Times New Roman" w:hAnsi="Times New Roman" w:cs="Times New Roman"/>
+          <w:b/>
+          <w:sz w:val="28"/>
+          <w:szCs w:val="28"/>
+          <w:lang w:val="en-US"/>
+        </w:rPr>
+      </w:pPr>
+    </w:p>
+    <w:p>
+      <w:pPr>
+        <w:spacing w:after="0"/>
+        <w:rPr>
+          <w:rFonts w:ascii="Times New Roman" w:hAnsi="Times New Roman" w:cs="Times New Roman"/>
+          <w:sz w:val="24"/>
+          <w:szCs w:val="24"/>
+          <w:lang w:val="en-US"/>
+        </w:rPr>
+      </w:pPr>
+      <w:r>
+        <w:rPr>
+          <w:rFonts w:ascii="Times New Roman" w:hAnsi="Times New Roman" w:cs="Times New Roman"/>
+          <w:sz w:val="24"/>
+          <w:szCs w:val="24"/>
+          <w:lang w:val="en-US"/>
+        </w:rPr>
+        <w:t>The</w:t>
+      </w:r>
+      <w:r>
+        <w:rPr>
+          <w:rFonts w:ascii="Times New Roman" w:hAnsi="Times New Roman" w:cs="Times New Roman"/>
+          <w:sz w:val="24"/>
+          <w:szCs w:val="24"/>
+          <w:lang w:val="en-US"/>
+        </w:rPr>
+        <w:t xml:space="preserve"> results </w:t>
+      </w:r>
+      <w:r>
+        <w:rPr>
+          <w:rFonts w:ascii="Times New Roman" w:hAnsi="Times New Roman" w:cs="Times New Roman"/>
+          <w:sz w:val="24"/>
+          <w:szCs w:val="24"/>
+          <w:lang w:val="en-US"/>
+        </w:rPr>
+        <w:t>show that most of the heuristics are a bit better than basic score. Anyhow there is no “star” heuristic. Further improvements are needed.</w:t>
+      </w:r>
+    </w:p>
+    <w:p>
+      <w:pPr>
+        <w:spacing w:after="120"/>
+        <w:rPr>
+          <w:rFonts w:ascii="Times New Roman" w:hAnsi="Times New Roman" w:cs="Times New Roman"/>
+          <w:sz w:val="24"/>
+          <w:szCs w:val="24"/>
+          <w:lang w:val="en-US"/>
+        </w:rPr>
+      </w:pPr>
+    </w:p>
+    <w:p>
+      <w:pPr>
+        <w:spacing w:after="120"/>
+        <w:jc w:val="center"/>
+        <w:rPr>
+          <w:rFonts w:ascii="Times New Roman" w:hAnsi="Times New Roman" w:cs="Times New Roman"/>
+          <w:b/>
+          <w:sz w:val="28"/>
+          <w:szCs w:val="28"/>
+          <w:lang w:val="en-US"/>
+        </w:rPr>
+      </w:pPr>
+      <w:r>
+        <w:rPr>
+          <w:rFonts w:ascii="Times New Roman" w:hAnsi="Times New Roman" w:cs="Times New Roman"/>
+          <w:b/>
+          <w:sz w:val="28"/>
+          <w:szCs w:val="28"/>
+          <w:lang w:val="en-US"/>
+        </w:rPr>
+        <w:t>3</w:t>
+      </w:r>
+      <w:r>
+        <w:rPr>
+          <w:rFonts w:ascii="Times New Roman" w:hAnsi="Times New Roman" w:cs="Times New Roman"/>
+          <w:b/>
+          <w:sz w:val="28"/>
+          <w:szCs w:val="28"/>
+          <w:lang w:val="en-US"/>
+        </w:rPr>
+        <w:t xml:space="preserve">. </w:t>
+      </w:r>
+      <w:r>
+        <w:rPr>
+          <w:rFonts w:ascii="Times New Roman" w:hAnsi="Times New Roman" w:cs="Times New Roman"/>
+          <w:b/>
+          <w:sz w:val="28"/>
+          <w:szCs w:val="28"/>
+          <w:lang w:val="en-US"/>
+        </w:rPr>
+        <w:t>Stage-based tests</w:t>
+      </w:r>
+    </w:p>
+    <w:p>
+      <w:pPr>
+        <w:spacing w:after="0"/>
+        <w:rPr>
+          <w:rFonts w:ascii="Times New Roman" w:hAnsi="Times New Roman" w:cs="Times New Roman"/>
+          <w:sz w:val="24"/>
+          <w:szCs w:val="24"/>
+          <w:lang w:val="en-US"/>
+        </w:rPr>
+      </w:pPr>
+      <w:r>
+        <w:rPr>
+          <w:rFonts w:ascii="Times New Roman" w:hAnsi="Times New Roman" w:cs="Times New Roman"/>
+          <w:sz w:val="24"/>
+          <w:szCs w:val="24"/>
+          <w:lang w:val="en-US"/>
+        </w:rPr>
+        <w:t xml:space="preserve">It is possible, that some heuristics are better at the beginning of the game, and some at the end. </w:t>
+      </w:r>
+    </w:p>
+    <w:p>
+      <w:pPr>
+        <w:spacing w:after="0"/>
+        <w:rPr>
+          <w:rFonts w:ascii="Times New Roman" w:hAnsi="Times New Roman" w:cs="Times New Roman"/>
+          <w:sz w:val="24"/>
+          <w:szCs w:val="24"/>
+          <w:lang w:val="en-US"/>
+        </w:rPr>
+      </w:pPr>
+      <w:r>
+        <w:rPr>
+          <w:rFonts w:ascii="Times New Roman" w:hAnsi="Times New Roman" w:cs="Times New Roman"/>
+          <w:sz w:val="24"/>
+          <w:szCs w:val="24"/>
+          <w:lang w:val="en-US"/>
+        </w:rPr>
+        <w:t>I’ve implemented complex heuristic, which uses different heuristic functions at the different stages of the game:</w:t>
+      </w:r>
+    </w:p>
+    <w:p>
+      <w:pPr>
+        <w:spacing w:after="0"/>
+        <w:rPr>
+          <w:rFonts w:ascii="Times New Roman" w:hAnsi="Times New Roman" w:cs="Times New Roman"/>
+          <w:sz w:val="24"/>
+          <w:szCs w:val="24"/>
+          <w:lang w:val="en-US"/>
+        </w:rPr>
+      </w:pPr>
+    </w:p>
+    <w:p>
+      <w:pPr>
+        <w:shd w:val="clear" w:color="auto" w:fill="D9D9D9" w:themeFill="background1" w:themeFillShade="D9"/>
+        <w:spacing w:after="0"/>
+        <w:rPr>
+          <w:rFonts w:ascii="Times New Roman" w:hAnsi="Times New Roman" w:cs="Times New Roman"/>
+          <w:b/>
+          <w:sz w:val="24"/>
+          <w:szCs w:val="24"/>
+          <w:lang w:val="en-US"/>
+        </w:rPr>
+      </w:pPr>
+      <w:r>
+        <w:rPr>
+          <w:rFonts w:ascii="Times New Roman" w:hAnsi="Times New Roman" w:cs="Times New Roman"/>
+          <w:b/>
+          <w:sz w:val="24"/>
+          <w:szCs w:val="24"/>
+          <w:lang w:val="en-US"/>
+        </w:rPr>
+        <w:t>def strategy_complex(game, player):</w:t>
+      </w:r>
+    </w:p>
+    <w:p>
+      <w:pPr>
+        <w:shd w:val="clear" w:color="auto" w:fill="D9D9D9" w:themeFill="background1" w:themeFillShade="D9"/>
+        <w:spacing w:after="0"/>
+        <w:rPr>
+          <w:rFonts w:ascii="Times New Roman" w:hAnsi="Times New Roman" w:cs="Times New Roman"/>
+          <w:sz w:val="24"/>
+          <w:szCs w:val="24"/>
+          <w:lang w:val="en-US"/>
+        </w:rPr>
+      </w:pPr>
+      <w:r>
+        <w:rPr>
+          <w:rFonts w:ascii="Times New Roman" w:hAnsi="Times New Roman" w:cs="Times New Roman"/>
+          <w:sz w:val="24"/>
+          <w:szCs w:val="24"/>
+          <w:lang w:val="en-US"/>
+        </w:rPr>
+        <w:t xml:space="preserve">   </w:t>
+      </w:r>
+    </w:p>
+    <w:p>
+      <w:pPr>
+        <w:shd w:val="clear" w:color="auto" w:fill="D9D9D9" w:themeFill="background1" w:themeFillShade="D9"/>
+        <w:spacing w:after="0"/>
+        <w:rPr>
+          <w:rFonts w:ascii="Times New Roman" w:hAnsi="Times New Roman" w:cs="Times New Roman"/>
+          <w:i/>
+          <w:sz w:val="24"/>
+          <w:szCs w:val="24"/>
+          <w:lang w:val="en-US"/>
+        </w:rPr>
+      </w:pPr>
+      <w:r>
+        <w:rPr>
+          <w:rFonts w:ascii="Times New Roman" w:hAnsi="Times New Roman" w:cs="Times New Roman"/>
+          <w:i/>
+          <w:sz w:val="24"/>
+          <w:szCs w:val="24"/>
+          <w:lang w:val="en-US"/>
+        </w:rPr>
+        <w:t># Begginning of the game</w:t>
+      </w:r>
+    </w:p>
+    <w:p>
+      <w:pPr>
+        <w:shd w:val="clear" w:color="auto" w:fill="D9D9D9" w:themeFill="background1" w:themeFillShade="D9"/>
+        <w:spacing w:after="0"/>
+        <w:rPr>
+          <w:rFonts w:ascii="Times New Roman" w:hAnsi="Times New Roman" w:cs="Times New Roman"/>
+          <w:sz w:val="24"/>
+          <w:szCs w:val="24"/>
+          <w:lang w:val="en-US"/>
+        </w:rPr>
+      </w:pPr>
+      <w:r>
+        <w:rPr>
+          <w:rFonts w:ascii="Times New Roman" w:hAnsi="Times New Roman" w:cs="Times New Roman"/>
+          <w:sz w:val="24"/>
+          <w:szCs w:val="24"/>
+          <w:lang w:val="en-US"/>
+        </w:rPr>
+        <w:t xml:space="preserve">    if len(game.get_blank_spaces()) &gt; game.width*game.height*0.7:</w:t>
+      </w:r>
+    </w:p>
+    <w:p>
+      <w:pPr>
+        <w:shd w:val="clear" w:color="auto" w:fill="D9D9D9" w:themeFill="background1" w:themeFillShade="D9"/>
+        <w:spacing w:after="0"/>
+        <w:rPr>
+          <w:rFonts w:ascii="Times New Roman" w:hAnsi="Times New Roman" w:cs="Times New Roman"/>
+          <w:sz w:val="24"/>
+          <w:szCs w:val="24"/>
+          <w:lang w:val="en-US"/>
+        </w:rPr>
+      </w:pPr>
+      <w:r>
+        <w:rPr>
+          <w:rFonts w:ascii="Times New Roman" w:hAnsi="Times New Roman" w:cs="Times New Roman"/>
+          <w:sz w:val="24"/>
+          <w:szCs w:val="24"/>
+          <w:lang w:val="en-US"/>
+        </w:rPr>
+        <w:t xml:space="preserve">score = </w:t>
+      </w:r>
+      <w:r>
+        <w:rPr>
+          <w:rFonts w:ascii="Times New Roman" w:hAnsi="Times New Roman" w:cs="Times New Roman"/>
+          <w:sz w:val="24"/>
+          <w:szCs w:val="24"/>
+          <w:lang w:val="en-US"/>
+        </w:rPr>
+        <w:t>&lt;</w:t>
+      </w:r>
+      <w:r>
+        <w:rPr>
+          <w:rFonts w:ascii="Times New Roman" w:hAnsi="Times New Roman" w:cs="Times New Roman"/>
+          <w:i/>
+          <w:sz w:val="24"/>
+          <w:szCs w:val="24"/>
+          <w:lang w:val="en-US"/>
+        </w:rPr>
+        <w:t>heuristic1</w:t>
+      </w:r>
+      <w:r>
+        <w:rPr>
+          <w:rFonts w:ascii="Times New Roman" w:hAnsi="Times New Roman" w:cs="Times New Roman"/>
+          <w:i/>
+          <w:sz w:val="24"/>
+          <w:szCs w:val="24"/>
+          <w:lang w:val="en-US"/>
+        </w:rPr>
+        <w:t>&gt;</w:t>
+      </w:r>
+    </w:p>
+    <w:p>
+      <w:pPr>
+        <w:shd w:val="clear" w:color="auto" w:fill="D9D9D9" w:themeFill="background1" w:themeFillShade="D9"/>
+        <w:spacing w:after="0"/>
+        <w:rPr>
+          <w:rFonts w:ascii="Times New Roman" w:hAnsi="Times New Roman" w:cs="Times New Roman"/>
+          <w:sz w:val="24"/>
+          <w:szCs w:val="24"/>
+          <w:lang w:val="en-US"/>
+        </w:rPr>
+      </w:pPr>
+      <w:r>
+        <w:rPr>
+          <w:rFonts w:ascii="Times New Roman" w:hAnsi="Times New Roman" w:cs="Times New Roman"/>
+          <w:sz w:val="24"/>
+          <w:szCs w:val="24"/>
+          <w:lang w:val="en-US"/>
+        </w:rPr>
+        <w:t xml:space="preserve">    </w:t>
+      </w:r>
+    </w:p>
+    <w:p>
+      <w:pPr>
+        <w:shd w:val="clear" w:color="auto" w:fill="D9D9D9" w:themeFill="background1" w:themeFillShade="D9"/>
+        <w:spacing w:after="0"/>
+        <w:rPr>
+          <w:rFonts w:ascii="Times New Roman" w:hAnsi="Times New Roman" w:cs="Times New Roman"/>
+          <w:i/>
+          <w:sz w:val="24"/>
+          <w:szCs w:val="24"/>
+          <w:lang w:val="en-US"/>
+        </w:rPr>
+      </w:pPr>
+      <w:r>
+        <w:rPr>
+          <w:rFonts w:ascii="Times New Roman" w:hAnsi="Times New Roman" w:cs="Times New Roman"/>
+          <w:i/>
+          <w:sz w:val="24"/>
+          <w:szCs w:val="24"/>
+          <w:lang w:val="en-US"/>
+        </w:rPr>
+        <w:t># Game middle</w:t>
+      </w:r>
+    </w:p>
+    <w:p>
+      <w:pPr>
+        <w:shd w:val="clear" w:color="auto" w:fill="D9D9D9" w:themeFill="background1" w:themeFillShade="D9"/>
+        <w:spacing w:after="0"/>
+        <w:rPr>
+          <w:rFonts w:ascii="Times New Roman" w:hAnsi="Times New Roman" w:cs="Times New Roman"/>
+          <w:sz w:val="24"/>
+          <w:szCs w:val="24"/>
+          <w:lang w:val="en-US"/>
+        </w:rPr>
+      </w:pPr>
+      <w:r>
+        <w:rPr>
+          <w:rFonts w:ascii="Times New Roman" w:hAnsi="Times New Roman" w:cs="Times New Roman"/>
+          <w:sz w:val="24"/>
+          <w:szCs w:val="24"/>
+          <w:lang w:val="en-US"/>
+        </w:rPr>
+        <w:t xml:space="preserve">    elif len(game.get_blank_spaces()) &gt; game.width*game.height*0.4:</w:t>
+      </w:r>
+    </w:p>
+    <w:p>
+      <w:pPr>
+        <w:shd w:val="clear" w:color="auto" w:fill="D9D9D9" w:themeFill="background1" w:themeFillShade="D9"/>
+        <w:spacing w:after="0"/>
+        <w:rPr>
+          <w:rFonts w:ascii="Times New Roman" w:hAnsi="Times New Roman" w:cs="Times New Roman"/>
+          <w:sz w:val="24"/>
+          <w:szCs w:val="24"/>
+          <w:lang w:val="en-US"/>
+        </w:rPr>
+      </w:pPr>
+      <w:r>
+        <w:rPr>
+          <w:rFonts w:ascii="Times New Roman" w:hAnsi="Times New Roman" w:cs="Times New Roman"/>
+          <w:sz w:val="24"/>
+          <w:szCs w:val="24"/>
+          <w:lang w:val="en-US"/>
+        </w:rPr>
+        <w:t xml:space="preserve">        score = </w:t>
+      </w:r>
+      <w:r>
+        <w:rPr>
+          <w:rFonts w:ascii="Times New Roman" w:hAnsi="Times New Roman" w:cs="Times New Roman"/>
+          <w:sz w:val="24"/>
+          <w:szCs w:val="24"/>
+          <w:lang w:val="en-US"/>
+        </w:rPr>
+        <w:t>&lt;</w:t>
+      </w:r>
+      <w:r>
+        <w:rPr>
+          <w:rFonts w:ascii="Times New Roman" w:hAnsi="Times New Roman" w:cs="Times New Roman"/>
+          <w:i/>
+          <w:sz w:val="24"/>
+          <w:szCs w:val="24"/>
+          <w:lang w:val="en-US"/>
+        </w:rPr>
+        <w:t>heuristic2</w:t>
+      </w:r>
+      <w:r>
+        <w:rPr>
+          <w:rFonts w:ascii="Times New Roman" w:hAnsi="Times New Roman" w:cs="Times New Roman"/>
+          <w:i/>
+          <w:sz w:val="24"/>
+          <w:szCs w:val="24"/>
+          <w:lang w:val="en-US"/>
+        </w:rPr>
+        <w:t>&gt;</w:t>
+      </w:r>
+    </w:p>
+    <w:p>
+      <w:pPr>
+        <w:shd w:val="clear" w:color="auto" w:fill="D9D9D9" w:themeFill="background1" w:themeFillShade="D9"/>
+        <w:spacing w:after="0"/>
+        <w:rPr>
+          <w:rFonts w:ascii="Times New Roman" w:hAnsi="Times New Roman" w:cs="Times New Roman"/>
+          <w:sz w:val="24"/>
+          <w:szCs w:val="24"/>
+          <w:lang w:val="en-US"/>
+        </w:rPr>
+      </w:pPr>
+      <w:r>
+        <w:rPr>
+          <w:rFonts w:ascii="Times New Roman" w:hAnsi="Times New Roman" w:cs="Times New Roman"/>
+          <w:sz w:val="24"/>
+          <w:szCs w:val="24"/>
+          <w:lang w:val="en-US"/>
+        </w:rPr>
+        <w:t xml:space="preserve">    </w:t>
+      </w:r>
+    </w:p>
+    <w:p>
+      <w:pPr>
+        <w:shd w:val="clear" w:color="auto" w:fill="D9D9D9" w:themeFill="background1" w:themeFillShade="D9"/>
+        <w:spacing w:after="0"/>
+        <w:rPr>
+          <w:rFonts w:ascii="Times New Roman" w:hAnsi="Times New Roman" w:cs="Times New Roman"/>
+          <w:i/>
+          <w:sz w:val="24"/>
+          <w:szCs w:val="24"/>
+          <w:lang w:val="en-US"/>
+        </w:rPr>
+      </w:pPr>
+      <w:r>
+        <w:rPr>
+          <w:rFonts w:ascii="Times New Roman" w:hAnsi="Times New Roman" w:cs="Times New Roman"/>
+          <w:i/>
+          <w:sz w:val="24"/>
+          <w:szCs w:val="24"/>
+          <w:lang w:val="en-US"/>
+        </w:rPr>
+        <w:t># Game ending</w:t>
+      </w:r>
+    </w:p>
+    <w:p>
+      <w:pPr>
+        <w:shd w:val="clear" w:color="auto" w:fill="D9D9D9" w:themeFill="background1" w:themeFillShade="D9"/>
+        <w:spacing w:after="0"/>
+        <w:rPr>
+          <w:rFonts w:ascii="Times New Roman" w:hAnsi="Times New Roman" w:cs="Times New Roman"/>
+          <w:sz w:val="24"/>
+          <w:szCs w:val="24"/>
+          <w:lang w:val="en-US"/>
+        </w:rPr>
+      </w:pPr>
+      <w:r>
+        <w:rPr>
+          <w:rFonts w:ascii="Times New Roman" w:hAnsi="Times New Roman" w:cs="Times New Roman"/>
+          <w:sz w:val="24"/>
+          <w:szCs w:val="24"/>
+          <w:lang w:val="en-US"/>
+        </w:rPr>
+        <w:t xml:space="preserve">    else:</w:t>
+      </w:r>
+    </w:p>
+    <w:p>
+      <w:pPr>
+        <w:shd w:val="clear" w:color="auto" w:fill="D9D9D9" w:themeFill="background1" w:themeFillShade="D9"/>
+        <w:spacing w:after="0"/>
+        <w:rPr>
+          <w:rFonts w:ascii="Times New Roman" w:hAnsi="Times New Roman" w:cs="Times New Roman"/>
+          <w:sz w:val="24"/>
+          <w:szCs w:val="24"/>
+          <w:lang w:val="en-US"/>
+        </w:rPr>
+      </w:pPr>
+      <w:r>
+        <w:rPr>
+          <w:rFonts w:ascii="Times New Roman" w:hAnsi="Times New Roman" w:cs="Times New Roman"/>
+          <w:sz w:val="24"/>
+          <w:szCs w:val="24"/>
+          <w:lang w:val="en-US"/>
+        </w:rPr>
+        <w:t xml:space="preserve">        score = </w:t>
+      </w:r>
+      <w:r>
+        <w:rPr>
+          <w:rFonts w:ascii="Times New Roman" w:hAnsi="Times New Roman" w:cs="Times New Roman"/>
+          <w:sz w:val="24"/>
+          <w:szCs w:val="24"/>
+          <w:lang w:val="en-US"/>
+        </w:rPr>
+        <w:t>&lt;</w:t>
+      </w:r>
+      <w:r>
+        <w:rPr>
+          <w:rFonts w:ascii="Times New Roman" w:hAnsi="Times New Roman" w:cs="Times New Roman"/>
+          <w:i/>
+          <w:sz w:val="24"/>
+          <w:szCs w:val="24"/>
+          <w:lang w:val="en-US"/>
+        </w:rPr>
+        <w:t>heuristic3</w:t>
+      </w:r>
+      <w:r>
+        <w:rPr>
+          <w:rFonts w:ascii="Times New Roman" w:hAnsi="Times New Roman" w:cs="Times New Roman"/>
+          <w:i/>
+          <w:sz w:val="24"/>
+          <w:szCs w:val="24"/>
+          <w:lang w:val="en-US"/>
+        </w:rPr>
+        <w:t>&gt;</w:t>
+      </w:r>
+    </w:p>
+    <w:p>
+      <w:pPr>
+        <w:shd w:val="clear" w:color="auto" w:fill="D9D9D9" w:themeFill="background1" w:themeFillShade="D9"/>
+        <w:spacing w:after="0"/>
+        <w:rPr>
+          <w:rFonts w:ascii="Times New Roman" w:hAnsi="Times New Roman" w:cs="Times New Roman"/>
+          <w:sz w:val="24"/>
+          <w:szCs w:val="24"/>
+          <w:lang w:val="en-US"/>
+        </w:rPr>
+      </w:pPr>
+    </w:p>
+    <w:p>
+      <w:pPr>
+        <w:shd w:val="clear" w:color="auto" w:fill="D9D9D9" w:themeFill="background1" w:themeFillShade="D9"/>
+        <w:spacing w:after="0"/>
+        <w:rPr>
+          <w:rFonts w:ascii="Times New Roman" w:hAnsi="Times New Roman" w:cs="Times New Roman"/>
+          <w:sz w:val="24"/>
+          <w:szCs w:val="24"/>
+          <w:lang w:val="en-US"/>
+        </w:rPr>
+      </w:pPr>
+      <w:r>
+        <w:rPr>
+          <w:rFonts w:ascii="Times New Roman" w:hAnsi="Times New Roman" w:cs="Times New Roman"/>
+          <w:sz w:val="24"/>
+          <w:szCs w:val="24"/>
+          <w:lang w:val="en-US"/>
+        </w:rPr>
+        <w:t xml:space="preserve">    return score</w:t>
+      </w:r>
+    </w:p>
+    <w:p>
+      <w:pPr>
+        <w:spacing w:after="120"/>
+        <w:rPr>
+          <w:rFonts w:ascii="Times New Roman" w:hAnsi="Times New Roman" w:cs="Times New Roman"/>
+          <w:b/>
+          <w:sz w:val="28"/>
+          <w:szCs w:val="28"/>
+          <w:lang w:val="en-US"/>
+        </w:rPr>
+      </w:pPr>
+    </w:p>
+    <w:p>
+      <w:pPr>
+        <w:spacing w:after="120"/>
+        <w:rPr>
+          <w:rFonts w:ascii="Times New Roman" w:hAnsi="Times New Roman" w:cs="Times New Roman"/>
+          <w:sz w:val="24"/>
+          <w:szCs w:val="24"/>
+          <w:lang w:val="en-US"/>
+        </w:rPr>
+      </w:pPr>
+      <w:r>
+        <w:rPr>
+          <w:rFonts w:ascii="Times New Roman" w:hAnsi="Times New Roman" w:cs="Times New Roman"/>
+          <w:sz w:val="24"/>
+          <w:szCs w:val="24"/>
+          <w:lang w:val="en-US"/>
+        </w:rPr>
+        <w:t>Table</w:t>
+      </w:r>
+      <w:r>
+        <w:rPr>
+          <w:rFonts w:ascii="Times New Roman" w:hAnsi="Times New Roman" w:cs="Times New Roman"/>
+          <w:sz w:val="24"/>
+          <w:szCs w:val="24"/>
+          <w:lang w:val="en-US"/>
+        </w:rPr>
+        <w:t xml:space="preserve"> shows performance of different heuristics at different stages</w:t>
+      </w:r>
+    </w:p>
+    <w:tbl>
+      <w:tblPr>
+        <w:tblW w:w="9393" w:type="dxa"/>
+        <w:jc w:val="center"/>
+        <w:tblInd w:w="-1026" w:type="dxa"/>
+        <w:tblBorders>
+          <w:top w:val="single" w:sz="4" w:space="0" w:color="auto"/>
+          <w:left w:val="single" w:sz="4" w:space="0" w:color="auto"/>
+          <w:bottom w:val="single" w:sz="4" w:space="0" w:color="auto"/>
+          <w:right w:val="single" w:sz="4" w:space="0" w:color="auto"/>
+          <w:insideH w:val="single" w:sz="4" w:space="0" w:color="auto"/>
+          <w:insideV w:val="single" w:sz="4" w:space="0" w:color="auto"/>
+        </w:tblBorders>
+        <w:tblLook w:val="04A0" w:firstRow="1" w:lastRow="0" w:firstColumn="1" w:lastColumn="0" w:noHBand="0" w:noVBand="1"/>
+      </w:tblPr>
+      <w:tblGrid>
+        <w:gridCol w:w="2842"/>
+        <w:gridCol w:w="2706"/>
+        <w:gridCol w:w="1646"/>
+        <w:gridCol w:w="1213"/>
+        <w:gridCol w:w="986"/>
+      </w:tblGrid>
+      <w:tr>
+        <w:trPr>
+          <w:trHeight w:val="300"/>
+          <w:jc w:val="center"/>
+        </w:trPr>
+        <w:tc>
+          <w:tcPr>
+            <w:tcW w:w="2842" w:type="dxa"/>
+            <w:shd w:val="clear" w:color="auto" w:fill="auto"/>
+            <w:noWrap/>
+            <w:vAlign w:val="bottom"/>
+            <w:hideMark/>
+          </w:tcPr>
+          <w:p>
+            <w:pPr>
+              <w:spacing w:after="0" w:line="240" w:lineRule="auto"/>
+              <w:rPr>
+                <w:rFonts w:ascii="Times New Roman" w:eastAsia="Times New Roman" w:hAnsi="Times New Roman" w:cs="Times New Roman"/>
+                <w:b/>
+                <w:color w:val="000000"/>
+                <w:sz w:val="24"/>
+                <w:szCs w:val="24"/>
+                <w:lang w:val="en-US" w:eastAsia="ru-RU"/>
+              </w:rPr>
+            </w:pPr>
+            <w:r>
+              <w:rPr>
+                <w:rFonts w:ascii="Times New Roman" w:eastAsia="Times New Roman" w:hAnsi="Times New Roman" w:cs="Times New Roman"/>
+                <w:b/>
+                <w:color w:val="000000"/>
+                <w:sz w:val="24"/>
+                <w:szCs w:val="24"/>
+                <w:lang w:val="en-US" w:eastAsia="ru-RU"/>
+              </w:rPr>
+              <w:t>Heuristics</w:t>
+            </w:r>
+          </w:p>
+        </w:tc>
+        <w:tc>
+          <w:tcPr>
+            <w:tcW w:w="2706" w:type="dxa"/>
+            <w:shd w:val="clear" w:color="auto" w:fill="auto"/>
+            <w:noWrap/>
+            <w:vAlign w:val="bottom"/>
+            <w:hideMark/>
+          </w:tcPr>
+          <w:p>
+            <w:pPr>
+              <w:spacing w:after="0" w:line="240" w:lineRule="auto"/>
+              <w:rPr>
+                <w:rFonts w:ascii="Times New Roman" w:eastAsia="Times New Roman" w:hAnsi="Times New Roman" w:cs="Times New Roman"/>
+                <w:b/>
+                <w:color w:val="000000"/>
+                <w:sz w:val="24"/>
+                <w:szCs w:val="24"/>
+                <w:lang w:eastAsia="ru-RU"/>
+              </w:rPr>
+            </w:pPr>
+            <w:r>
+              <w:rPr>
+                <w:rFonts w:ascii="Times New Roman" w:eastAsia="Times New Roman" w:hAnsi="Times New Roman" w:cs="Times New Roman"/>
+                <w:b/>
+                <w:color w:val="000000"/>
+                <w:sz w:val="24"/>
+                <w:szCs w:val="24"/>
+                <w:lang w:val="en-US" w:eastAsia="ru-RU"/>
+              </w:rPr>
+              <w:t>Stage</w:t>
+            </w:r>
+          </w:p>
+        </w:tc>
+        <w:tc>
+          <w:tcPr>
+            <w:tcW w:w="1646" w:type="dxa"/>
+            <w:shd w:val="clear" w:color="auto" w:fill="auto"/>
+            <w:noWrap/>
+            <w:vAlign w:val="bottom"/>
+            <w:hideMark/>
+          </w:tcPr>
+          <w:p>
+            <w:pPr>
+              <w:spacing w:after="0" w:line="240" w:lineRule="auto"/>
+              <w:jc w:val="center"/>
+              <w:rPr>
+                <w:rFonts w:ascii="Times New Roman" w:eastAsia="Times New Roman" w:hAnsi="Times New Roman" w:cs="Times New Roman"/>
+                <w:b/>
+                <w:color w:val="000000"/>
+                <w:sz w:val="24"/>
+                <w:szCs w:val="24"/>
+                <w:lang w:eastAsia="ru-RU"/>
+              </w:rPr>
+            </w:pPr>
+            <w:r>
+              <w:rPr>
+                <w:rFonts w:ascii="Times New Roman" w:eastAsia="Times New Roman" w:hAnsi="Times New Roman" w:cs="Times New Roman"/>
+                <w:b/>
+                <w:color w:val="000000"/>
+                <w:sz w:val="24"/>
+                <w:szCs w:val="24"/>
+                <w:lang w:eastAsia="ru-RU"/>
+              </w:rPr>
+              <w:t>ID_Impoved</w:t>
+            </w:r>
+          </w:p>
+        </w:tc>
+        <w:tc>
+          <w:tcPr>
+            <w:tcW w:w="1213" w:type="dxa"/>
+            <w:shd w:val="clear" w:color="auto" w:fill="auto"/>
+            <w:noWrap/>
+            <w:vAlign w:val="bottom"/>
+            <w:hideMark/>
+          </w:tcPr>
+          <w:p>
+            <w:pPr>
+              <w:spacing w:after="0" w:line="240" w:lineRule="auto"/>
+              <w:jc w:val="center"/>
+              <w:rPr>
+                <w:rFonts w:ascii="Times New Roman" w:eastAsia="Times New Roman" w:hAnsi="Times New Roman" w:cs="Times New Roman"/>
+                <w:b/>
+                <w:color w:val="000000"/>
+                <w:sz w:val="24"/>
+                <w:szCs w:val="24"/>
+                <w:lang w:eastAsia="ru-RU"/>
+              </w:rPr>
+            </w:pPr>
+            <w:r>
+              <w:rPr>
+                <w:rFonts w:ascii="Times New Roman" w:eastAsia="Times New Roman" w:hAnsi="Times New Roman" w:cs="Times New Roman"/>
+                <w:b/>
+                <w:color w:val="000000"/>
+                <w:sz w:val="24"/>
+                <w:szCs w:val="24"/>
+                <w:lang w:eastAsia="ru-RU"/>
+              </w:rPr>
+              <w:t>Student</w:t>
+            </w:r>
+          </w:p>
+        </w:tc>
+        <w:tc>
+          <w:tcPr>
+            <w:tcW w:w="986" w:type="dxa"/>
+            <w:shd w:val="clear" w:color="auto" w:fill="auto"/>
+            <w:noWrap/>
+            <w:vAlign w:val="bottom"/>
+            <w:hideMark/>
+          </w:tcPr>
+          <w:p>
+            <w:pPr>
+              <w:spacing w:after="0" w:line="240" w:lineRule="auto"/>
+              <w:jc w:val="center"/>
+              <w:rPr>
+                <w:rFonts w:ascii="Times New Roman" w:eastAsia="Times New Roman" w:hAnsi="Times New Roman" w:cs="Times New Roman"/>
+                <w:b/>
+                <w:color w:val="000000"/>
+                <w:sz w:val="24"/>
+                <w:szCs w:val="24"/>
+                <w:lang w:eastAsia="ru-RU"/>
+              </w:rPr>
+            </w:pPr>
+            <w:r>
+              <w:rPr>
+                <w:rFonts w:ascii="Times New Roman" w:eastAsia="Times New Roman" w:hAnsi="Times New Roman" w:cs="Times New Roman"/>
+                <w:b/>
+                <w:color w:val="000000"/>
+                <w:sz w:val="24"/>
+                <w:szCs w:val="24"/>
+                <w:lang w:eastAsia="ru-RU"/>
+              </w:rPr>
+              <w:t>delta</w:t>
+            </w:r>
+          </w:p>
+        </w:tc>
+      </w:tr>
+      <w:tr>
+        <w:trPr>
+          <w:trHeight w:val="300"/>
+          <w:jc w:val="center"/>
+        </w:trPr>
+        <w:tc>
+          <w:tcPr>
+            <w:tcW w:w="2842" w:type="dxa"/>
+            <w:vMerge w:val="restart"/>
+            <w:shd w:val="clear" w:color="auto" w:fill="DBE5F1" w:themeFill="accent1" w:themeFillTint="33"/>
+            <w:noWrap/>
+            <w:vAlign w:val="bottom"/>
+            <w:hideMark/>
+          </w:tcPr>
+          <w:p>
+            <w:pPr>
+              <w:spacing w:after="0" w:line="240" w:lineRule="auto"/>
+              <w:rPr>
+                <w:rFonts w:ascii="Times New Roman" w:eastAsia="Times New Roman" w:hAnsi="Times New Roman" w:cs="Times New Roman"/>
+                <w:b/>
+                <w:color w:val="000000"/>
+                <w:sz w:val="24"/>
+                <w:szCs w:val="24"/>
+                <w:lang w:val="en-US" w:eastAsia="ru-RU"/>
+              </w:rPr>
+            </w:pPr>
+            <w:r>
+              <w:rPr>
+                <w:rFonts w:ascii="Times New Roman" w:eastAsia="Times New Roman" w:hAnsi="Times New Roman" w:cs="Times New Roman"/>
+                <w:b/>
+                <w:color w:val="000000"/>
+                <w:sz w:val="24"/>
+                <w:szCs w:val="24"/>
+                <w:lang w:val="en-US" w:eastAsia="ru-RU"/>
+              </w:rPr>
+              <w:t>strategy_center</w:t>
+            </w:r>
+          </w:p>
+          <w:p>
+            <w:pPr>
+              <w:spacing w:after="0" w:line="240" w:lineRule="auto"/>
+              <w:rPr>
+                <w:rFonts w:ascii="Times New Roman" w:eastAsia="Times New Roman" w:hAnsi="Times New Roman" w:cs="Times New Roman"/>
+                <w:b/>
+                <w:color w:val="000000"/>
+                <w:sz w:val="24"/>
+                <w:szCs w:val="24"/>
+                <w:lang w:val="en-US" w:eastAsia="ru-RU"/>
+              </w:rPr>
+            </w:pPr>
+          </w:p>
+        </w:tc>
+        <w:tc>
+          <w:tcPr>
+            <w:tcW w:w="2706" w:type="dxa"/>
+            <w:shd w:val="clear" w:color="auto" w:fill="DBE5F1" w:themeFill="accent1" w:themeFillTint="33"/>
+            <w:noWrap/>
+            <w:vAlign w:val="bottom"/>
+            <w:hideMark/>
+          </w:tcPr>
+          <w:p>
+            <w:pPr>
+              <w:spacing w:after="0" w:line="240" w:lineRule="auto"/>
+              <w:rPr>
+                <w:rFonts w:ascii="Times New Roman" w:eastAsia="Times New Roman" w:hAnsi="Times New Roman" w:cs="Times New Roman"/>
+                <w:color w:val="000000"/>
+                <w:sz w:val="24"/>
+                <w:szCs w:val="24"/>
+                <w:lang w:val="en-US" w:eastAsia="ru-RU"/>
+              </w:rPr>
+            </w:pPr>
+            <w:r>
+              <w:rPr>
+                <w:rFonts w:ascii="Times New Roman" w:eastAsia="Times New Roman" w:hAnsi="Times New Roman" w:cs="Times New Roman"/>
+                <w:color w:val="000000"/>
+                <w:sz w:val="24"/>
+                <w:szCs w:val="24"/>
+                <w:lang w:val="en-US" w:eastAsia="ru-RU"/>
+              </w:rPr>
+              <w:t>Beginning</w:t>
+            </w:r>
+          </w:p>
+        </w:tc>
+        <w:tc>
+          <w:tcPr>
+            <w:tcW w:w="1646" w:type="dxa"/>
+            <w:shd w:val="clear" w:color="auto" w:fill="DBE5F1" w:themeFill="accent1" w:themeFillTint="33"/>
+            <w:noWrap/>
+            <w:vAlign w:val="bottom"/>
+            <w:hideMark/>
+          </w:tcPr>
+          <w:p>
+            <w:pPr>
+              <w:spacing w:after="0" w:line="240" w:lineRule="auto"/>
+              <w:rPr>
+                <w:rFonts w:ascii="Times New Roman" w:eastAsia="Times New Roman" w:hAnsi="Times New Roman" w:cs="Times New Roman"/>
+                <w:color w:val="000000"/>
+                <w:sz w:val="24"/>
+                <w:szCs w:val="24"/>
+                <w:lang w:eastAsia="ru-RU"/>
+              </w:rPr>
+            </w:pPr>
+            <w:r>
+              <w:rPr>
+                <w:rFonts w:ascii="Times New Roman" w:eastAsia="Times New Roman" w:hAnsi="Times New Roman" w:cs="Times New Roman"/>
+                <w:color w:val="000000"/>
+                <w:sz w:val="24"/>
+                <w:szCs w:val="24"/>
+                <w:lang w:eastAsia="ru-RU"/>
+              </w:rPr>
+              <w:t>61,61%</w:t>
+            </w:r>
+          </w:p>
+        </w:tc>
+        <w:tc>
+          <w:tcPr>
+            <w:tcW w:w="1213" w:type="dxa"/>
+            <w:shd w:val="clear" w:color="auto" w:fill="DBE5F1" w:themeFill="accent1" w:themeFillTint="33"/>
+            <w:noWrap/>
+            <w:vAlign w:val="bottom"/>
+            <w:hideMark/>
+          </w:tcPr>
+          <w:p>
+            <w:pPr>
+              <w:spacing w:after="0" w:line="240" w:lineRule="auto"/>
+              <w:rPr>
+                <w:rFonts w:ascii="Times New Roman" w:eastAsia="Times New Roman" w:hAnsi="Times New Roman" w:cs="Times New Roman"/>
+                <w:color w:val="000000"/>
+                <w:sz w:val="24"/>
+                <w:szCs w:val="24"/>
+                <w:lang w:eastAsia="ru-RU"/>
+              </w:rPr>
+            </w:pPr>
+            <w:r>
+              <w:rPr>
+                <w:rFonts w:ascii="Times New Roman" w:eastAsia="Times New Roman" w:hAnsi="Times New Roman" w:cs="Times New Roman"/>
+                <w:color w:val="000000"/>
+                <w:sz w:val="24"/>
+                <w:szCs w:val="24"/>
+                <w:lang w:eastAsia="ru-RU"/>
+              </w:rPr>
+              <w:t>62,50%</w:t>
+            </w:r>
+          </w:p>
+        </w:tc>
+        <w:tc>
+          <w:tcPr>
+            <w:tcW w:w="986" w:type="dxa"/>
+            <w:shd w:val="clear" w:color="auto" w:fill="DBE5F1" w:themeFill="accent1" w:themeFillTint="33"/>
+            <w:noWrap/>
+            <w:vAlign w:val="bottom"/>
+            <w:hideMark/>
+          </w:tcPr>
+          <w:p>
+            <w:pPr>
+              <w:spacing w:after="0" w:line="240" w:lineRule="auto"/>
+              <w:rPr>
+                <w:rFonts w:ascii="Times New Roman" w:eastAsia="Times New Roman" w:hAnsi="Times New Roman" w:cs="Times New Roman"/>
+                <w:color w:val="000000"/>
+                <w:sz w:val="24"/>
+                <w:szCs w:val="24"/>
+                <w:lang w:eastAsia="ru-RU"/>
+              </w:rPr>
+            </w:pPr>
+            <w:r>
+              <w:rPr>
+                <w:rFonts w:ascii="Times New Roman" w:eastAsia="Times New Roman" w:hAnsi="Times New Roman" w:cs="Times New Roman"/>
+                <w:color w:val="000000"/>
+                <w:sz w:val="24"/>
+                <w:szCs w:val="24"/>
+                <w:lang w:eastAsia="ru-RU"/>
+              </w:rPr>
+              <w:t>0,89%</w:t>
+            </w:r>
+          </w:p>
+        </w:tc>
+      </w:tr>
+      <w:tr>
+        <w:trPr>
+          <w:trHeight w:val="300"/>
+          <w:jc w:val="center"/>
+        </w:trPr>
+        <w:tc>
+          <w:tcPr>
+            <w:tcW w:w="2842" w:type="dxa"/>
+            <w:vMerge/>
+            <w:shd w:val="clear" w:color="auto" w:fill="DBE5F1" w:themeFill="accent1" w:themeFillTint="33"/>
+            <w:noWrap/>
+            <w:vAlign w:val="bottom"/>
+            <w:hideMark/>
+          </w:tcPr>
+          <w:p>
+            <w:pPr>
+              <w:spacing w:after="0" w:line="240" w:lineRule="auto"/>
+              <w:rPr>
+                <w:rFonts w:ascii="Times New Roman" w:eastAsia="Times New Roman" w:hAnsi="Times New Roman" w:cs="Times New Roman"/>
+                <w:color w:val="000000"/>
+                <w:sz w:val="24"/>
+                <w:szCs w:val="24"/>
+                <w:lang w:eastAsia="ru-RU"/>
+              </w:rPr>
+            </w:pPr>
+          </w:p>
+        </w:tc>
+        <w:tc>
+          <w:tcPr>
+            <w:tcW w:w="2706" w:type="dxa"/>
+            <w:shd w:val="clear" w:color="auto" w:fill="DBE5F1" w:themeFill="accent1" w:themeFillTint="33"/>
+            <w:noWrap/>
+            <w:vAlign w:val="bottom"/>
+            <w:hideMark/>
+          </w:tcPr>
+          <w:p>
+            <w:pPr>
+              <w:spacing w:after="0" w:line="240" w:lineRule="auto"/>
+              <w:rPr>
+                <w:rFonts w:ascii="Times New Roman" w:eastAsia="Times New Roman" w:hAnsi="Times New Roman" w:cs="Times New Roman"/>
+                <w:color w:val="000000"/>
+                <w:sz w:val="24"/>
+                <w:szCs w:val="24"/>
+                <w:lang w:val="en-US" w:eastAsia="ru-RU"/>
+              </w:rPr>
+            </w:pPr>
+            <w:r>
+              <w:rPr>
+                <w:rFonts w:ascii="Times New Roman" w:eastAsia="Times New Roman" w:hAnsi="Times New Roman" w:cs="Times New Roman"/>
+                <w:color w:val="000000"/>
+                <w:sz w:val="24"/>
+                <w:szCs w:val="24"/>
+                <w:lang w:val="en-US" w:eastAsia="ru-RU"/>
+              </w:rPr>
+              <w:t>Middle</w:t>
+            </w:r>
+          </w:p>
+        </w:tc>
+        <w:tc>
+          <w:tcPr>
+            <w:tcW w:w="1646" w:type="dxa"/>
+            <w:shd w:val="clear" w:color="auto" w:fill="DBE5F1" w:themeFill="accent1" w:themeFillTint="33"/>
+            <w:noWrap/>
+            <w:vAlign w:val="bottom"/>
+            <w:hideMark/>
+          </w:tcPr>
+          <w:p>
+            <w:pPr>
+              <w:spacing w:after="0" w:line="240" w:lineRule="auto"/>
+              <w:rPr>
+                <w:rFonts w:ascii="Times New Roman" w:eastAsia="Times New Roman" w:hAnsi="Times New Roman" w:cs="Times New Roman"/>
+                <w:color w:val="000000"/>
+                <w:sz w:val="24"/>
+                <w:szCs w:val="24"/>
+                <w:lang w:eastAsia="ru-RU"/>
+              </w:rPr>
+            </w:pPr>
+            <w:r>
+              <w:rPr>
+                <w:rFonts w:ascii="Times New Roman" w:eastAsia="Times New Roman" w:hAnsi="Times New Roman" w:cs="Times New Roman"/>
+                <w:color w:val="000000"/>
+                <w:sz w:val="24"/>
+                <w:szCs w:val="24"/>
+                <w:lang w:eastAsia="ru-RU"/>
+              </w:rPr>
+              <w:t>60,54%</w:t>
+            </w:r>
+          </w:p>
+        </w:tc>
+        <w:tc>
+          <w:tcPr>
+            <w:tcW w:w="1213" w:type="dxa"/>
+            <w:shd w:val="clear" w:color="auto" w:fill="DBE5F1" w:themeFill="accent1" w:themeFillTint="33"/>
+            <w:noWrap/>
+            <w:vAlign w:val="bottom"/>
+            <w:hideMark/>
+          </w:tcPr>
+          <w:p>
+            <w:pPr>
+              <w:spacing w:after="0" w:line="240" w:lineRule="auto"/>
+              <w:rPr>
+                <w:rFonts w:ascii="Times New Roman" w:eastAsia="Times New Roman" w:hAnsi="Times New Roman" w:cs="Times New Roman"/>
+                <w:color w:val="000000"/>
+                <w:sz w:val="24"/>
+                <w:szCs w:val="24"/>
+                <w:lang w:eastAsia="ru-RU"/>
+              </w:rPr>
+            </w:pPr>
+            <w:r>
+              <w:rPr>
+                <w:rFonts w:ascii="Times New Roman" w:eastAsia="Times New Roman" w:hAnsi="Times New Roman" w:cs="Times New Roman"/>
+                <w:color w:val="000000"/>
+                <w:sz w:val="24"/>
+                <w:szCs w:val="24"/>
+                <w:lang w:eastAsia="ru-RU"/>
+              </w:rPr>
+              <w:t>68,04%</w:t>
+            </w:r>
+          </w:p>
+        </w:tc>
+        <w:tc>
+          <w:tcPr>
+            <w:tcW w:w="986" w:type="dxa"/>
+            <w:shd w:val="clear" w:color="auto" w:fill="DBE5F1" w:themeFill="accent1" w:themeFillTint="33"/>
+            <w:noWrap/>
+            <w:vAlign w:val="bottom"/>
+            <w:hideMark/>
+          </w:tcPr>
+          <w:p>
+            <w:pPr>
+              <w:spacing w:after="0" w:line="240" w:lineRule="auto"/>
+              <w:rPr>
+                <w:rFonts w:ascii="Times New Roman" w:eastAsia="Times New Roman" w:hAnsi="Times New Roman" w:cs="Times New Roman"/>
+                <w:color w:val="000000"/>
+                <w:sz w:val="24"/>
+                <w:szCs w:val="24"/>
+                <w:lang w:eastAsia="ru-RU"/>
+              </w:rPr>
+            </w:pPr>
+            <w:r>
+              <w:rPr>
+                <w:rFonts w:ascii="Times New Roman" w:eastAsia="Times New Roman" w:hAnsi="Times New Roman" w:cs="Times New Roman"/>
+                <w:color w:val="000000"/>
+                <w:sz w:val="24"/>
+                <w:szCs w:val="24"/>
+                <w:lang w:eastAsia="ru-RU"/>
+              </w:rPr>
+              <w:t>7,50%</w:t>
+            </w:r>
+          </w:p>
+        </w:tc>
+      </w:tr>
+      <w:tr>
+        <w:trPr>
+          <w:trHeight w:val="300"/>
+          <w:jc w:val="center"/>
+        </w:trPr>
+        <w:tc>
+          <w:tcPr>
+            <w:tcW w:w="2842" w:type="dxa"/>
+            <w:vMerge/>
+            <w:shd w:val="clear" w:color="auto" w:fill="DBE5F1" w:themeFill="accent1" w:themeFillTint="33"/>
+            <w:noWrap/>
+            <w:vAlign w:val="bottom"/>
+            <w:hideMark/>
+          </w:tcPr>
+          <w:p>
+            <w:pPr>
+              <w:spacing w:after="0" w:line="240" w:lineRule="auto"/>
+              <w:rPr>
+                <w:rFonts w:ascii="Times New Roman" w:eastAsia="Times New Roman" w:hAnsi="Times New Roman" w:cs="Times New Roman"/>
+                <w:color w:val="000000"/>
+                <w:sz w:val="24"/>
+                <w:szCs w:val="24"/>
+                <w:lang w:eastAsia="ru-RU"/>
+              </w:rPr>
+            </w:pPr>
+          </w:p>
+        </w:tc>
+        <w:tc>
+          <w:tcPr>
+            <w:tcW w:w="2706" w:type="dxa"/>
+            <w:shd w:val="clear" w:color="auto" w:fill="DBE5F1" w:themeFill="accent1" w:themeFillTint="33"/>
+            <w:noWrap/>
+            <w:vAlign w:val="bottom"/>
+            <w:hideMark/>
+          </w:tcPr>
+          <w:p>
+            <w:pPr>
+              <w:spacing w:after="0" w:line="240" w:lineRule="auto"/>
+              <w:rPr>
+                <w:rFonts w:ascii="Times New Roman" w:eastAsia="Times New Roman" w:hAnsi="Times New Roman" w:cs="Times New Roman"/>
+                <w:color w:val="000000"/>
+                <w:sz w:val="24"/>
+                <w:szCs w:val="24"/>
+                <w:lang w:val="en-US" w:eastAsia="ru-RU"/>
+              </w:rPr>
+            </w:pPr>
+            <w:r>
+              <w:rPr>
+                <w:rFonts w:ascii="Times New Roman" w:eastAsia="Times New Roman" w:hAnsi="Times New Roman" w:cs="Times New Roman"/>
+                <w:color w:val="000000"/>
+                <w:sz w:val="24"/>
+                <w:szCs w:val="24"/>
+                <w:lang w:val="en-US" w:eastAsia="ru-RU"/>
+              </w:rPr>
+              <w:t>Ending</w:t>
+            </w:r>
+          </w:p>
+        </w:tc>
+        <w:tc>
+          <w:tcPr>
+            <w:tcW w:w="1646" w:type="dxa"/>
+            <w:shd w:val="clear" w:color="auto" w:fill="DBE5F1" w:themeFill="accent1" w:themeFillTint="33"/>
+            <w:noWrap/>
+            <w:vAlign w:val="bottom"/>
+            <w:hideMark/>
+          </w:tcPr>
+          <w:p>
+            <w:pPr>
+              <w:spacing w:after="0" w:line="240" w:lineRule="auto"/>
+              <w:rPr>
+                <w:rFonts w:ascii="Times New Roman" w:eastAsia="Times New Roman" w:hAnsi="Times New Roman" w:cs="Times New Roman"/>
+                <w:color w:val="000000"/>
+                <w:sz w:val="24"/>
+                <w:szCs w:val="24"/>
+                <w:lang w:eastAsia="ru-RU"/>
+              </w:rPr>
+            </w:pPr>
+            <w:r>
+              <w:rPr>
+                <w:rFonts w:ascii="Times New Roman" w:eastAsia="Times New Roman" w:hAnsi="Times New Roman" w:cs="Times New Roman"/>
+                <w:color w:val="000000"/>
+                <w:sz w:val="24"/>
+                <w:szCs w:val="24"/>
+                <w:lang w:eastAsia="ru-RU"/>
+              </w:rPr>
+              <w:t>63,04%</w:t>
+            </w:r>
+          </w:p>
+        </w:tc>
+        <w:tc>
+          <w:tcPr>
+            <w:tcW w:w="1213" w:type="dxa"/>
+            <w:shd w:val="clear" w:color="auto" w:fill="DBE5F1" w:themeFill="accent1" w:themeFillTint="33"/>
+            <w:noWrap/>
+            <w:vAlign w:val="bottom"/>
+            <w:hideMark/>
+          </w:tcPr>
+          <w:p>
+            <w:pPr>
+              <w:spacing w:after="0" w:line="240" w:lineRule="auto"/>
+              <w:rPr>
+                <w:rFonts w:ascii="Times New Roman" w:eastAsia="Times New Roman" w:hAnsi="Times New Roman" w:cs="Times New Roman"/>
+                <w:color w:val="000000"/>
+                <w:sz w:val="24"/>
+                <w:szCs w:val="24"/>
+                <w:lang w:eastAsia="ru-RU"/>
+              </w:rPr>
+            </w:pPr>
+            <w:r>
+              <w:rPr>
+                <w:rFonts w:ascii="Times New Roman" w:eastAsia="Times New Roman" w:hAnsi="Times New Roman" w:cs="Times New Roman"/>
+                <w:color w:val="000000"/>
+                <w:sz w:val="24"/>
+                <w:szCs w:val="24"/>
+                <w:lang w:eastAsia="ru-RU"/>
+              </w:rPr>
+              <w:t>64,29%</w:t>
+            </w:r>
+          </w:p>
+        </w:tc>
+        <w:tc>
+          <w:tcPr>
+            <w:tcW w:w="986" w:type="dxa"/>
+            <w:shd w:val="clear" w:color="auto" w:fill="DBE5F1" w:themeFill="accent1" w:themeFillTint="33"/>
+            <w:noWrap/>
+            <w:vAlign w:val="bottom"/>
+            <w:hideMark/>
+          </w:tcPr>
+          <w:p>
+            <w:pPr>
+              <w:spacing w:after="0" w:line="240" w:lineRule="auto"/>
+              <w:rPr>
+                <w:rFonts w:ascii="Times New Roman" w:eastAsia="Times New Roman" w:hAnsi="Times New Roman" w:cs="Times New Roman"/>
+                <w:color w:val="000000"/>
+                <w:sz w:val="24"/>
+                <w:szCs w:val="24"/>
+                <w:lang w:eastAsia="ru-RU"/>
+              </w:rPr>
+            </w:pPr>
+            <w:r>
+              <w:rPr>
+                <w:rFonts w:ascii="Times New Roman" w:eastAsia="Times New Roman" w:hAnsi="Times New Roman" w:cs="Times New Roman"/>
+                <w:color w:val="000000"/>
+                <w:sz w:val="24"/>
+                <w:szCs w:val="24"/>
+                <w:lang w:eastAsia="ru-RU"/>
+              </w:rPr>
+              <w:t>1,25%</w:t>
+            </w:r>
+          </w:p>
+        </w:tc>
+      </w:tr>
+      <w:tr>
+        <w:trPr>
+          <w:trHeight w:val="376"/>
+          <w:jc w:val="center"/>
+        </w:trPr>
+        <w:tc>
+          <w:tcPr>
+            <w:tcW w:w="2842" w:type="dxa"/>
+            <w:vMerge w:val="restart"/>
+            <w:shd w:val="clear" w:color="auto" w:fill="DDD9C3" w:themeFill="background2" w:themeFillShade="E6"/>
+            <w:noWrap/>
+            <w:vAlign w:val="bottom"/>
+            <w:hideMark/>
+          </w:tcPr>
+          <w:p>
+            <w:pPr>
+              <w:spacing w:after="0" w:line="240" w:lineRule="auto"/>
+              <w:rPr>
+                <w:rFonts w:ascii="Times New Roman" w:eastAsia="Times New Roman" w:hAnsi="Times New Roman" w:cs="Times New Roman"/>
+                <w:b/>
+                <w:color w:val="000000"/>
+                <w:sz w:val="24"/>
+                <w:szCs w:val="24"/>
+                <w:lang w:val="en-US" w:eastAsia="ru-RU"/>
+              </w:rPr>
+            </w:pPr>
+            <w:r>
+              <w:rPr>
+                <w:rFonts w:ascii="Times New Roman" w:eastAsia="Times New Roman" w:hAnsi="Times New Roman" w:cs="Times New Roman"/>
+                <w:b/>
+                <w:color w:val="000000"/>
+                <w:sz w:val="24"/>
+                <w:szCs w:val="24"/>
+                <w:lang w:val="en-US" w:eastAsia="ru-RU"/>
+              </w:rPr>
+              <w:t>strategy_close_or_far</w:t>
+            </w:r>
+          </w:p>
+          <w:p>
+            <w:pPr>
+              <w:spacing w:after="0" w:line="240" w:lineRule="auto"/>
+              <w:rPr>
+                <w:rFonts w:ascii="Times New Roman" w:eastAsia="Times New Roman" w:hAnsi="Times New Roman" w:cs="Times New Roman"/>
+                <w:b/>
+                <w:color w:val="000000"/>
+                <w:sz w:val="24"/>
+                <w:szCs w:val="24"/>
+                <w:lang w:eastAsia="ru-RU"/>
+              </w:rPr>
+            </w:pPr>
+          </w:p>
+        </w:tc>
+        <w:tc>
+          <w:tcPr>
+            <w:tcW w:w="2706" w:type="dxa"/>
+            <w:shd w:val="clear" w:color="auto" w:fill="DDD9C3" w:themeFill="background2" w:themeFillShade="E6"/>
+            <w:noWrap/>
+            <w:hideMark/>
+          </w:tcPr>
+          <w:p>
+            <w:pPr>
+              <w:spacing w:after="0" w:line="240" w:lineRule="auto"/>
+              <w:rPr>
+                <w:rFonts w:ascii="Times New Roman" w:eastAsia="Times New Roman" w:hAnsi="Times New Roman" w:cs="Times New Roman"/>
+                <w:color w:val="000000"/>
+                <w:sz w:val="24"/>
+                <w:szCs w:val="24"/>
+                <w:lang w:val="en-US" w:eastAsia="ru-RU"/>
+              </w:rPr>
+            </w:pPr>
+            <w:r>
+              <w:rPr>
+                <w:rFonts w:ascii="Times New Roman" w:eastAsia="Times New Roman" w:hAnsi="Times New Roman" w:cs="Times New Roman"/>
+                <w:color w:val="000000"/>
+                <w:sz w:val="24"/>
+                <w:szCs w:val="24"/>
+                <w:lang w:val="en-US" w:eastAsia="ru-RU"/>
+              </w:rPr>
+              <w:t>Beginning</w:t>
+            </w:r>
+          </w:p>
+        </w:tc>
+        <w:tc>
+          <w:tcPr>
+            <w:tcW w:w="1646" w:type="dxa"/>
+            <w:shd w:val="clear" w:color="auto" w:fill="DDD9C3" w:themeFill="background2" w:themeFillShade="E6"/>
+            <w:noWrap/>
+            <w:vAlign w:val="bottom"/>
+            <w:hideMark/>
+          </w:tcPr>
+          <w:p>
+            <w:pPr>
+              <w:spacing w:after="0" w:line="240" w:lineRule="auto"/>
+              <w:rPr>
+                <w:rFonts w:ascii="Times New Roman" w:eastAsia="Times New Roman" w:hAnsi="Times New Roman" w:cs="Times New Roman"/>
+                <w:color w:val="000000"/>
+                <w:sz w:val="24"/>
+                <w:szCs w:val="24"/>
+                <w:lang w:val="en-US" w:eastAsia="ru-RU"/>
+              </w:rPr>
+            </w:pPr>
+            <w:r>
+              <w:rPr>
+                <w:rFonts w:ascii="Times New Roman" w:eastAsia="Times New Roman" w:hAnsi="Times New Roman" w:cs="Times New Roman"/>
+                <w:color w:val="000000"/>
+                <w:sz w:val="24"/>
+                <w:szCs w:val="24"/>
+                <w:lang w:val="en-US" w:eastAsia="ru-RU"/>
+              </w:rPr>
+              <w:t>63,21%</w:t>
+            </w:r>
+          </w:p>
+        </w:tc>
+        <w:tc>
+          <w:tcPr>
+            <w:tcW w:w="1213" w:type="dxa"/>
+            <w:shd w:val="clear" w:color="auto" w:fill="DDD9C3" w:themeFill="background2" w:themeFillShade="E6"/>
+            <w:noWrap/>
+            <w:vAlign w:val="bottom"/>
+            <w:hideMark/>
+          </w:tcPr>
+          <w:p>
+            <w:pPr>
+              <w:spacing w:after="0" w:line="240" w:lineRule="auto"/>
+              <w:rPr>
+                <w:rFonts w:ascii="Times New Roman" w:eastAsia="Times New Roman" w:hAnsi="Times New Roman" w:cs="Times New Roman"/>
+                <w:color w:val="000000"/>
+                <w:sz w:val="24"/>
+                <w:szCs w:val="24"/>
+                <w:lang w:val="en-US" w:eastAsia="ru-RU"/>
+              </w:rPr>
+            </w:pPr>
+            <w:r>
+              <w:rPr>
+                <w:rFonts w:ascii="Times New Roman" w:eastAsia="Times New Roman" w:hAnsi="Times New Roman" w:cs="Times New Roman"/>
+                <w:color w:val="000000"/>
+                <w:sz w:val="24"/>
+                <w:szCs w:val="24"/>
+                <w:lang w:val="en-US" w:eastAsia="ru-RU"/>
+              </w:rPr>
+              <w:t>63,93%</w:t>
+            </w:r>
+          </w:p>
+        </w:tc>
+        <w:tc>
+          <w:tcPr>
+            <w:tcW w:w="986" w:type="dxa"/>
+            <w:shd w:val="clear" w:color="auto" w:fill="DDD9C3" w:themeFill="background2" w:themeFillShade="E6"/>
+            <w:noWrap/>
+            <w:vAlign w:val="bottom"/>
+            <w:hideMark/>
+          </w:tcPr>
+          <w:p>
+            <w:pPr>
+              <w:spacing w:after="0" w:line="240" w:lineRule="auto"/>
+              <w:rPr>
+                <w:rFonts w:ascii="Times New Roman" w:eastAsia="Times New Roman" w:hAnsi="Times New Roman" w:cs="Times New Roman"/>
+                <w:color w:val="000000"/>
+                <w:sz w:val="24"/>
+                <w:szCs w:val="24"/>
+                <w:lang w:val="en-US" w:eastAsia="ru-RU"/>
+              </w:rPr>
+            </w:pPr>
+            <w:r>
+              <w:rPr>
+                <w:rFonts w:ascii="Times New Roman" w:eastAsia="Times New Roman" w:hAnsi="Times New Roman" w:cs="Times New Roman"/>
+                <w:color w:val="000000"/>
+                <w:sz w:val="24"/>
+                <w:szCs w:val="24"/>
+                <w:lang w:val="en-US" w:eastAsia="ru-RU"/>
+              </w:rPr>
+              <w:t>0,72%</w:t>
+            </w:r>
+          </w:p>
+        </w:tc>
+      </w:tr>
+      <w:tr>
+        <w:trPr>
+          <w:trHeight w:val="300"/>
+          <w:jc w:val="center"/>
+        </w:trPr>
+        <w:tc>
+          <w:tcPr>
+            <w:tcW w:w="2842" w:type="dxa"/>
+            <w:vMerge/>
+            <w:shd w:val="clear" w:color="auto" w:fill="DDD9C3" w:themeFill="background2" w:themeFillShade="E6"/>
+            <w:noWrap/>
+            <w:vAlign w:val="bottom"/>
+            <w:hideMark/>
+          </w:tcPr>
+          <w:p>
+            <w:pPr>
+              <w:spacing w:after="0" w:line="240" w:lineRule="auto"/>
+              <w:rPr>
+                <w:rFonts w:ascii="Times New Roman" w:eastAsia="Times New Roman" w:hAnsi="Times New Roman" w:cs="Times New Roman"/>
+                <w:color w:val="000000"/>
+                <w:sz w:val="24"/>
+                <w:szCs w:val="24"/>
+                <w:lang w:eastAsia="ru-RU"/>
+              </w:rPr>
+            </w:pPr>
+          </w:p>
+        </w:tc>
+        <w:tc>
+          <w:tcPr>
+            <w:tcW w:w="2706" w:type="dxa"/>
+            <w:shd w:val="clear" w:color="auto" w:fill="DDD9C3" w:themeFill="background2" w:themeFillShade="E6"/>
+            <w:noWrap/>
+            <w:hideMark/>
+          </w:tcPr>
+          <w:p>
+            <w:pPr>
+              <w:spacing w:after="0" w:line="240" w:lineRule="auto"/>
+              <w:rPr>
+                <w:rFonts w:ascii="Times New Roman" w:eastAsia="Times New Roman" w:hAnsi="Times New Roman" w:cs="Times New Roman"/>
+                <w:color w:val="000000"/>
+                <w:sz w:val="24"/>
+                <w:szCs w:val="24"/>
+                <w:lang w:val="en-US" w:eastAsia="ru-RU"/>
+              </w:rPr>
+            </w:pPr>
+            <w:r>
+              <w:rPr>
+                <w:rFonts w:ascii="Times New Roman" w:eastAsia="Times New Roman" w:hAnsi="Times New Roman" w:cs="Times New Roman"/>
+                <w:color w:val="000000"/>
+                <w:sz w:val="24"/>
+                <w:szCs w:val="24"/>
+                <w:lang w:val="en-US" w:eastAsia="ru-RU"/>
+              </w:rPr>
+              <w:t>Middle</w:t>
+            </w:r>
+          </w:p>
+        </w:tc>
+        <w:tc>
+          <w:tcPr>
+            <w:tcW w:w="1646" w:type="dxa"/>
+            <w:shd w:val="clear" w:color="auto" w:fill="DDD9C3" w:themeFill="background2" w:themeFillShade="E6"/>
+            <w:noWrap/>
+            <w:vAlign w:val="bottom"/>
+            <w:hideMark/>
+          </w:tcPr>
+          <w:p>
+            <w:pPr>
+              <w:spacing w:after="0" w:line="240" w:lineRule="auto"/>
+              <w:rPr>
+                <w:rFonts w:ascii="Times New Roman" w:eastAsia="Times New Roman" w:hAnsi="Times New Roman" w:cs="Times New Roman"/>
+                <w:color w:val="000000"/>
+                <w:sz w:val="24"/>
+                <w:szCs w:val="24"/>
+                <w:lang w:val="en-US" w:eastAsia="ru-RU"/>
+              </w:rPr>
+            </w:pPr>
+            <w:r>
+              <w:rPr>
+                <w:rFonts w:ascii="Times New Roman" w:eastAsia="Times New Roman" w:hAnsi="Times New Roman" w:cs="Times New Roman"/>
+                <w:color w:val="000000"/>
+                <w:sz w:val="24"/>
+                <w:szCs w:val="24"/>
+                <w:lang w:val="en-US" w:eastAsia="ru-RU"/>
+              </w:rPr>
+              <w:t>64,82%</w:t>
+            </w:r>
+          </w:p>
+        </w:tc>
+        <w:tc>
+          <w:tcPr>
+            <w:tcW w:w="1213" w:type="dxa"/>
+            <w:shd w:val="clear" w:color="auto" w:fill="DDD9C3" w:themeFill="background2" w:themeFillShade="E6"/>
+            <w:noWrap/>
+            <w:vAlign w:val="bottom"/>
+            <w:hideMark/>
+          </w:tcPr>
+          <w:p>
+            <w:pPr>
+              <w:spacing w:after="0" w:line="240" w:lineRule="auto"/>
+              <w:rPr>
+                <w:rFonts w:ascii="Times New Roman" w:eastAsia="Times New Roman" w:hAnsi="Times New Roman" w:cs="Times New Roman"/>
+                <w:color w:val="000000"/>
+                <w:sz w:val="24"/>
+                <w:szCs w:val="24"/>
+                <w:lang w:val="en-US" w:eastAsia="ru-RU"/>
+              </w:rPr>
+            </w:pPr>
+            <w:r>
+              <w:rPr>
+                <w:rFonts w:ascii="Times New Roman" w:eastAsia="Times New Roman" w:hAnsi="Times New Roman" w:cs="Times New Roman"/>
+                <w:color w:val="000000"/>
+                <w:sz w:val="24"/>
+                <w:szCs w:val="24"/>
+                <w:lang w:val="en-US" w:eastAsia="ru-RU"/>
+              </w:rPr>
+              <w:t>63,04%</w:t>
+            </w:r>
+          </w:p>
+        </w:tc>
+        <w:tc>
+          <w:tcPr>
+            <w:tcW w:w="986" w:type="dxa"/>
+            <w:shd w:val="clear" w:color="auto" w:fill="DDD9C3" w:themeFill="background2" w:themeFillShade="E6"/>
+            <w:noWrap/>
+            <w:vAlign w:val="bottom"/>
+            <w:hideMark/>
+          </w:tcPr>
+          <w:p>
+            <w:pPr>
+              <w:spacing w:after="0" w:line="240" w:lineRule="auto"/>
+              <w:rPr>
+                <w:rFonts w:ascii="Times New Roman" w:eastAsia="Times New Roman" w:hAnsi="Times New Roman" w:cs="Times New Roman"/>
+                <w:color w:val="000000"/>
+                <w:sz w:val="24"/>
+                <w:szCs w:val="24"/>
+                <w:lang w:val="en-US" w:eastAsia="ru-RU"/>
+              </w:rPr>
+            </w:pPr>
+            <w:r>
+              <w:rPr>
+                <w:rFonts w:ascii="Times New Roman" w:eastAsia="Times New Roman" w:hAnsi="Times New Roman" w:cs="Times New Roman"/>
+                <w:color w:val="000000"/>
+                <w:sz w:val="24"/>
+                <w:szCs w:val="24"/>
+                <w:lang w:val="en-US" w:eastAsia="ru-RU"/>
+              </w:rPr>
+              <w:t>-1,78%</w:t>
+            </w:r>
+          </w:p>
+        </w:tc>
+      </w:tr>
+      <w:tr>
+        <w:trPr>
+          <w:trHeight w:val="300"/>
+          <w:jc w:val="center"/>
+        </w:trPr>
+        <w:tc>
+          <w:tcPr>
+            <w:tcW w:w="2842" w:type="dxa"/>
+            <w:vMerge/>
+            <w:shd w:val="clear" w:color="auto" w:fill="DDD9C3" w:themeFill="background2" w:themeFillShade="E6"/>
+            <w:noWrap/>
+            <w:vAlign w:val="bottom"/>
+            <w:hideMark/>
+          </w:tcPr>
+          <w:p>
+            <w:pPr>
+              <w:spacing w:after="0" w:line="240" w:lineRule="auto"/>
+              <w:rPr>
+                <w:rFonts w:ascii="Times New Roman" w:eastAsia="Times New Roman" w:hAnsi="Times New Roman" w:cs="Times New Roman"/>
+                <w:color w:val="000000"/>
+                <w:sz w:val="24"/>
+                <w:szCs w:val="24"/>
+                <w:lang w:eastAsia="ru-RU"/>
+              </w:rPr>
+            </w:pPr>
+          </w:p>
+        </w:tc>
+        <w:tc>
+          <w:tcPr>
+            <w:tcW w:w="2706" w:type="dxa"/>
+            <w:shd w:val="clear" w:color="auto" w:fill="DDD9C3" w:themeFill="background2" w:themeFillShade="E6"/>
+            <w:noWrap/>
+            <w:hideMark/>
+          </w:tcPr>
+          <w:p>
+            <w:pPr>
+              <w:spacing w:after="0" w:line="240" w:lineRule="auto"/>
+              <w:rPr>
+                <w:rFonts w:ascii="Times New Roman" w:eastAsia="Times New Roman" w:hAnsi="Times New Roman" w:cs="Times New Roman"/>
+                <w:color w:val="000000"/>
+                <w:sz w:val="24"/>
+                <w:szCs w:val="24"/>
+                <w:lang w:val="en-US" w:eastAsia="ru-RU"/>
+              </w:rPr>
+            </w:pPr>
+            <w:r>
+              <w:rPr>
+                <w:rFonts w:ascii="Times New Roman" w:eastAsia="Times New Roman" w:hAnsi="Times New Roman" w:cs="Times New Roman"/>
+                <w:color w:val="000000"/>
+                <w:sz w:val="24"/>
+                <w:szCs w:val="24"/>
+                <w:lang w:val="en-US" w:eastAsia="ru-RU"/>
+              </w:rPr>
+              <w:t>Ending</w:t>
+            </w:r>
+          </w:p>
+        </w:tc>
+        <w:tc>
+          <w:tcPr>
+            <w:tcW w:w="1646" w:type="dxa"/>
+            <w:shd w:val="clear" w:color="auto" w:fill="DDD9C3" w:themeFill="background2" w:themeFillShade="E6"/>
+            <w:noWrap/>
+            <w:vAlign w:val="bottom"/>
+            <w:hideMark/>
+          </w:tcPr>
+          <w:p>
+            <w:pPr>
+              <w:spacing w:after="0" w:line="240" w:lineRule="auto"/>
+              <w:rPr>
+                <w:rFonts w:ascii="Times New Roman" w:eastAsia="Times New Roman" w:hAnsi="Times New Roman" w:cs="Times New Roman"/>
+                <w:color w:val="000000"/>
+                <w:sz w:val="24"/>
+                <w:szCs w:val="24"/>
+                <w:lang w:val="en-US" w:eastAsia="ru-RU"/>
+              </w:rPr>
+            </w:pPr>
+            <w:r>
+              <w:rPr>
+                <w:rFonts w:ascii="Times New Roman" w:eastAsia="Times New Roman" w:hAnsi="Times New Roman" w:cs="Times New Roman"/>
+                <w:color w:val="000000"/>
+                <w:sz w:val="24"/>
+                <w:szCs w:val="24"/>
+                <w:lang w:val="en-US" w:eastAsia="ru-RU"/>
+              </w:rPr>
+              <w:t>61,96%</w:t>
+            </w:r>
+          </w:p>
+        </w:tc>
+        <w:tc>
+          <w:tcPr>
+            <w:tcW w:w="1213" w:type="dxa"/>
+            <w:shd w:val="clear" w:color="auto" w:fill="DDD9C3" w:themeFill="background2" w:themeFillShade="E6"/>
+            <w:noWrap/>
+            <w:vAlign w:val="bottom"/>
+            <w:hideMark/>
+          </w:tcPr>
+          <w:p>
+            <w:pPr>
+              <w:spacing w:after="0" w:line="240" w:lineRule="auto"/>
+              <w:rPr>
+                <w:rFonts w:ascii="Times New Roman" w:eastAsia="Times New Roman" w:hAnsi="Times New Roman" w:cs="Times New Roman"/>
+                <w:color w:val="000000"/>
+                <w:sz w:val="24"/>
+                <w:szCs w:val="24"/>
+                <w:lang w:val="en-US" w:eastAsia="ru-RU"/>
+              </w:rPr>
+            </w:pPr>
+            <w:r>
+              <w:rPr>
+                <w:rFonts w:ascii="Times New Roman" w:eastAsia="Times New Roman" w:hAnsi="Times New Roman" w:cs="Times New Roman"/>
+                <w:color w:val="000000"/>
+                <w:sz w:val="24"/>
+                <w:szCs w:val="24"/>
+                <w:lang w:val="en-US" w:eastAsia="ru-RU"/>
+              </w:rPr>
+              <w:t>63,39%</w:t>
+            </w:r>
+          </w:p>
+        </w:tc>
+        <w:tc>
+          <w:tcPr>
+            <w:tcW w:w="986" w:type="dxa"/>
+            <w:shd w:val="clear" w:color="auto" w:fill="DDD9C3" w:themeFill="background2" w:themeFillShade="E6"/>
+            <w:noWrap/>
+            <w:vAlign w:val="bottom"/>
+            <w:hideMark/>
+          </w:tcPr>
+          <w:p>
+            <w:pPr>
+              <w:spacing w:after="0" w:line="240" w:lineRule="auto"/>
+              <w:rPr>
+                <w:rFonts w:ascii="Times New Roman" w:eastAsia="Times New Roman" w:hAnsi="Times New Roman" w:cs="Times New Roman"/>
+                <w:color w:val="000000"/>
+                <w:sz w:val="24"/>
+                <w:szCs w:val="24"/>
+                <w:lang w:val="en-US" w:eastAsia="ru-RU"/>
+              </w:rPr>
+            </w:pPr>
+            <w:r>
+              <w:rPr>
+                <w:rFonts w:ascii="Times New Roman" w:eastAsia="Times New Roman" w:hAnsi="Times New Roman" w:cs="Times New Roman"/>
+                <w:color w:val="000000"/>
+                <w:sz w:val="24"/>
+                <w:szCs w:val="24"/>
+                <w:lang w:val="en-US" w:eastAsia="ru-RU"/>
+              </w:rPr>
+              <w:t>1,43%</w:t>
+            </w:r>
+          </w:p>
+        </w:tc>
+      </w:tr>
+      <w:tr>
+        <w:trPr>
+          <w:trHeight w:val="300"/>
+          <w:jc w:val="center"/>
+        </w:trPr>
+        <w:tc>
+          <w:tcPr>
+            <w:tcW w:w="2842" w:type="dxa"/>
+            <w:vMerge w:val="restart"/>
+            <w:shd w:val="clear" w:color="auto" w:fill="EAF1DD" w:themeFill="accent3" w:themeFillTint="33"/>
+            <w:noWrap/>
+            <w:vAlign w:val="bottom"/>
+            <w:hideMark/>
+          </w:tcPr>
+          <w:p>
+            <w:pPr>
+              <w:spacing w:after="0" w:line="240" w:lineRule="auto"/>
+              <w:rPr>
+                <w:rFonts w:ascii="Times New Roman" w:eastAsia="Times New Roman" w:hAnsi="Times New Roman" w:cs="Times New Roman"/>
+                <w:b/>
+                <w:color w:val="000000"/>
+                <w:sz w:val="24"/>
+                <w:szCs w:val="24"/>
+                <w:lang w:val="en-US" w:eastAsia="ru-RU"/>
+              </w:rPr>
+            </w:pPr>
+            <w:r>
+              <w:rPr>
+                <w:rFonts w:ascii="Times New Roman" w:eastAsia="Times New Roman" w:hAnsi="Times New Roman" w:cs="Times New Roman"/>
+                <w:b/>
+                <w:color w:val="000000"/>
+                <w:sz w:val="24"/>
+                <w:szCs w:val="24"/>
+                <w:lang w:val="en-US" w:eastAsia="ru-RU"/>
+              </w:rPr>
+              <w:t>strategy_free_field</w:t>
+            </w:r>
+          </w:p>
+        </w:tc>
+        <w:tc>
+          <w:tcPr>
+            <w:tcW w:w="2706" w:type="dxa"/>
+            <w:shd w:val="clear" w:color="auto" w:fill="EAF1DD" w:themeFill="accent3" w:themeFillTint="33"/>
+            <w:noWrap/>
+            <w:hideMark/>
+          </w:tcPr>
+          <w:p>
+            <w:pPr>
+              <w:spacing w:after="0" w:line="240" w:lineRule="auto"/>
+              <w:rPr>
+                <w:rFonts w:ascii="Times New Roman" w:eastAsia="Times New Roman" w:hAnsi="Times New Roman" w:cs="Times New Roman"/>
+                <w:color w:val="000000"/>
+                <w:sz w:val="24"/>
+                <w:szCs w:val="24"/>
+                <w:lang w:val="en-US" w:eastAsia="ru-RU"/>
+              </w:rPr>
+            </w:pPr>
+            <w:r>
+              <w:rPr>
+                <w:rFonts w:ascii="Times New Roman" w:eastAsia="Times New Roman" w:hAnsi="Times New Roman" w:cs="Times New Roman"/>
+                <w:color w:val="000000"/>
+                <w:sz w:val="24"/>
+                <w:szCs w:val="24"/>
+                <w:lang w:val="en-US" w:eastAsia="ru-RU"/>
+              </w:rPr>
+              <w:t>Beginning</w:t>
+            </w:r>
+          </w:p>
+        </w:tc>
+        <w:tc>
+          <w:tcPr>
+            <w:tcW w:w="1646" w:type="dxa"/>
+            <w:shd w:val="clear" w:color="auto" w:fill="EAF1DD" w:themeFill="accent3" w:themeFillTint="33"/>
+            <w:noWrap/>
+            <w:vAlign w:val="bottom"/>
+            <w:hideMark/>
+          </w:tcPr>
+          <w:p>
+            <w:pPr>
+              <w:spacing w:after="0" w:line="240" w:lineRule="auto"/>
+              <w:rPr>
+                <w:rFonts w:ascii="Times New Roman" w:eastAsia="Times New Roman" w:hAnsi="Times New Roman" w:cs="Times New Roman"/>
+                <w:color w:val="000000"/>
+                <w:sz w:val="24"/>
+                <w:szCs w:val="24"/>
+                <w:lang w:val="en-US" w:eastAsia="ru-RU"/>
+              </w:rPr>
+            </w:pPr>
+            <w:r>
+              <w:rPr>
+                <w:rFonts w:ascii="Times New Roman" w:eastAsia="Times New Roman" w:hAnsi="Times New Roman" w:cs="Times New Roman"/>
+                <w:color w:val="000000"/>
+                <w:sz w:val="24"/>
+                <w:szCs w:val="24"/>
+                <w:lang w:val="en-US" w:eastAsia="ru-RU"/>
+              </w:rPr>
+              <w:t>63,04%</w:t>
+            </w:r>
+          </w:p>
+        </w:tc>
+        <w:tc>
+          <w:tcPr>
+            <w:tcW w:w="1213" w:type="dxa"/>
+            <w:shd w:val="clear" w:color="auto" w:fill="EAF1DD" w:themeFill="accent3" w:themeFillTint="33"/>
+            <w:noWrap/>
+            <w:vAlign w:val="bottom"/>
+            <w:hideMark/>
+          </w:tcPr>
+          <w:p>
+            <w:pPr>
+              <w:spacing w:after="0" w:line="240" w:lineRule="auto"/>
+              <w:rPr>
+                <w:rFonts w:ascii="Times New Roman" w:eastAsia="Times New Roman" w:hAnsi="Times New Roman" w:cs="Times New Roman"/>
+                <w:color w:val="000000"/>
+                <w:sz w:val="24"/>
+                <w:szCs w:val="24"/>
+                <w:lang w:val="en-US" w:eastAsia="ru-RU"/>
+              </w:rPr>
+            </w:pPr>
+            <w:r>
+              <w:rPr>
+                <w:rFonts w:ascii="Times New Roman" w:eastAsia="Times New Roman" w:hAnsi="Times New Roman" w:cs="Times New Roman"/>
+                <w:color w:val="000000"/>
+                <w:sz w:val="24"/>
+                <w:szCs w:val="24"/>
+                <w:lang w:val="en-US" w:eastAsia="ru-RU"/>
+              </w:rPr>
+              <w:t>65,54%</w:t>
+            </w:r>
+          </w:p>
+        </w:tc>
+        <w:tc>
+          <w:tcPr>
+            <w:tcW w:w="986" w:type="dxa"/>
+            <w:shd w:val="clear" w:color="auto" w:fill="EAF1DD" w:themeFill="accent3" w:themeFillTint="33"/>
+            <w:noWrap/>
+            <w:vAlign w:val="bottom"/>
+            <w:hideMark/>
+          </w:tcPr>
+          <w:p>
+            <w:pPr>
+              <w:spacing w:after="0" w:line="240" w:lineRule="auto"/>
+              <w:rPr>
+                <w:rFonts w:ascii="Times New Roman" w:eastAsia="Times New Roman" w:hAnsi="Times New Roman" w:cs="Times New Roman"/>
+                <w:color w:val="000000"/>
+                <w:sz w:val="24"/>
+                <w:szCs w:val="24"/>
+                <w:lang w:val="en-US" w:eastAsia="ru-RU"/>
+              </w:rPr>
+            </w:pPr>
+            <w:r>
+              <w:rPr>
+                <w:rFonts w:ascii="Times New Roman" w:eastAsia="Times New Roman" w:hAnsi="Times New Roman" w:cs="Times New Roman"/>
+                <w:color w:val="000000"/>
+                <w:sz w:val="24"/>
+                <w:szCs w:val="24"/>
+                <w:lang w:val="en-US" w:eastAsia="ru-RU"/>
+              </w:rPr>
+              <w:t>2,50%</w:t>
+            </w:r>
+          </w:p>
+        </w:tc>
+      </w:tr>
+      <w:tr>
+        <w:trPr>
+          <w:trHeight w:val="300"/>
+          <w:jc w:val="center"/>
+        </w:trPr>
+        <w:tc>
+          <w:tcPr>
+            <w:tcW w:w="2842" w:type="dxa"/>
+            <w:vMerge/>
+            <w:shd w:val="clear" w:color="auto" w:fill="EAF1DD" w:themeFill="accent3" w:themeFillTint="33"/>
+            <w:noWrap/>
+            <w:vAlign w:val="bottom"/>
+            <w:hideMark/>
+          </w:tcPr>
+          <w:p>
+            <w:pPr>
+              <w:spacing w:after="0" w:line="240" w:lineRule="auto"/>
+              <w:rPr>
+                <w:rFonts w:ascii="Times New Roman" w:eastAsia="Times New Roman" w:hAnsi="Times New Roman" w:cs="Times New Roman"/>
+                <w:color w:val="000000"/>
+                <w:sz w:val="24"/>
+                <w:szCs w:val="24"/>
+                <w:lang w:eastAsia="ru-RU"/>
+              </w:rPr>
+            </w:pPr>
+          </w:p>
+        </w:tc>
+        <w:tc>
+          <w:tcPr>
+            <w:tcW w:w="2706" w:type="dxa"/>
+            <w:shd w:val="clear" w:color="auto" w:fill="EAF1DD" w:themeFill="accent3" w:themeFillTint="33"/>
+            <w:noWrap/>
+            <w:hideMark/>
+          </w:tcPr>
+          <w:p>
+            <w:pPr>
+              <w:spacing w:after="0" w:line="240" w:lineRule="auto"/>
+              <w:rPr>
+                <w:rFonts w:ascii="Times New Roman" w:eastAsia="Times New Roman" w:hAnsi="Times New Roman" w:cs="Times New Roman"/>
+                <w:color w:val="000000"/>
+                <w:sz w:val="24"/>
+                <w:szCs w:val="24"/>
+                <w:lang w:val="en-US" w:eastAsia="ru-RU"/>
+              </w:rPr>
+            </w:pPr>
+            <w:r>
+              <w:rPr>
+                <w:rFonts w:ascii="Times New Roman" w:eastAsia="Times New Roman" w:hAnsi="Times New Roman" w:cs="Times New Roman"/>
+                <w:color w:val="000000"/>
+                <w:sz w:val="24"/>
+                <w:szCs w:val="24"/>
+                <w:lang w:val="en-US" w:eastAsia="ru-RU"/>
+              </w:rPr>
+              <w:t>Middle</w:t>
+            </w:r>
+          </w:p>
+        </w:tc>
+        <w:tc>
+          <w:tcPr>
+            <w:tcW w:w="1646" w:type="dxa"/>
+            <w:shd w:val="clear" w:color="auto" w:fill="EAF1DD" w:themeFill="accent3" w:themeFillTint="33"/>
+            <w:noWrap/>
+            <w:vAlign w:val="bottom"/>
+            <w:hideMark/>
+          </w:tcPr>
+          <w:p>
+            <w:pPr>
+              <w:spacing w:after="0" w:line="240" w:lineRule="auto"/>
+              <w:rPr>
+                <w:rFonts w:ascii="Times New Roman" w:eastAsia="Times New Roman" w:hAnsi="Times New Roman" w:cs="Times New Roman"/>
+                <w:color w:val="000000"/>
+                <w:sz w:val="24"/>
+                <w:szCs w:val="24"/>
+                <w:lang w:val="en-US" w:eastAsia="ru-RU"/>
+              </w:rPr>
+            </w:pPr>
+            <w:r>
+              <w:rPr>
+                <w:rFonts w:ascii="Times New Roman" w:eastAsia="Times New Roman" w:hAnsi="Times New Roman" w:cs="Times New Roman"/>
+                <w:color w:val="000000"/>
+                <w:sz w:val="24"/>
+                <w:szCs w:val="24"/>
+                <w:lang w:val="en-US" w:eastAsia="ru-RU"/>
+              </w:rPr>
+              <w:t>64,46%</w:t>
+            </w:r>
+          </w:p>
+        </w:tc>
+        <w:tc>
+          <w:tcPr>
+            <w:tcW w:w="1213" w:type="dxa"/>
+            <w:shd w:val="clear" w:color="auto" w:fill="EAF1DD" w:themeFill="accent3" w:themeFillTint="33"/>
+            <w:noWrap/>
+            <w:vAlign w:val="bottom"/>
+            <w:hideMark/>
+          </w:tcPr>
+          <w:p>
+            <w:pPr>
+              <w:spacing w:after="0" w:line="240" w:lineRule="auto"/>
+              <w:rPr>
+                <w:rFonts w:ascii="Times New Roman" w:eastAsia="Times New Roman" w:hAnsi="Times New Roman" w:cs="Times New Roman"/>
+                <w:color w:val="000000"/>
+                <w:sz w:val="24"/>
+                <w:szCs w:val="24"/>
+                <w:lang w:val="en-US" w:eastAsia="ru-RU"/>
+              </w:rPr>
+            </w:pPr>
+            <w:r>
+              <w:rPr>
+                <w:rFonts w:ascii="Times New Roman" w:eastAsia="Times New Roman" w:hAnsi="Times New Roman" w:cs="Times New Roman"/>
+                <w:color w:val="000000"/>
+                <w:sz w:val="24"/>
+                <w:szCs w:val="24"/>
+                <w:lang w:val="en-US" w:eastAsia="ru-RU"/>
+              </w:rPr>
+              <w:t>62,68%</w:t>
+            </w:r>
+          </w:p>
+        </w:tc>
+        <w:tc>
+          <w:tcPr>
+            <w:tcW w:w="986" w:type="dxa"/>
+            <w:shd w:val="clear" w:color="auto" w:fill="EAF1DD" w:themeFill="accent3" w:themeFillTint="33"/>
+            <w:noWrap/>
+            <w:vAlign w:val="bottom"/>
+            <w:hideMark/>
+          </w:tcPr>
+          <w:p>
+            <w:pPr>
+              <w:spacing w:after="0" w:line="240" w:lineRule="auto"/>
+              <w:rPr>
+                <w:rFonts w:ascii="Times New Roman" w:eastAsia="Times New Roman" w:hAnsi="Times New Roman" w:cs="Times New Roman"/>
+                <w:color w:val="000000"/>
+                <w:sz w:val="24"/>
+                <w:szCs w:val="24"/>
+                <w:lang w:val="en-US" w:eastAsia="ru-RU"/>
+              </w:rPr>
+            </w:pPr>
+            <w:r>
+              <w:rPr>
+                <w:rFonts w:ascii="Times New Roman" w:eastAsia="Times New Roman" w:hAnsi="Times New Roman" w:cs="Times New Roman"/>
+                <w:color w:val="000000"/>
+                <w:sz w:val="24"/>
+                <w:szCs w:val="24"/>
+                <w:lang w:val="en-US" w:eastAsia="ru-RU"/>
+              </w:rPr>
+              <w:t>-1,78%</w:t>
+            </w:r>
+          </w:p>
+        </w:tc>
+      </w:tr>
+      <w:tr>
+        <w:trPr>
+          <w:trHeight w:val="300"/>
+          <w:jc w:val="center"/>
+        </w:trPr>
+        <w:tc>
+          <w:tcPr>
+            <w:tcW w:w="2842" w:type="dxa"/>
+            <w:vMerge/>
+            <w:shd w:val="clear" w:color="auto" w:fill="EAF1DD" w:themeFill="accent3" w:themeFillTint="33"/>
+            <w:noWrap/>
+            <w:vAlign w:val="bottom"/>
+            <w:hideMark/>
+          </w:tcPr>
+          <w:p>
+            <w:pPr>
+              <w:spacing w:after="0" w:line="240" w:lineRule="auto"/>
+              <w:rPr>
+                <w:rFonts w:ascii="Times New Roman" w:eastAsia="Times New Roman" w:hAnsi="Times New Roman" w:cs="Times New Roman"/>
+                <w:color w:val="000000"/>
+                <w:sz w:val="24"/>
+                <w:szCs w:val="24"/>
+                <w:lang w:eastAsia="ru-RU"/>
+              </w:rPr>
+            </w:pPr>
+          </w:p>
+        </w:tc>
+        <w:tc>
+          <w:tcPr>
+            <w:tcW w:w="2706" w:type="dxa"/>
+            <w:shd w:val="clear" w:color="auto" w:fill="EAF1DD" w:themeFill="accent3" w:themeFillTint="33"/>
+            <w:noWrap/>
+            <w:hideMark/>
+          </w:tcPr>
+          <w:p>
+            <w:pPr>
+              <w:spacing w:after="0" w:line="240" w:lineRule="auto"/>
+              <w:rPr>
+                <w:rFonts w:ascii="Times New Roman" w:eastAsia="Times New Roman" w:hAnsi="Times New Roman" w:cs="Times New Roman"/>
+                <w:color w:val="000000"/>
+                <w:sz w:val="24"/>
+                <w:szCs w:val="24"/>
+                <w:lang w:val="en-US" w:eastAsia="ru-RU"/>
+              </w:rPr>
+            </w:pPr>
+            <w:r>
+              <w:rPr>
+                <w:rFonts w:ascii="Times New Roman" w:eastAsia="Times New Roman" w:hAnsi="Times New Roman" w:cs="Times New Roman"/>
+                <w:color w:val="000000"/>
+                <w:sz w:val="24"/>
+                <w:szCs w:val="24"/>
+                <w:lang w:val="en-US" w:eastAsia="ru-RU"/>
+              </w:rPr>
+              <w:t>Ending</w:t>
+            </w:r>
+          </w:p>
+        </w:tc>
+        <w:tc>
+          <w:tcPr>
+            <w:tcW w:w="1646" w:type="dxa"/>
+            <w:shd w:val="clear" w:color="auto" w:fill="EAF1DD" w:themeFill="accent3" w:themeFillTint="33"/>
+            <w:noWrap/>
+            <w:vAlign w:val="bottom"/>
+            <w:hideMark/>
+          </w:tcPr>
+          <w:p>
+            <w:pPr>
+              <w:spacing w:after="0" w:line="240" w:lineRule="auto"/>
+              <w:rPr>
+                <w:rFonts w:ascii="Times New Roman" w:eastAsia="Times New Roman" w:hAnsi="Times New Roman" w:cs="Times New Roman"/>
+                <w:color w:val="000000"/>
+                <w:sz w:val="24"/>
+                <w:szCs w:val="24"/>
+                <w:lang w:val="en-US" w:eastAsia="ru-RU"/>
+              </w:rPr>
+            </w:pPr>
+            <w:r>
+              <w:rPr>
+                <w:rFonts w:ascii="Times New Roman" w:eastAsia="Times New Roman" w:hAnsi="Times New Roman" w:cs="Times New Roman"/>
+                <w:color w:val="000000"/>
+                <w:sz w:val="24"/>
+                <w:szCs w:val="24"/>
+                <w:lang w:val="en-US" w:eastAsia="ru-RU"/>
+              </w:rPr>
+              <w:t>61,07%</w:t>
+            </w:r>
+          </w:p>
+        </w:tc>
+        <w:tc>
+          <w:tcPr>
+            <w:tcW w:w="1213" w:type="dxa"/>
+            <w:shd w:val="clear" w:color="auto" w:fill="EAF1DD" w:themeFill="accent3" w:themeFillTint="33"/>
+            <w:noWrap/>
+            <w:vAlign w:val="bottom"/>
+            <w:hideMark/>
+          </w:tcPr>
+          <w:p>
+            <w:pPr>
+              <w:spacing w:after="0" w:line="240" w:lineRule="auto"/>
+              <w:rPr>
+                <w:rFonts w:ascii="Times New Roman" w:eastAsia="Times New Roman" w:hAnsi="Times New Roman" w:cs="Times New Roman"/>
+                <w:color w:val="000000"/>
+                <w:sz w:val="24"/>
+                <w:szCs w:val="24"/>
+                <w:lang w:val="en-US" w:eastAsia="ru-RU"/>
+              </w:rPr>
+            </w:pPr>
+            <w:r>
+              <w:rPr>
+                <w:rFonts w:ascii="Times New Roman" w:eastAsia="Times New Roman" w:hAnsi="Times New Roman" w:cs="Times New Roman"/>
+                <w:color w:val="000000"/>
+                <w:sz w:val="24"/>
+                <w:szCs w:val="24"/>
+                <w:lang w:val="en-US" w:eastAsia="ru-RU"/>
+              </w:rPr>
+              <w:t>61,96%</w:t>
+            </w:r>
+          </w:p>
+        </w:tc>
+        <w:tc>
+          <w:tcPr>
+            <w:tcW w:w="986" w:type="dxa"/>
+            <w:shd w:val="clear" w:color="auto" w:fill="EAF1DD" w:themeFill="accent3" w:themeFillTint="33"/>
+            <w:noWrap/>
+            <w:vAlign w:val="bottom"/>
+            <w:hideMark/>
+          </w:tcPr>
+          <w:p>
+            <w:pPr>
+              <w:spacing w:after="0" w:line="240" w:lineRule="auto"/>
+              <w:rPr>
+                <w:rFonts w:ascii="Times New Roman" w:eastAsia="Times New Roman" w:hAnsi="Times New Roman" w:cs="Times New Roman"/>
+                <w:color w:val="000000"/>
+                <w:sz w:val="24"/>
+                <w:szCs w:val="24"/>
+                <w:lang w:val="en-US" w:eastAsia="ru-RU"/>
+              </w:rPr>
+            </w:pPr>
+            <w:r>
+              <w:rPr>
+                <w:rFonts w:ascii="Times New Roman" w:eastAsia="Times New Roman" w:hAnsi="Times New Roman" w:cs="Times New Roman"/>
+                <w:color w:val="000000"/>
+                <w:sz w:val="24"/>
+                <w:szCs w:val="24"/>
+                <w:lang w:val="en-US" w:eastAsia="ru-RU"/>
+              </w:rPr>
+              <w:t>0,89%</w:t>
+            </w:r>
+          </w:p>
+        </w:tc>
+      </w:tr>
+      <w:tr>
+        <w:trPr>
+          <w:trHeight w:val="300"/>
+          <w:jc w:val="center"/>
+        </w:trPr>
+        <w:tc>
+          <w:tcPr>
+            <w:tcW w:w="2842" w:type="dxa"/>
+            <w:vMerge w:val="restart"/>
+            <w:shd w:val="clear" w:color="auto" w:fill="FDE9D9" w:themeFill="accent6" w:themeFillTint="33"/>
+            <w:noWrap/>
+            <w:vAlign w:val="bottom"/>
+            <w:hideMark/>
+          </w:tcPr>
+          <w:p>
+            <w:pPr>
+              <w:spacing w:after="0" w:line="240" w:lineRule="auto"/>
+              <w:rPr>
+                <w:rFonts w:ascii="Times New Roman" w:eastAsia="Times New Roman" w:hAnsi="Times New Roman" w:cs="Times New Roman"/>
+                <w:b/>
+                <w:color w:val="000000"/>
+                <w:sz w:val="24"/>
+                <w:szCs w:val="24"/>
+                <w:lang w:val="en-US" w:eastAsia="ru-RU"/>
+              </w:rPr>
+            </w:pPr>
+            <w:r>
+              <w:rPr>
+                <w:rFonts w:ascii="Times New Roman" w:eastAsia="Times New Roman" w:hAnsi="Times New Roman" w:cs="Times New Roman"/>
+                <w:b/>
+                <w:color w:val="000000"/>
+                <w:sz w:val="24"/>
+                <w:szCs w:val="24"/>
+                <w:lang w:val="en-US" w:eastAsia="ru-RU"/>
+              </w:rPr>
+              <w:t>strategy_closer_to_center</w:t>
+            </w:r>
+          </w:p>
+          <w:p>
+            <w:pPr>
+              <w:spacing w:after="0" w:line="240" w:lineRule="auto"/>
+              <w:rPr>
+                <w:rFonts w:ascii="Times New Roman" w:eastAsia="Times New Roman" w:hAnsi="Times New Roman" w:cs="Times New Roman"/>
+                <w:b/>
+                <w:color w:val="000000"/>
+                <w:sz w:val="24"/>
+                <w:szCs w:val="24"/>
+                <w:lang w:eastAsia="ru-RU"/>
+              </w:rPr>
+            </w:pPr>
+          </w:p>
+        </w:tc>
+        <w:tc>
+          <w:tcPr>
+            <w:tcW w:w="2706" w:type="dxa"/>
+            <w:shd w:val="clear" w:color="auto" w:fill="FDE9D9" w:themeFill="accent6" w:themeFillTint="33"/>
+            <w:noWrap/>
+            <w:hideMark/>
+          </w:tcPr>
+          <w:p>
+            <w:pPr>
+              <w:spacing w:after="0" w:line="240" w:lineRule="auto"/>
+              <w:rPr>
+                <w:rFonts w:ascii="Times New Roman" w:eastAsia="Times New Roman" w:hAnsi="Times New Roman" w:cs="Times New Roman"/>
+                <w:color w:val="000000"/>
+                <w:sz w:val="24"/>
+                <w:szCs w:val="24"/>
+                <w:lang w:val="en-US" w:eastAsia="ru-RU"/>
+              </w:rPr>
+            </w:pPr>
+            <w:r>
+              <w:rPr>
+                <w:rFonts w:ascii="Times New Roman" w:eastAsia="Times New Roman" w:hAnsi="Times New Roman" w:cs="Times New Roman"/>
+                <w:color w:val="000000"/>
+                <w:sz w:val="24"/>
+                <w:szCs w:val="24"/>
+                <w:lang w:val="en-US" w:eastAsia="ru-RU"/>
+              </w:rPr>
+              <w:t>Beginning</w:t>
+            </w:r>
+          </w:p>
+        </w:tc>
+        <w:tc>
+          <w:tcPr>
+            <w:tcW w:w="1646" w:type="dxa"/>
+            <w:shd w:val="clear" w:color="auto" w:fill="FDE9D9" w:themeFill="accent6" w:themeFillTint="33"/>
+            <w:noWrap/>
+            <w:vAlign w:val="bottom"/>
+            <w:hideMark/>
+          </w:tcPr>
+          <w:p>
+            <w:pPr>
+              <w:spacing w:after="0" w:line="240" w:lineRule="auto"/>
+              <w:rPr>
+                <w:rFonts w:ascii="Times New Roman" w:eastAsia="Times New Roman" w:hAnsi="Times New Roman" w:cs="Times New Roman"/>
+                <w:color w:val="000000"/>
+                <w:sz w:val="24"/>
+                <w:szCs w:val="24"/>
+                <w:lang w:val="en-US" w:eastAsia="ru-RU"/>
+              </w:rPr>
+            </w:pPr>
+            <w:r>
+              <w:rPr>
+                <w:rFonts w:ascii="Times New Roman" w:eastAsia="Times New Roman" w:hAnsi="Times New Roman" w:cs="Times New Roman"/>
+                <w:color w:val="000000"/>
+                <w:sz w:val="24"/>
+                <w:szCs w:val="24"/>
+                <w:lang w:val="en-US" w:eastAsia="ru-RU"/>
+              </w:rPr>
+              <w:t>61,96%</w:t>
+            </w:r>
+          </w:p>
+        </w:tc>
+        <w:tc>
+          <w:tcPr>
+            <w:tcW w:w="1213" w:type="dxa"/>
+            <w:shd w:val="clear" w:color="auto" w:fill="FDE9D9" w:themeFill="accent6" w:themeFillTint="33"/>
+            <w:noWrap/>
+            <w:vAlign w:val="bottom"/>
+            <w:hideMark/>
+          </w:tcPr>
+          <w:p>
+            <w:pPr>
+              <w:spacing w:after="0" w:line="240" w:lineRule="auto"/>
+              <w:rPr>
+                <w:rFonts w:ascii="Times New Roman" w:eastAsia="Times New Roman" w:hAnsi="Times New Roman" w:cs="Times New Roman"/>
+                <w:color w:val="000000"/>
+                <w:sz w:val="24"/>
+                <w:szCs w:val="24"/>
+                <w:lang w:val="en-US" w:eastAsia="ru-RU"/>
+              </w:rPr>
+            </w:pPr>
+            <w:r>
+              <w:rPr>
+                <w:rFonts w:ascii="Times New Roman" w:eastAsia="Times New Roman" w:hAnsi="Times New Roman" w:cs="Times New Roman"/>
+                <w:color w:val="000000"/>
+                <w:sz w:val="24"/>
+                <w:szCs w:val="24"/>
+                <w:lang w:val="en-US" w:eastAsia="ru-RU"/>
+              </w:rPr>
+              <w:t>59,82%</w:t>
+            </w:r>
+          </w:p>
+        </w:tc>
+        <w:tc>
+          <w:tcPr>
+            <w:tcW w:w="986" w:type="dxa"/>
+            <w:shd w:val="clear" w:color="auto" w:fill="FDE9D9" w:themeFill="accent6" w:themeFillTint="33"/>
+            <w:noWrap/>
+            <w:vAlign w:val="bottom"/>
+            <w:hideMark/>
+          </w:tcPr>
+          <w:p>
+            <w:pPr>
+              <w:spacing w:after="0" w:line="240" w:lineRule="auto"/>
+              <w:rPr>
+                <w:rFonts w:ascii="Times New Roman" w:eastAsia="Times New Roman" w:hAnsi="Times New Roman" w:cs="Times New Roman"/>
+                <w:color w:val="000000"/>
+                <w:sz w:val="24"/>
+                <w:szCs w:val="24"/>
+                <w:lang w:val="en-US" w:eastAsia="ru-RU"/>
+              </w:rPr>
+            </w:pPr>
+            <w:r>
+              <w:rPr>
+                <w:rFonts w:ascii="Times New Roman" w:eastAsia="Times New Roman" w:hAnsi="Times New Roman" w:cs="Times New Roman"/>
+                <w:color w:val="000000"/>
+                <w:sz w:val="24"/>
+                <w:szCs w:val="24"/>
+                <w:lang w:val="en-US" w:eastAsia="ru-RU"/>
+              </w:rPr>
+              <w:t>-2,14%</w:t>
+            </w:r>
+          </w:p>
+        </w:tc>
+      </w:tr>
+      <w:tr>
+        <w:trPr>
+          <w:trHeight w:val="300"/>
+          <w:jc w:val="center"/>
+        </w:trPr>
+        <w:tc>
+          <w:tcPr>
+            <w:tcW w:w="2842" w:type="dxa"/>
+            <w:vMerge/>
+            <w:shd w:val="clear" w:color="auto" w:fill="FDE9D9" w:themeFill="accent6" w:themeFillTint="33"/>
+            <w:noWrap/>
+            <w:vAlign w:val="bottom"/>
+            <w:hideMark/>
+          </w:tcPr>
+          <w:p>
+            <w:pPr>
+              <w:spacing w:after="0" w:line="240" w:lineRule="auto"/>
+              <w:rPr>
+                <w:rFonts w:ascii="Times New Roman" w:eastAsia="Times New Roman" w:hAnsi="Times New Roman" w:cs="Times New Roman"/>
+                <w:color w:val="000000"/>
+                <w:sz w:val="24"/>
+                <w:szCs w:val="24"/>
+                <w:lang w:eastAsia="ru-RU"/>
+              </w:rPr>
+            </w:pPr>
+          </w:p>
+        </w:tc>
+        <w:tc>
+          <w:tcPr>
+            <w:tcW w:w="2706" w:type="dxa"/>
+            <w:shd w:val="clear" w:color="auto" w:fill="FDE9D9" w:themeFill="accent6" w:themeFillTint="33"/>
+            <w:noWrap/>
+            <w:hideMark/>
+          </w:tcPr>
+          <w:p>
+            <w:pPr>
+              <w:spacing w:after="0" w:line="240" w:lineRule="auto"/>
+              <w:rPr>
+                <w:rFonts w:ascii="Times New Roman" w:eastAsia="Times New Roman" w:hAnsi="Times New Roman" w:cs="Times New Roman"/>
+                <w:color w:val="000000"/>
+                <w:sz w:val="24"/>
+                <w:szCs w:val="24"/>
+                <w:lang w:val="en-US" w:eastAsia="ru-RU"/>
+              </w:rPr>
+            </w:pPr>
+            <w:r>
+              <w:rPr>
+                <w:rFonts w:ascii="Times New Roman" w:eastAsia="Times New Roman" w:hAnsi="Times New Roman" w:cs="Times New Roman"/>
+                <w:color w:val="000000"/>
+                <w:sz w:val="24"/>
+                <w:szCs w:val="24"/>
+                <w:lang w:val="en-US" w:eastAsia="ru-RU"/>
+              </w:rPr>
+              <w:t>Middle</w:t>
+            </w:r>
+          </w:p>
+        </w:tc>
+        <w:tc>
+          <w:tcPr>
+            <w:tcW w:w="1646" w:type="dxa"/>
+            <w:shd w:val="clear" w:color="auto" w:fill="FDE9D9" w:themeFill="accent6" w:themeFillTint="33"/>
+            <w:noWrap/>
+            <w:vAlign w:val="bottom"/>
+            <w:hideMark/>
+          </w:tcPr>
+          <w:p>
+            <w:pPr>
+              <w:spacing w:after="0" w:line="240" w:lineRule="auto"/>
+              <w:rPr>
+                <w:rFonts w:ascii="Times New Roman" w:eastAsia="Times New Roman" w:hAnsi="Times New Roman" w:cs="Times New Roman"/>
+                <w:color w:val="000000"/>
+                <w:sz w:val="24"/>
+                <w:szCs w:val="24"/>
+                <w:lang w:val="en-US" w:eastAsia="ru-RU"/>
+              </w:rPr>
+            </w:pPr>
+            <w:r>
+              <w:rPr>
+                <w:rFonts w:ascii="Times New Roman" w:eastAsia="Times New Roman" w:hAnsi="Times New Roman" w:cs="Times New Roman"/>
+                <w:color w:val="000000"/>
+                <w:sz w:val="24"/>
+                <w:szCs w:val="24"/>
+                <w:lang w:val="en-US" w:eastAsia="ru-RU"/>
+              </w:rPr>
+              <w:t>63,75</w:t>
+            </w:r>
+            <w:r>
+              <w:rPr>
+                <w:rFonts w:ascii="Times New Roman" w:eastAsia="Times New Roman" w:hAnsi="Times New Roman" w:cs="Times New Roman"/>
+                <w:color w:val="000000"/>
+                <w:sz w:val="24"/>
+                <w:szCs w:val="24"/>
+                <w:lang w:val="en-US" w:eastAsia="ru-RU"/>
+              </w:rPr>
+              <w:t>%</w:t>
+            </w:r>
+          </w:p>
+        </w:tc>
+        <w:tc>
+          <w:tcPr>
+            <w:tcW w:w="1213" w:type="dxa"/>
+            <w:shd w:val="clear" w:color="auto" w:fill="FDE9D9" w:themeFill="accent6" w:themeFillTint="33"/>
+            <w:noWrap/>
+            <w:vAlign w:val="bottom"/>
+            <w:hideMark/>
+          </w:tcPr>
+          <w:p>
+            <w:pPr>
+              <w:spacing w:after="0" w:line="240" w:lineRule="auto"/>
+              <w:rPr>
+                <w:rFonts w:ascii="Times New Roman" w:eastAsia="Times New Roman" w:hAnsi="Times New Roman" w:cs="Times New Roman"/>
+                <w:color w:val="000000"/>
+                <w:sz w:val="24"/>
+                <w:szCs w:val="24"/>
+                <w:lang w:val="en-US" w:eastAsia="ru-RU"/>
+              </w:rPr>
+            </w:pPr>
+          </w:p>
+        </w:tc>
+        <w:tc>
+          <w:tcPr>
+            <w:tcW w:w="986" w:type="dxa"/>
+            <w:shd w:val="clear" w:color="auto" w:fill="FDE9D9" w:themeFill="accent6" w:themeFillTint="33"/>
+            <w:noWrap/>
+            <w:vAlign w:val="bottom"/>
+            <w:hideMark/>
+          </w:tcPr>
+          <w:p>
+            <w:pPr>
+              <w:spacing w:after="0" w:line="240" w:lineRule="auto"/>
+              <w:rPr>
+                <w:rFonts w:ascii="Times New Roman" w:eastAsia="Times New Roman" w:hAnsi="Times New Roman" w:cs="Times New Roman"/>
+                <w:color w:val="000000"/>
+                <w:sz w:val="24"/>
+                <w:szCs w:val="24"/>
+                <w:lang w:val="en-US" w:eastAsia="ru-RU"/>
+              </w:rPr>
+            </w:pPr>
+            <w:r>
+              <w:rPr>
+                <w:rFonts w:ascii="Times New Roman" w:eastAsia="Times New Roman" w:hAnsi="Times New Roman" w:cs="Times New Roman"/>
+                <w:color w:val="000000"/>
+                <w:sz w:val="24"/>
+                <w:szCs w:val="24"/>
+                <w:lang w:val="en-US" w:eastAsia="ru-RU"/>
+              </w:rPr>
+              <w:t>0,00%</w:t>
+            </w:r>
+          </w:p>
+        </w:tc>
+      </w:tr>
+      <w:tr>
+        <w:trPr>
+          <w:trHeight w:val="300"/>
+          <w:jc w:val="center"/>
+        </w:trPr>
+        <w:tc>
+          <w:tcPr>
+            <w:tcW w:w="2842" w:type="dxa"/>
+            <w:vMerge/>
+            <w:shd w:val="clear" w:color="auto" w:fill="FDE9D9" w:themeFill="accent6" w:themeFillTint="33"/>
+            <w:noWrap/>
+            <w:vAlign w:val="bottom"/>
+            <w:hideMark/>
+          </w:tcPr>
+          <w:p>
+            <w:pPr>
+              <w:spacing w:after="0" w:line="240" w:lineRule="auto"/>
+              <w:rPr>
+                <w:rFonts w:ascii="Times New Roman" w:eastAsia="Times New Roman" w:hAnsi="Times New Roman" w:cs="Times New Roman"/>
+                <w:color w:val="000000"/>
+                <w:sz w:val="24"/>
+                <w:szCs w:val="24"/>
+                <w:lang w:eastAsia="ru-RU"/>
+              </w:rPr>
+            </w:pPr>
+          </w:p>
+        </w:tc>
+        <w:tc>
+          <w:tcPr>
+            <w:tcW w:w="2706" w:type="dxa"/>
+            <w:shd w:val="clear" w:color="auto" w:fill="FDE9D9" w:themeFill="accent6" w:themeFillTint="33"/>
+            <w:noWrap/>
+            <w:hideMark/>
+          </w:tcPr>
+          <w:p>
+            <w:pPr>
+              <w:spacing w:after="0" w:line="240" w:lineRule="auto"/>
+              <w:rPr>
+                <w:rFonts w:ascii="Times New Roman" w:eastAsia="Times New Roman" w:hAnsi="Times New Roman" w:cs="Times New Roman"/>
+                <w:color w:val="000000"/>
+                <w:sz w:val="24"/>
+                <w:szCs w:val="24"/>
+                <w:lang w:val="en-US" w:eastAsia="ru-RU"/>
+              </w:rPr>
+            </w:pPr>
+            <w:r>
+              <w:rPr>
+                <w:rFonts w:ascii="Times New Roman" w:eastAsia="Times New Roman" w:hAnsi="Times New Roman" w:cs="Times New Roman"/>
+                <w:color w:val="000000"/>
+                <w:sz w:val="24"/>
+                <w:szCs w:val="24"/>
+                <w:lang w:val="en-US" w:eastAsia="ru-RU"/>
+              </w:rPr>
+              <w:t>Ending</w:t>
+            </w:r>
+          </w:p>
+        </w:tc>
+        <w:tc>
+          <w:tcPr>
+            <w:tcW w:w="1646" w:type="dxa"/>
+            <w:shd w:val="clear" w:color="auto" w:fill="FDE9D9" w:themeFill="accent6" w:themeFillTint="33"/>
+            <w:noWrap/>
+            <w:vAlign w:val="bottom"/>
+            <w:hideMark/>
+          </w:tcPr>
+          <w:p>
+            <w:pPr>
+              <w:spacing w:after="0" w:line="240" w:lineRule="auto"/>
+              <w:rPr>
+                <w:rFonts w:ascii="Times New Roman" w:eastAsia="Times New Roman" w:hAnsi="Times New Roman" w:cs="Times New Roman"/>
+                <w:color w:val="000000"/>
+                <w:sz w:val="24"/>
+                <w:szCs w:val="24"/>
+                <w:lang w:val="en-US" w:eastAsia="ru-RU"/>
+              </w:rPr>
+            </w:pPr>
+          </w:p>
+        </w:tc>
+        <w:tc>
+          <w:tcPr>
+            <w:tcW w:w="1213" w:type="dxa"/>
+            <w:shd w:val="clear" w:color="auto" w:fill="FDE9D9" w:themeFill="accent6" w:themeFillTint="33"/>
+            <w:noWrap/>
+            <w:vAlign w:val="bottom"/>
+            <w:hideMark/>
+          </w:tcPr>
+          <w:p>
+            <w:pPr>
+              <w:spacing w:after="0" w:line="240" w:lineRule="auto"/>
+              <w:rPr>
+                <w:rFonts w:ascii="Times New Roman" w:eastAsia="Times New Roman" w:hAnsi="Times New Roman" w:cs="Times New Roman"/>
+                <w:color w:val="000000"/>
+                <w:sz w:val="24"/>
+                <w:szCs w:val="24"/>
+                <w:lang w:val="en-US" w:eastAsia="ru-RU"/>
+              </w:rPr>
+            </w:pPr>
+          </w:p>
+        </w:tc>
+        <w:tc>
+          <w:tcPr>
+            <w:tcW w:w="986" w:type="dxa"/>
+            <w:shd w:val="clear" w:color="auto" w:fill="FDE9D9" w:themeFill="accent6" w:themeFillTint="33"/>
+            <w:noWrap/>
+            <w:vAlign w:val="bottom"/>
+            <w:hideMark/>
+          </w:tcPr>
+          <w:p>
+            <w:pPr>
+              <w:spacing w:after="0" w:line="240" w:lineRule="auto"/>
+              <w:rPr>
+                <w:rFonts w:ascii="Times New Roman" w:eastAsia="Times New Roman" w:hAnsi="Times New Roman" w:cs="Times New Roman"/>
+                <w:color w:val="000000"/>
+                <w:sz w:val="24"/>
+                <w:szCs w:val="24"/>
+                <w:lang w:val="en-US" w:eastAsia="ru-RU"/>
+              </w:rPr>
+            </w:pPr>
+            <w:r>
+              <w:rPr>
+                <w:rFonts w:ascii="Times New Roman" w:eastAsia="Times New Roman" w:hAnsi="Times New Roman" w:cs="Times New Roman"/>
+                <w:color w:val="000000"/>
+                <w:sz w:val="24"/>
+                <w:szCs w:val="24"/>
+                <w:lang w:val="en-US" w:eastAsia="ru-RU"/>
+              </w:rPr>
+              <w:t>0,00%</w:t>
+            </w:r>
+          </w:p>
+        </w:tc>
+      </w:tr>
+    </w:tbl>
+    <w:p>
+      <w:pPr>
+        <w:spacing w:after="120"/>
+        <w:rPr>
+          <w:rFonts w:ascii="Times New Roman" w:hAnsi="Times New Roman" w:cs="Times New Roman"/>
+          <w:sz w:val="24"/>
+          <w:szCs w:val="24"/>
+          <w:lang w:val="en-US"/>
+        </w:rPr>
+      </w:pPr>
+    </w:p>
+    <w:p>
+      <w:pPr>
+        <w:spacing w:after="120"/>
+        <w:rPr>
+          <w:rFonts w:ascii="Times New Roman" w:hAnsi="Times New Roman" w:cs="Times New Roman"/>
+          <w:sz w:val="24"/>
+          <w:szCs w:val="24"/>
+          <w:lang w:val="en-US"/>
+        </w:rPr>
+      </w:pPr>
+      <w:r>
+        <w:rPr>
+          <w:rFonts w:ascii="Times New Roman" w:hAnsi="Times New Roman" w:cs="Times New Roman"/>
+          <w:sz w:val="24"/>
+          <w:szCs w:val="24"/>
+          <w:lang w:val="en-US"/>
+        </w:rPr>
+        <w:t xml:space="preserve">Strategy_center looks good at the middle of the game and </w:t>
+      </w:r>
+      <w:r>
+        <w:rPr>
+          <w:rFonts w:ascii="Times New Roman" w:hAnsi="Times New Roman" w:cs="Times New Roman"/>
+          <w:sz w:val="24"/>
+          <w:szCs w:val="24"/>
+          <w:lang w:val="en-US"/>
+        </w:rPr>
+        <w:t xml:space="preserve">possibly </w:t>
+      </w:r>
+      <w:r>
+        <w:rPr>
+          <w:rFonts w:ascii="Times New Roman" w:hAnsi="Times New Roman" w:cs="Times New Roman"/>
+          <w:sz w:val="24"/>
+          <w:szCs w:val="24"/>
+          <w:lang w:val="en-US"/>
+        </w:rPr>
+        <w:t xml:space="preserve">strategy_free_field looks good at the beginning. </w:t>
+      </w:r>
+    </w:p>
+    <w:p>
+      <w:pPr>
+        <w:spacing w:after="120"/>
+        <w:rPr>
+          <w:rFonts w:ascii="Times New Roman" w:hAnsi="Times New Roman" w:cs="Times New Roman"/>
+          <w:sz w:val="24"/>
+          <w:szCs w:val="24"/>
+          <w:lang w:val="en-US"/>
+        </w:rPr>
+      </w:pPr>
+      <w:r>
+        <w:rPr>
+          <w:rFonts w:ascii="Times New Roman" w:hAnsi="Times New Roman" w:cs="Times New Roman"/>
+          <w:sz w:val="24"/>
+          <w:szCs w:val="24"/>
+          <w:lang w:val="en-US"/>
+        </w:rPr>
+        <w:lastRenderedPageBreak/>
+        <w:t>Lets try to combine it to complex heuristic:</w:t>
+      </w:r>
+    </w:p>
+    <w:p>
+      <w:pPr>
+        <w:spacing w:after="120"/>
+        <w:rPr>
+          <w:rFonts w:ascii="Times New Roman" w:hAnsi="Times New Roman" w:cs="Times New Roman"/>
+          <w:sz w:val="24"/>
+          <w:szCs w:val="24"/>
+          <w:lang w:val="en-US"/>
+        </w:rPr>
+      </w:pPr>
+      <w:r>
+        <w:rPr>
+          <w:rFonts w:ascii="Times New Roman" w:hAnsi="Times New Roman" w:cs="Times New Roman"/>
+          <w:sz w:val="24"/>
+          <w:szCs w:val="24"/>
+          <w:lang w:val="en-US"/>
+        </w:rPr>
+        <w:t xml:space="preserve">At the beginning - </w:t>
+      </w:r>
+      <w:r>
+        <w:rPr>
+          <w:rFonts w:ascii="Times New Roman" w:hAnsi="Times New Roman" w:cs="Times New Roman"/>
+          <w:sz w:val="24"/>
+          <w:szCs w:val="24"/>
+          <w:lang w:val="en-US"/>
+        </w:rPr>
+        <w:t>strategy_free_field</w:t>
+      </w:r>
+      <w:r>
+        <w:rPr>
+          <w:rFonts w:ascii="Times New Roman" w:hAnsi="Times New Roman" w:cs="Times New Roman"/>
+          <w:sz w:val="24"/>
+          <w:szCs w:val="24"/>
+          <w:lang w:val="en-US"/>
+        </w:rPr>
+        <w:t xml:space="preserve">, at the middle - </w:t>
+      </w:r>
+      <w:r>
+        <w:rPr>
+          <w:rFonts w:ascii="Times New Roman" w:hAnsi="Times New Roman" w:cs="Times New Roman"/>
+          <w:sz w:val="24"/>
+          <w:szCs w:val="24"/>
+          <w:lang w:val="en-US"/>
+        </w:rPr>
+        <w:t>strategy_center</w:t>
+      </w:r>
+      <w:r>
+        <w:rPr>
+          <w:rFonts w:ascii="Times New Roman" w:hAnsi="Times New Roman" w:cs="Times New Roman"/>
+          <w:sz w:val="24"/>
+          <w:szCs w:val="24"/>
+          <w:lang w:val="en-US"/>
+        </w:rPr>
+        <w:t xml:space="preserve"> and at the end – basic strategy.</w:t>
+      </w:r>
+    </w:p>
+    <w:p>
+      <w:pPr>
+        <w:spacing w:after="120"/>
+        <w:rPr>
+          <w:rFonts w:ascii="Times New Roman" w:hAnsi="Times New Roman" w:cs="Times New Roman"/>
+          <w:sz w:val="24"/>
+          <w:szCs w:val="24"/>
+          <w:lang w:val="en-US"/>
+        </w:rPr>
+      </w:pPr>
+      <w:r>
+        <w:rPr>
+          <w:rFonts w:ascii="Times New Roman" w:hAnsi="Times New Roman" w:cs="Times New Roman"/>
+          <w:sz w:val="24"/>
+          <w:szCs w:val="24"/>
+          <w:lang w:val="en-US"/>
+        </w:rPr>
+        <w:t>The results are:</w:t>
+      </w:r>
+    </w:p>
+    <w:p>
+      <w:pPr>
+        <w:spacing w:after="120"/>
+        <w:rPr>
+          <w:rFonts w:ascii="Times New Roman" w:hAnsi="Times New Roman" w:cs="Times New Roman"/>
+          <w:sz w:val="24"/>
+          <w:szCs w:val="24"/>
+          <w:lang w:val="en-US"/>
+        </w:rPr>
+      </w:pPr>
       <w:bookmarkStart w:id="0" w:name="_GoBack"/>
       <w:bookmarkEnd w:id="0"/>
+    </w:p>
+    <w:p>
+      <w:pPr>
+        <w:spacing w:after="120"/>
+        <w:rPr>
+          <w:rFonts w:ascii="Times New Roman" w:hAnsi="Times New Roman" w:cs="Times New Roman"/>
+          <w:sz w:val="24"/>
+          <w:szCs w:val="24"/>
+          <w:lang w:val="en-US"/>
+        </w:rPr>
+      </w:pPr>
     </w:p>
     <w:sectPr>
       <w:pgSz w:w="11906" w:h="16838"/>
@@ -14,6 +4746,127 @@
     </w:sectPr>
   </w:body>
 </w:document>
+</file>
+
+<file path=word/numbering.xml><?xml version="1.0" encoding="utf-8"?>
+<w:numbering xmlns:wpc="http://schemas.microsoft.com/office/word/2010/wordprocessingCanvas" xmlns:mc="http://schemas.openxmlformats.org/markup-compatibility/2006" xmlns:o="urn:schemas-microsoft-com:office:office" xmlns:r="http://schemas.openxmlformats.org/officeDocument/2006/relationships" xmlns:m="http://schemas.openxmlformats.org/officeDocument/2006/math" xmlns:v="urn:schemas-microsoft-com:vml" xmlns:wp14="http://schemas.microsoft.com/office/word/2010/wordprocessingDrawing" xmlns:wp="http://schemas.openxmlformats.org/drawingml/2006/wordprocessingDrawing" xmlns:w10="urn:schemas-microsoft-com:office:word" xmlns:w="http://schemas.openxmlformats.org/wordprocessingml/2006/main" xmlns:w14="http://schemas.microsoft.com/office/word/2010/wordml" xmlns:wpg="http://schemas.microsoft.com/office/word/2010/wordprocessingGroup" xmlns:wpi="http://schemas.microsoft.com/office/word/2010/wordprocessingInk" xmlns:wne="http://schemas.microsoft.com/office/word/2006/wordml" xmlns:wps="http://schemas.microsoft.com/office/word/2010/wordprocessingShape" mc:Ignorable="w14 wp14">
+  <w:abstractNum w:abstractNumId="0">
+    <w:nsid w:val="3EF61319"/>
+    <w:multiLevelType w:val="hybridMultilevel"/>
+    <w:tmpl w:val="C5B42458"/>
+    <w:lvl w:ilvl="0" w:tplc="8DC8CAF6">
+      <w:start w:val="1"/>
+      <w:numFmt w:val="bullet"/>
+      <w:lvlText w:val=""/>
+      <w:lvlJc w:val="left"/>
+      <w:pPr>
+        <w:ind w:left="720" w:hanging="360"/>
+      </w:pPr>
+      <w:rPr>
+        <w:rFonts w:ascii="Symbol" w:hAnsi="Symbol" w:hint="default"/>
+      </w:rPr>
+    </w:lvl>
+    <w:lvl w:ilvl="1" w:tplc="04190003" w:tentative="1">
+      <w:start w:val="1"/>
+      <w:numFmt w:val="bullet"/>
+      <w:lvlText w:val="o"/>
+      <w:lvlJc w:val="left"/>
+      <w:pPr>
+        <w:ind w:left="1440" w:hanging="360"/>
+      </w:pPr>
+      <w:rPr>
+        <w:rFonts w:ascii="Courier New" w:hAnsi="Courier New" w:cs="Courier New" w:hint="default"/>
+      </w:rPr>
+    </w:lvl>
+    <w:lvl w:ilvl="2" w:tplc="04190005" w:tentative="1">
+      <w:start w:val="1"/>
+      <w:numFmt w:val="bullet"/>
+      <w:lvlText w:val=""/>
+      <w:lvlJc w:val="left"/>
+      <w:pPr>
+        <w:ind w:left="2160" w:hanging="360"/>
+      </w:pPr>
+      <w:rPr>
+        <w:rFonts w:ascii="Wingdings" w:hAnsi="Wingdings" w:hint="default"/>
+      </w:rPr>
+    </w:lvl>
+    <w:lvl w:ilvl="3" w:tplc="04190001" w:tentative="1">
+      <w:start w:val="1"/>
+      <w:numFmt w:val="bullet"/>
+      <w:lvlText w:val=""/>
+      <w:lvlJc w:val="left"/>
+      <w:pPr>
+        <w:ind w:left="2880" w:hanging="360"/>
+      </w:pPr>
+      <w:rPr>
+        <w:rFonts w:ascii="Symbol" w:hAnsi="Symbol" w:hint="default"/>
+      </w:rPr>
+    </w:lvl>
+    <w:lvl w:ilvl="4" w:tplc="04190003" w:tentative="1">
+      <w:start w:val="1"/>
+      <w:numFmt w:val="bullet"/>
+      <w:lvlText w:val="o"/>
+      <w:lvlJc w:val="left"/>
+      <w:pPr>
+        <w:ind w:left="3600" w:hanging="360"/>
+      </w:pPr>
+      <w:rPr>
+        <w:rFonts w:ascii="Courier New" w:hAnsi="Courier New" w:cs="Courier New" w:hint="default"/>
+      </w:rPr>
+    </w:lvl>
+    <w:lvl w:ilvl="5" w:tplc="04190005" w:tentative="1">
+      <w:start w:val="1"/>
+      <w:numFmt w:val="bullet"/>
+      <w:lvlText w:val=""/>
+      <w:lvlJc w:val="left"/>
+      <w:pPr>
+        <w:ind w:left="4320" w:hanging="360"/>
+      </w:pPr>
+      <w:rPr>
+        <w:rFonts w:ascii="Wingdings" w:hAnsi="Wingdings" w:hint="default"/>
+      </w:rPr>
+    </w:lvl>
+    <w:lvl w:ilvl="6" w:tplc="04190001" w:tentative="1">
+      <w:start w:val="1"/>
+      <w:numFmt w:val="bullet"/>
+      <w:lvlText w:val=""/>
+      <w:lvlJc w:val="left"/>
+      <w:pPr>
+        <w:ind w:left="5040" w:hanging="360"/>
+      </w:pPr>
+      <w:rPr>
+        <w:rFonts w:ascii="Symbol" w:hAnsi="Symbol" w:hint="default"/>
+      </w:rPr>
+    </w:lvl>
+    <w:lvl w:ilvl="7" w:tplc="04190003" w:tentative="1">
+      <w:start w:val="1"/>
+      <w:numFmt w:val="bullet"/>
+      <w:lvlText w:val="o"/>
+      <w:lvlJc w:val="left"/>
+      <w:pPr>
+        <w:ind w:left="5760" w:hanging="360"/>
+      </w:pPr>
+      <w:rPr>
+        <w:rFonts w:ascii="Courier New" w:hAnsi="Courier New" w:cs="Courier New" w:hint="default"/>
+      </w:rPr>
+    </w:lvl>
+    <w:lvl w:ilvl="8" w:tplc="04190005" w:tentative="1">
+      <w:start w:val="1"/>
+      <w:numFmt w:val="bullet"/>
+      <w:lvlText w:val=""/>
+      <w:lvlJc w:val="left"/>
+      <w:pPr>
+        <w:ind w:left="6480" w:hanging="360"/>
+      </w:pPr>
+      <w:rPr>
+        <w:rFonts w:ascii="Wingdings" w:hAnsi="Wingdings" w:hint="default"/>
+      </w:rPr>
+    </w:lvl>
+  </w:abstractNum>
+  <w:num w:numId="1">
+    <w:abstractNumId w:val="0"/>
+  </w:num>
+</w:numbering>
 </file>
 
 <file path=word/styles.xml><?xml version="1.0" encoding="utf-8"?>
@@ -203,6 +5056,17 @@
     <w:semiHidden/>
     <w:unhideWhenUsed/>
   </w:style>
+  <w:style w:type="paragraph" w:styleId="a3">
+    <w:name w:val="List Paragraph"/>
+    <w:basedOn w:val="a"/>
+    <w:uiPriority w:val="34"/>
+    <w:qFormat/>
+    <w:rsid w:val="00130A92"/>
+    <w:pPr>
+      <w:ind w:left="720"/>
+      <w:contextualSpacing/>
+    </w:pPr>
+  </w:style>
 </w:styles>
 </file>
 
@@ -392,6 +5256,17 @@
     <w:uiPriority w:val="99"/>
     <w:semiHidden/>
     <w:unhideWhenUsed/>
+  </w:style>
+  <w:style w:type="paragraph" w:styleId="a3">
+    <w:name w:val="List Paragraph"/>
+    <w:basedOn w:val="a"/>
+    <w:uiPriority w:val="34"/>
+    <w:qFormat/>
+    <w:rsid w:val="00130A92"/>
+    <w:pPr>
+      <w:ind w:left="720"/>
+      <w:contextualSpacing/>
+    </w:pPr>
   </w:style>
 </w:styles>
 </file>

--- a/heuristic_analysis.docx
+++ b/heuristic_analysis.docx
@@ -366,6 +366,130 @@
           <w:szCs w:val="24"/>
           <w:lang w:val="en-US"/>
         </w:rPr>
+        <w:t>1.2</w:t>
+      </w:r>
+      <w:r>
+        <w:rPr>
+          <w:rFonts w:ascii="Times New Roman" w:hAnsi="Times New Roman" w:cs="Times New Roman"/>
+          <w:b/>
+          <w:sz w:val="24"/>
+          <w:szCs w:val="24"/>
+          <w:lang w:val="en-US"/>
+        </w:rPr>
+        <w:t xml:space="preserve">. Distance from </w:t>
+      </w:r>
+      <w:r>
+        <w:rPr>
+          <w:rFonts w:ascii="Times New Roman" w:hAnsi="Times New Roman" w:cs="Times New Roman"/>
+          <w:b/>
+          <w:sz w:val="24"/>
+          <w:szCs w:val="24"/>
+          <w:lang w:val="en-US"/>
+        </w:rPr>
+        <w:t>opponent</w:t>
+      </w:r>
+    </w:p>
+    <w:p>
+      <w:pPr>
+        <w:spacing w:after="0"/>
+        <w:rPr>
+          <w:rFonts w:ascii="Times New Roman" w:hAnsi="Times New Roman" w:cs="Times New Roman"/>
+          <w:sz w:val="24"/>
+          <w:szCs w:val="24"/>
+          <w:lang w:val="en-US"/>
+        </w:rPr>
+      </w:pPr>
+      <w:r>
+        <w:rPr>
+          <w:rFonts w:ascii="Times New Roman" w:hAnsi="Times New Roman" w:cs="Times New Roman"/>
+          <w:b/>
+          <w:sz w:val="24"/>
+          <w:szCs w:val="24"/>
+          <w:lang w:val="en-US"/>
+        </w:rPr>
+        <w:t>Assumption</w:t>
+      </w:r>
+      <w:r>
+        <w:rPr>
+          <w:rFonts w:ascii="Times New Roman" w:hAnsi="Times New Roman" w:cs="Times New Roman"/>
+          <w:sz w:val="24"/>
+          <w:szCs w:val="24"/>
+          <w:lang w:val="en-US"/>
+        </w:rPr>
+        <w:t xml:space="preserve">: in cases, where you have more legal moves, it is better to be closer to your opponent. Else, you’d better be far from him </w:t>
+      </w:r>
+    </w:p>
+    <w:p>
+      <w:pPr>
+        <w:spacing w:after="120"/>
+        <w:rPr>
+          <w:rFonts w:ascii="Times New Roman" w:hAnsi="Times New Roman" w:cs="Times New Roman"/>
+          <w:i/>
+          <w:sz w:val="24"/>
+          <w:szCs w:val="24"/>
+          <w:lang w:val="en-US"/>
+        </w:rPr>
+      </w:pPr>
+      <w:r>
+        <w:rPr>
+          <w:rFonts w:ascii="Times New Roman" w:hAnsi="Times New Roman" w:cs="Times New Roman"/>
+          <w:b/>
+          <w:sz w:val="24"/>
+          <w:szCs w:val="24"/>
+          <w:lang w:val="en-US"/>
+        </w:rPr>
+        <w:t>Function in code</w:t>
+      </w:r>
+      <w:r>
+        <w:rPr>
+          <w:rFonts w:ascii="Times New Roman" w:hAnsi="Times New Roman" w:cs="Times New Roman"/>
+          <w:sz w:val="24"/>
+          <w:szCs w:val="24"/>
+          <w:lang w:val="en-US"/>
+        </w:rPr>
+        <w:t xml:space="preserve">: </w:t>
+      </w:r>
+      <w:r>
+        <w:rPr>
+          <w:rFonts w:ascii="Times New Roman" w:hAnsi="Times New Roman" w:cs="Times New Roman"/>
+          <w:i/>
+          <w:sz w:val="24"/>
+          <w:szCs w:val="24"/>
+          <w:lang w:val="en-US"/>
+        </w:rPr>
+        <w:t>strategy_close_or_far</w:t>
+      </w:r>
+    </w:p>
+    <w:p>
+      <w:pPr>
+        <w:spacing w:after="120"/>
+        <w:rPr>
+          <w:rFonts w:ascii="Times New Roman" w:hAnsi="Times New Roman" w:cs="Times New Roman"/>
+          <w:sz w:val="24"/>
+          <w:szCs w:val="24"/>
+          <w:lang w:val="en-US"/>
+        </w:rPr>
+      </w:pPr>
+    </w:p>
+    <w:p>
+      <w:pPr>
+        <w:spacing w:after="0"/>
+        <w:rPr>
+          <w:rFonts w:ascii="Times New Roman" w:hAnsi="Times New Roman" w:cs="Times New Roman"/>
+          <w:b/>
+          <w:sz w:val="24"/>
+          <w:szCs w:val="24"/>
+          <w:lang w:val="en-US"/>
+        </w:rPr>
+      </w:pPr>
+      <w:r>
+        <w:rPr>
+          <w:rFonts w:ascii="Times New Roman" w:hAnsi="Times New Roman" w:cs="Times New Roman"/>
+          <w:b/>
+          <w:sz w:val="24"/>
+          <w:szCs w:val="24"/>
+          <w:lang w:val="en-US"/>
+        </w:rPr>
         <w:t>1.</w:t>
       </w:r>
       <w:r>
@@ -376,27 +500,27 @@
           <w:szCs w:val="24"/>
           <w:lang w:val="en-US"/>
         </w:rPr>
-        <w:t>2</w:t>
-      </w:r>
-      <w:r>
-        <w:rPr>
-          <w:rFonts w:ascii="Times New Roman" w:hAnsi="Times New Roman" w:cs="Times New Roman"/>
-          <w:b/>
-          <w:sz w:val="24"/>
-          <w:szCs w:val="24"/>
-          <w:lang w:val="en-US"/>
-        </w:rPr>
-        <w:t xml:space="preserve">. Distance from </w:t>
-      </w:r>
-      <w:r>
-        <w:rPr>
-          <w:rFonts w:ascii="Times New Roman" w:hAnsi="Times New Roman" w:cs="Times New Roman"/>
-          <w:b/>
-          <w:sz w:val="24"/>
-          <w:szCs w:val="24"/>
-          <w:lang w:val="en-US"/>
-        </w:rPr>
-        <w:t>opponent</w:t>
+        <w:t>3</w:t>
+      </w:r>
+      <w:r>
+        <w:rPr>
+          <w:rFonts w:ascii="Times New Roman" w:hAnsi="Times New Roman" w:cs="Times New Roman"/>
+          <w:b/>
+          <w:sz w:val="24"/>
+          <w:szCs w:val="24"/>
+          <w:lang w:val="en-US"/>
+        </w:rPr>
+        <w:t xml:space="preserve">. </w:t>
+      </w:r>
+      <w:r>
+        <w:rPr>
+          <w:rFonts w:ascii="Times New Roman" w:hAnsi="Times New Roman" w:cs="Times New Roman"/>
+          <w:b/>
+          <w:sz w:val="24"/>
+          <w:szCs w:val="24"/>
+          <w:lang w:val="en-US"/>
+        </w:rPr>
+        <w:t>Be closer to a blank spaces</w:t>
       </w:r>
     </w:p>
     <w:p>
@@ -426,16 +550,16 @@
           <w:szCs w:val="24"/>
           <w:lang w:val="en-US"/>
         </w:rPr>
-        <w:t xml:space="preserve">: in cases, </w:t>
-      </w:r>
-      <w:r>
-        <w:rPr>
-          <w:rFonts w:ascii="Times New Roman" w:hAnsi="Times New Roman" w:cs="Times New Roman"/>
-          <w:sz w:val="24"/>
-          <w:szCs w:val="24"/>
-          <w:lang w:val="en-US"/>
-        </w:rPr>
-        <w:t xml:space="preserve">where you have more legal moves, it is better to be closer to your opponent. Else, you’d better be far from him </w:t>
+        <w:t xml:space="preserve">: </w:t>
+      </w:r>
+      <w:r>
+        <w:rPr>
+          <w:rFonts w:ascii="Times New Roman" w:hAnsi="Times New Roman" w:cs="Times New Roman"/>
+          <w:sz w:val="24"/>
+          <w:szCs w:val="24"/>
+          <w:lang w:val="en-US"/>
+        </w:rPr>
+        <w:t>you should choose a place with a minimum sum of distances to blank spaces</w:t>
       </w:r>
     </w:p>
     <w:p>
@@ -476,19 +600,8 @@
           <w:szCs w:val="24"/>
           <w:lang w:val="en-US"/>
         </w:rPr>
-        <w:t>strategy_close_or_far</w:t>
-      </w:r>
-    </w:p>
-    <w:p>
-      <w:pPr>
-        <w:spacing w:after="120"/>
-        <w:rPr>
-          <w:rFonts w:ascii="Times New Roman" w:hAnsi="Times New Roman" w:cs="Times New Roman"/>
-          <w:sz w:val="24"/>
-          <w:szCs w:val="24"/>
-          <w:lang w:val="en-US"/>
-        </w:rPr>
-      </w:pPr>
+        <w:t>strategy_free_field</w:t>
+      </w:r>
     </w:p>
     <w:p>
       <w:pPr>
@@ -501,6 +614,18 @@
           <w:lang w:val="en-US"/>
         </w:rPr>
       </w:pPr>
+    </w:p>
+    <w:p>
+      <w:pPr>
+        <w:spacing w:after="0"/>
+        <w:rPr>
+          <w:rFonts w:ascii="Times New Roman" w:hAnsi="Times New Roman" w:cs="Times New Roman"/>
+          <w:b/>
+          <w:sz w:val="24"/>
+          <w:szCs w:val="24"/>
+          <w:lang w:val="en-US"/>
+        </w:rPr>
+      </w:pPr>
       <w:r>
         <w:rPr>
           <w:rFonts w:ascii="Times New Roman" w:hAnsi="Times New Roman" w:cs="Times New Roman"/>
@@ -519,7 +644,7 @@
           <w:szCs w:val="24"/>
           <w:lang w:val="en-US"/>
         </w:rPr>
-        <w:t>3</w:t>
+        <w:t>4</w:t>
       </w:r>
       <w:r>
         <w:rPr>
@@ -555,6 +680,26 @@
       <w:r>
         <w:rPr>
           <w:rFonts w:ascii="Times New Roman" w:hAnsi="Times New Roman" w:cs="Times New Roman"/>
+          <w:sz w:val="24"/>
+          <w:szCs w:val="24"/>
+          <w:lang w:val="en-US"/>
+        </w:rPr>
+        <w:t>A modification of 1.1.</w:t>
+      </w:r>
+    </w:p>
+    <w:p>
+      <w:pPr>
+        <w:spacing w:after="0"/>
+        <w:rPr>
+          <w:rFonts w:ascii="Times New Roman" w:hAnsi="Times New Roman" w:cs="Times New Roman"/>
+          <w:sz w:val="24"/>
+          <w:szCs w:val="24"/>
+          <w:lang w:val="en-US"/>
+        </w:rPr>
+      </w:pPr>
+      <w:r>
+        <w:rPr>
+          <w:rFonts w:ascii="Times New Roman" w:hAnsi="Times New Roman" w:cs="Times New Roman"/>
           <w:b/>
           <w:sz w:val="24"/>
           <w:szCs w:val="24"/>
@@ -578,180 +723,7 @@
           <w:szCs w:val="24"/>
           <w:lang w:val="en-US"/>
         </w:rPr>
-        <w:t>you should choose a place with a minimum sum of distances to blank spaces</w:t>
-      </w:r>
-    </w:p>
-    <w:p>
-      <w:pPr>
-        <w:spacing w:after="120"/>
-        <w:rPr>
-          <w:rFonts w:ascii="Times New Roman" w:hAnsi="Times New Roman" w:cs="Times New Roman"/>
-          <w:i/>
-          <w:sz w:val="24"/>
-          <w:szCs w:val="24"/>
-          <w:lang w:val="en-US"/>
-        </w:rPr>
-      </w:pPr>
-      <w:r>
-        <w:rPr>
-          <w:rFonts w:ascii="Times New Roman" w:hAnsi="Times New Roman" w:cs="Times New Roman"/>
-          <w:b/>
-          <w:sz w:val="24"/>
-          <w:szCs w:val="24"/>
-          <w:lang w:val="en-US"/>
-        </w:rPr>
-        <w:t>Function in code</w:t>
-      </w:r>
-      <w:r>
-        <w:rPr>
-          <w:rFonts w:ascii="Times New Roman" w:hAnsi="Times New Roman" w:cs="Times New Roman"/>
-          <w:sz w:val="24"/>
-          <w:szCs w:val="24"/>
-          <w:lang w:val="en-US"/>
-        </w:rPr>
-        <w:t xml:space="preserve">: </w:t>
-      </w:r>
-      <w:r>
-        <w:rPr>
-          <w:rFonts w:ascii="Times New Roman" w:hAnsi="Times New Roman" w:cs="Times New Roman"/>
-          <w:i/>
-          <w:sz w:val="24"/>
-          <w:szCs w:val="24"/>
-          <w:lang w:val="en-US"/>
-        </w:rPr>
-        <w:t>strategy_free_field</w:t>
-      </w:r>
-    </w:p>
-    <w:p>
-      <w:pPr>
-        <w:spacing w:after="0"/>
-        <w:rPr>
-          <w:rFonts w:ascii="Times New Roman" w:hAnsi="Times New Roman" w:cs="Times New Roman"/>
-          <w:b/>
-          <w:sz w:val="24"/>
-          <w:szCs w:val="24"/>
-          <w:lang w:val="en-US"/>
-        </w:rPr>
-      </w:pPr>
-    </w:p>
-    <w:p>
-      <w:pPr>
-        <w:spacing w:after="0"/>
-        <w:rPr>
-          <w:rFonts w:ascii="Times New Roman" w:hAnsi="Times New Roman" w:cs="Times New Roman"/>
-          <w:b/>
-          <w:sz w:val="24"/>
-          <w:szCs w:val="24"/>
-          <w:lang w:val="en-US"/>
-        </w:rPr>
-      </w:pPr>
-      <w:r>
-        <w:rPr>
-          <w:rFonts w:ascii="Times New Roman" w:hAnsi="Times New Roman" w:cs="Times New Roman"/>
-          <w:b/>
-          <w:sz w:val="24"/>
-          <w:szCs w:val="24"/>
-          <w:lang w:val="en-US"/>
-        </w:rPr>
-        <w:t>1.</w:t>
-      </w:r>
-      <w:r>
-        <w:rPr>
-          <w:rFonts w:ascii="Times New Roman" w:hAnsi="Times New Roman" w:cs="Times New Roman"/>
-          <w:b/>
-          <w:sz w:val="24"/>
-          <w:szCs w:val="24"/>
-          <w:lang w:val="en-US"/>
-        </w:rPr>
-        <w:t>4</w:t>
-      </w:r>
-      <w:r>
-        <w:rPr>
-          <w:rFonts w:ascii="Times New Roman" w:hAnsi="Times New Roman" w:cs="Times New Roman"/>
-          <w:b/>
-          <w:sz w:val="24"/>
-          <w:szCs w:val="24"/>
-          <w:lang w:val="en-US"/>
-        </w:rPr>
-        <w:t xml:space="preserve">. </w:t>
-      </w:r>
-      <w:r>
-        <w:rPr>
-          <w:rFonts w:ascii="Times New Roman" w:hAnsi="Times New Roman" w:cs="Times New Roman"/>
-          <w:b/>
-          <w:sz w:val="24"/>
-          <w:szCs w:val="24"/>
-          <w:lang w:val="en-US"/>
-        </w:rPr>
-        <w:t>Be closer to a blank spaces</w:t>
-      </w:r>
-    </w:p>
-    <w:p>
-      <w:pPr>
-        <w:spacing w:after="0"/>
-        <w:rPr>
-          <w:rFonts w:ascii="Times New Roman" w:hAnsi="Times New Roman" w:cs="Times New Roman"/>
-          <w:sz w:val="24"/>
-          <w:szCs w:val="24"/>
-          <w:lang w:val="en-US"/>
-        </w:rPr>
-      </w:pPr>
-      <w:r>
-        <w:rPr>
-          <w:rFonts w:ascii="Times New Roman" w:hAnsi="Times New Roman" w:cs="Times New Roman"/>
-          <w:sz w:val="24"/>
-          <w:szCs w:val="24"/>
-          <w:lang w:val="en-US"/>
-        </w:rPr>
-        <w:t>A modification of 1.1.</w:t>
-      </w:r>
-    </w:p>
-    <w:p>
-      <w:pPr>
-        <w:spacing w:after="0"/>
-        <w:rPr>
-          <w:rFonts w:ascii="Times New Roman" w:hAnsi="Times New Roman" w:cs="Times New Roman"/>
-          <w:sz w:val="24"/>
-          <w:szCs w:val="24"/>
-          <w:lang w:val="en-US"/>
-        </w:rPr>
-      </w:pPr>
-      <w:r>
-        <w:rPr>
-          <w:rFonts w:ascii="Times New Roman" w:hAnsi="Times New Roman" w:cs="Times New Roman"/>
-          <w:b/>
-          <w:sz w:val="24"/>
-          <w:szCs w:val="24"/>
-          <w:lang w:val="en-US"/>
-        </w:rPr>
-        <w:t>Assumption</w:t>
-      </w:r>
-      <w:r>
-        <w:rPr>
-          <w:rFonts w:ascii="Times New Roman" w:hAnsi="Times New Roman" w:cs="Times New Roman"/>
-          <w:sz w:val="24"/>
-          <w:szCs w:val="24"/>
-          <w:lang w:val="en-US"/>
-        </w:rPr>
-        <w:t xml:space="preserve">: </w:t>
-      </w:r>
-      <w:r>
-        <w:rPr>
-          <w:rFonts w:ascii="Times New Roman" w:hAnsi="Times New Roman" w:cs="Times New Roman"/>
-          <w:sz w:val="24"/>
-          <w:szCs w:val="24"/>
-          <w:lang w:val="en-US"/>
-        </w:rPr>
-        <w:t>in cases, where basic heuristic is equal, it is better to be closer to the center of the field</w:t>
-      </w:r>
-      <w:r>
-        <w:rPr>
-          <w:rFonts w:ascii="Times New Roman" w:hAnsi="Times New Roman" w:cs="Times New Roman"/>
-          <w:sz w:val="24"/>
-          <w:szCs w:val="24"/>
-          <w:lang w:val="en-US"/>
-        </w:rPr>
-        <w:t xml:space="preserve"> than your opponent </w:t>
+        <w:t xml:space="preserve">in cases, where basic heuristic is equal, it is better to be closer to the center of the field than your opponent </w:t>
       </w:r>
     </w:p>
     <w:p>
@@ -1930,16 +1902,7 @@
           <w:szCs w:val="24"/>
           <w:lang w:val="en-US"/>
         </w:rPr>
-        <w:t xml:space="preserve"> results </w:t>
-      </w:r>
-      <w:r>
-        <w:rPr>
-          <w:rFonts w:ascii="Times New Roman" w:hAnsi="Times New Roman" w:cs="Times New Roman"/>
-          <w:sz w:val="24"/>
-          <w:szCs w:val="24"/>
-          <w:lang w:val="en-US"/>
-        </w:rPr>
-        <w:t>show that most of the heuristics are a bit better than basic score. Anyhow there is no “star” heuristic. Further improvements are needed.</w:t>
+        <w:t xml:space="preserve"> results show that most of the heuristics are a bit better than basic score. Anyhow there is no “star” heuristic. Further improvements are needed.</w:t>
       </w:r>
     </w:p>
     <w:p>
@@ -2139,6 +2102,7 @@
       <w:pPr>
         <w:shd w:val="clear" w:color="auto" w:fill="D9D9D9" w:themeFill="background1" w:themeFillShade="D9"/>
         <w:spacing w:after="0"/>
+        <w:ind w:firstLine="708"/>
         <w:rPr>
           <w:rFonts w:ascii="Times New Roman" w:hAnsi="Times New Roman" w:cs="Times New Roman"/>
           <w:sz w:val="24"/>
@@ -2766,6 +2730,17 @@
               </w:rPr>
               <w:t>Beginning</w:t>
             </w:r>
+            <w:r>
+              <w:rPr>
+                <w:rStyle w:val="a9"/>
+                <w:rFonts w:ascii="Times New Roman" w:eastAsia="Times New Roman" w:hAnsi="Times New Roman" w:cs="Times New Roman"/>
+                <w:color w:val="000000"/>
+                <w:sz w:val="24"/>
+                <w:szCs w:val="24"/>
+                <w:lang w:val="en-US" w:eastAsia="ru-RU"/>
+              </w:rPr>
+              <w:footnoteReference w:id="1"/>
+            </w:r>
           </w:p>
         </w:tc>
         <w:tc>
@@ -2918,6 +2893,17 @@
               </w:rPr>
               <w:t>Middle</w:t>
             </w:r>
+            <w:r>
+              <w:rPr>
+                <w:rStyle w:val="a9"/>
+                <w:rFonts w:ascii="Times New Roman" w:eastAsia="Times New Roman" w:hAnsi="Times New Roman" w:cs="Times New Roman"/>
+                <w:color w:val="000000"/>
+                <w:sz w:val="24"/>
+                <w:szCs w:val="24"/>
+                <w:lang w:val="en-US" w:eastAsia="ru-RU"/>
+              </w:rPr>
+              <w:footnoteReference w:id="2"/>
+            </w:r>
           </w:p>
         </w:tc>
         <w:tc>
@@ -2947,7 +2933,27 @@
                 <w:szCs w:val="24"/>
                 <w:lang w:eastAsia="ru-RU"/>
               </w:rPr>
-              <w:t>60,54%</w:t>
+              <w:t>60,</w:t>
+            </w:r>
+            <w:r>
+              <w:rPr>
+                <w:rFonts w:ascii="Times New Roman" w:eastAsia="Times New Roman" w:hAnsi="Times New Roman" w:cs="Times New Roman"/>
+                <w:color w:val="000000"/>
+                <w:sz w:val="24"/>
+                <w:szCs w:val="24"/>
+                <w:lang w:val="en-US" w:eastAsia="ru-RU"/>
+              </w:rPr>
+              <w:t>9</w:t>
+            </w:r>
+            <w:r>
+              <w:rPr>
+                <w:rFonts w:ascii="Times New Roman" w:eastAsia="Times New Roman" w:hAnsi="Times New Roman" w:cs="Times New Roman"/>
+                <w:color w:val="000000"/>
+                <w:sz w:val="24"/>
+                <w:szCs w:val="24"/>
+                <w:lang w:eastAsia="ru-RU"/>
+              </w:rPr>
+              <w:t>%</w:t>
             </w:r>
           </w:p>
         </w:tc>
@@ -2978,7 +2984,47 @@
                 <w:szCs w:val="24"/>
                 <w:lang w:eastAsia="ru-RU"/>
               </w:rPr>
-              <w:t>68,04%</w:t>
+              <w:t>6</w:t>
+            </w:r>
+            <w:r>
+              <w:rPr>
+                <w:rFonts w:ascii="Times New Roman" w:eastAsia="Times New Roman" w:hAnsi="Times New Roman" w:cs="Times New Roman"/>
+                <w:color w:val="000000"/>
+                <w:sz w:val="24"/>
+                <w:szCs w:val="24"/>
+                <w:lang w:val="en-US" w:eastAsia="ru-RU"/>
+              </w:rPr>
+              <w:t>4</w:t>
+            </w:r>
+            <w:r>
+              <w:rPr>
+                <w:rFonts w:ascii="Times New Roman" w:eastAsia="Times New Roman" w:hAnsi="Times New Roman" w:cs="Times New Roman"/>
+                <w:color w:val="000000"/>
+                <w:sz w:val="24"/>
+                <w:szCs w:val="24"/>
+                <w:lang w:eastAsia="ru-RU"/>
+              </w:rPr>
+              <w:t>,</w:t>
+            </w:r>
+            <w:r>
+              <w:rPr>
+                <w:rFonts w:ascii="Times New Roman" w:eastAsia="Times New Roman" w:hAnsi="Times New Roman" w:cs="Times New Roman"/>
+                <w:color w:val="000000"/>
+                <w:sz w:val="24"/>
+                <w:szCs w:val="24"/>
+                <w:lang w:val="en-US" w:eastAsia="ru-RU"/>
+              </w:rPr>
+              <w:t>56</w:t>
+            </w:r>
+            <w:r>
+              <w:rPr>
+                <w:rFonts w:ascii="Times New Roman" w:eastAsia="Times New Roman" w:hAnsi="Times New Roman" w:cs="Times New Roman"/>
+                <w:color w:val="000000"/>
+                <w:sz w:val="24"/>
+                <w:szCs w:val="24"/>
+                <w:lang w:eastAsia="ru-RU"/>
+              </w:rPr>
+              <w:t>%</w:t>
             </w:r>
           </w:p>
         </w:tc>
@@ -3007,9 +3053,39 @@
                 <w:color w:val="000000"/>
                 <w:sz w:val="24"/>
                 <w:szCs w:val="24"/>
-                <w:lang w:eastAsia="ru-RU"/>
-              </w:rPr>
-              <w:t>7,50%</w:t>
+                <w:lang w:val="en-US" w:eastAsia="ru-RU"/>
+              </w:rPr>
+              <w:t>3</w:t>
+            </w:r>
+            <w:r>
+              <w:rPr>
+                <w:rFonts w:ascii="Times New Roman" w:eastAsia="Times New Roman" w:hAnsi="Times New Roman" w:cs="Times New Roman"/>
+                <w:color w:val="000000"/>
+                <w:sz w:val="24"/>
+                <w:szCs w:val="24"/>
+                <w:lang w:eastAsia="ru-RU"/>
+              </w:rPr>
+              <w:t>,</w:t>
+            </w:r>
+            <w:r>
+              <w:rPr>
+                <w:rFonts w:ascii="Times New Roman" w:eastAsia="Times New Roman" w:hAnsi="Times New Roman" w:cs="Times New Roman"/>
+                <w:color w:val="000000"/>
+                <w:sz w:val="24"/>
+                <w:szCs w:val="24"/>
+                <w:lang w:val="en-US" w:eastAsia="ru-RU"/>
+              </w:rPr>
+              <w:t>66</w:t>
+            </w:r>
+            <w:r>
+              <w:rPr>
+                <w:rFonts w:ascii="Times New Roman" w:eastAsia="Times New Roman" w:hAnsi="Times New Roman" w:cs="Times New Roman"/>
+                <w:color w:val="000000"/>
+                <w:sz w:val="24"/>
+                <w:szCs w:val="24"/>
+                <w:lang w:eastAsia="ru-RU"/>
+              </w:rPr>
+              <w:t>%</w:t>
             </w:r>
           </w:p>
         </w:tc>
@@ -4156,7 +4232,7 @@
                 <w:color w:val="000000"/>
                 <w:sz w:val="24"/>
                 <w:szCs w:val="24"/>
-                <w:lang w:eastAsia="ru-RU"/>
+                <w:lang w:val="en-US" w:eastAsia="ru-RU"/>
               </w:rPr>
             </w:pPr>
           </w:p>
@@ -4281,6 +4357,154 @@
                 <w:lang w:val="en-US" w:eastAsia="ru-RU"/>
               </w:rPr>
               <w:t>-2,14%</w:t>
+            </w:r>
+          </w:p>
+        </w:tc>
+      </w:tr>
+      <w:tr>
+        <w:trPr>
+          <w:trHeight w:val="252"/>
+          <w:jc w:val="center"/>
+        </w:trPr>
+        <w:tc>
+          <w:tcPr>
+            <w:tcW w:w="2842" w:type="dxa"/>
+            <w:vMerge/>
+            <w:shd w:val="clear" w:color="auto" w:fill="FDE9D9" w:themeFill="accent6" w:themeFillTint="33"/>
+            <w:noWrap/>
+            <w:vAlign w:val="bottom"/>
+            <w:hideMark/>
+          </w:tcPr>
+          <w:p>
+            <w:pPr>
+              <w:spacing w:after="0" w:line="240" w:lineRule="auto"/>
+              <w:rPr>
+                <w:rFonts w:ascii="Times New Roman" w:eastAsia="Times New Roman" w:hAnsi="Times New Roman" w:cs="Times New Roman"/>
+                <w:color w:val="000000"/>
+                <w:sz w:val="24"/>
+                <w:szCs w:val="24"/>
+                <w:lang w:val="en-US" w:eastAsia="ru-RU"/>
+              </w:rPr>
+            </w:pPr>
+          </w:p>
+        </w:tc>
+        <w:tc>
+          <w:tcPr>
+            <w:tcW w:w="2706" w:type="dxa"/>
+            <w:shd w:val="clear" w:color="auto" w:fill="FDE9D9" w:themeFill="accent6" w:themeFillTint="33"/>
+            <w:noWrap/>
+            <w:hideMark/>
+          </w:tcPr>
+          <w:p>
+            <w:pPr>
+              <w:spacing w:after="0" w:line="240" w:lineRule="auto"/>
+              <w:rPr>
+                <w:rFonts w:ascii="Times New Roman" w:eastAsia="Times New Roman" w:hAnsi="Times New Roman" w:cs="Times New Roman"/>
+                <w:color w:val="000000"/>
+                <w:sz w:val="24"/>
+                <w:szCs w:val="24"/>
+                <w:lang w:val="en-US" w:eastAsia="ru-RU"/>
+              </w:rPr>
+            </w:pPr>
+            <w:r>
+              <w:rPr>
+                <w:rFonts w:ascii="Times New Roman" w:eastAsia="Times New Roman" w:hAnsi="Times New Roman" w:cs="Times New Roman"/>
+                <w:color w:val="000000"/>
+                <w:sz w:val="24"/>
+                <w:szCs w:val="24"/>
+                <w:lang w:val="en-US" w:eastAsia="ru-RU"/>
+              </w:rPr>
+              <w:t>Middle</w:t>
+            </w:r>
+          </w:p>
+        </w:tc>
+        <w:tc>
+          <w:tcPr>
+            <w:tcW w:w="1646" w:type="dxa"/>
+            <w:shd w:val="clear" w:color="auto" w:fill="FDE9D9" w:themeFill="accent6" w:themeFillTint="33"/>
+            <w:noWrap/>
+            <w:hideMark/>
+          </w:tcPr>
+          <w:p>
+            <w:pPr>
+              <w:spacing w:after="0" w:line="240" w:lineRule="auto"/>
+              <w:rPr>
+                <w:rFonts w:ascii="Times New Roman" w:eastAsia="Times New Roman" w:hAnsi="Times New Roman" w:cs="Times New Roman"/>
+                <w:color w:val="000000"/>
+                <w:sz w:val="24"/>
+                <w:szCs w:val="24"/>
+                <w:lang w:val="en-US" w:eastAsia="ru-RU"/>
+              </w:rPr>
+            </w:pPr>
+            <w:r>
+              <w:rPr>
+                <w:rFonts w:ascii="Times New Roman" w:eastAsia="Times New Roman" w:hAnsi="Times New Roman" w:cs="Times New Roman"/>
+                <w:color w:val="000000"/>
+                <w:sz w:val="24"/>
+                <w:szCs w:val="24"/>
+                <w:lang w:val="en-US" w:eastAsia="ru-RU"/>
+              </w:rPr>
+              <w:t>63,39%</w:t>
+            </w:r>
+          </w:p>
+        </w:tc>
+        <w:tc>
+          <w:tcPr>
+            <w:tcW w:w="1213" w:type="dxa"/>
+            <w:shd w:val="clear" w:color="auto" w:fill="FDE9D9" w:themeFill="accent6" w:themeFillTint="33"/>
+            <w:noWrap/>
+            <w:hideMark/>
+          </w:tcPr>
+          <w:p>
+            <w:pPr>
+              <w:spacing w:after="0" w:line="240" w:lineRule="auto"/>
+              <w:rPr>
+                <w:rFonts w:ascii="Times New Roman" w:eastAsia="Times New Roman" w:hAnsi="Times New Roman" w:cs="Times New Roman"/>
+                <w:color w:val="000000"/>
+                <w:sz w:val="24"/>
+                <w:szCs w:val="24"/>
+                <w:lang w:val="en-US" w:eastAsia="ru-RU"/>
+              </w:rPr>
+            </w:pPr>
+            <w:r>
+              <w:rPr>
+                <w:rFonts w:ascii="Times New Roman" w:eastAsia="Times New Roman" w:hAnsi="Times New Roman" w:cs="Times New Roman"/>
+                <w:color w:val="000000"/>
+                <w:sz w:val="24"/>
+                <w:szCs w:val="24"/>
+                <w:lang w:val="en-US" w:eastAsia="ru-RU"/>
+              </w:rPr>
+              <w:t>66,61%</w:t>
+            </w:r>
+          </w:p>
+        </w:tc>
+        <w:tc>
+          <w:tcPr>
+            <w:tcW w:w="986" w:type="dxa"/>
+            <w:shd w:val="clear" w:color="auto" w:fill="FDE9D9" w:themeFill="accent6" w:themeFillTint="33"/>
+            <w:noWrap/>
+            <w:hideMark/>
+          </w:tcPr>
+          <w:p>
+            <w:pPr>
+              <w:spacing w:after="0" w:line="240" w:lineRule="auto"/>
+              <w:rPr>
+                <w:rFonts w:ascii="Times New Roman" w:eastAsia="Times New Roman" w:hAnsi="Times New Roman" w:cs="Times New Roman"/>
+                <w:color w:val="000000"/>
+                <w:sz w:val="24"/>
+                <w:szCs w:val="24"/>
+                <w:lang w:val="en-US" w:eastAsia="ru-RU"/>
+              </w:rPr>
+            </w:pPr>
+            <w:r>
+              <w:rPr>
+                <w:rFonts w:ascii="Times New Roman" w:eastAsia="Times New Roman" w:hAnsi="Times New Roman" w:cs="Times New Roman"/>
+                <w:color w:val="000000"/>
+                <w:sz w:val="24"/>
+                <w:szCs w:val="24"/>
+                <w:lang w:val="en-US" w:eastAsia="ru-RU"/>
+              </w:rPr>
+              <w:t>3,22%</w:t>
             </w:r>
           </w:p>
         </w:tc>
@@ -4307,7 +4531,7 @@
                 <w:color w:val="000000"/>
                 <w:sz w:val="24"/>
                 <w:szCs w:val="24"/>
-                <w:lang w:eastAsia="ru-RU"/>
+                <w:lang w:val="en-US" w:eastAsia="ru-RU"/>
               </w:rPr>
             </w:pPr>
           </w:p>
@@ -4338,7 +4562,7 @@
                 <w:szCs w:val="24"/>
                 <w:lang w:val="en-US" w:eastAsia="ru-RU"/>
               </w:rPr>
-              <w:t>Middle</w:t>
+              <w:t>Ending</w:t>
             </w:r>
           </w:p>
         </w:tc>
@@ -4347,39 +4571,28 @@
             <w:tcW w:w="1646" w:type="dxa"/>
             <w:shd w:val="clear" w:color="auto" w:fill="FDE9D9" w:themeFill="accent6" w:themeFillTint="33"/>
             <w:noWrap/>
-            <w:vAlign w:val="bottom"/>
-            <w:hideMark/>
-          </w:tcPr>
-          <w:p>
-            <w:pPr>
-              <w:spacing w:after="0" w:line="240" w:lineRule="auto"/>
-              <w:rPr>
-                <w:rFonts w:ascii="Times New Roman" w:eastAsia="Times New Roman" w:hAnsi="Times New Roman" w:cs="Times New Roman"/>
-                <w:color w:val="000000"/>
-                <w:sz w:val="24"/>
-                <w:szCs w:val="24"/>
-                <w:lang w:val="en-US" w:eastAsia="ru-RU"/>
-              </w:rPr>
-            </w:pPr>
-            <w:r>
-              <w:rPr>
-                <w:rFonts w:ascii="Times New Roman" w:eastAsia="Times New Roman" w:hAnsi="Times New Roman" w:cs="Times New Roman"/>
-                <w:color w:val="000000"/>
-                <w:sz w:val="24"/>
-                <w:szCs w:val="24"/>
-                <w:lang w:val="en-US" w:eastAsia="ru-RU"/>
-              </w:rPr>
-              <w:t>63,75</w:t>
-            </w:r>
-            <w:r>
-              <w:rPr>
-                <w:rFonts w:ascii="Times New Roman" w:eastAsia="Times New Roman" w:hAnsi="Times New Roman" w:cs="Times New Roman"/>
-                <w:color w:val="000000"/>
-                <w:sz w:val="24"/>
-                <w:szCs w:val="24"/>
-                <w:lang w:val="en-US" w:eastAsia="ru-RU"/>
-              </w:rPr>
-              <w:t>%</w:t>
+            <w:hideMark/>
+          </w:tcPr>
+          <w:p>
+            <w:pPr>
+              <w:spacing w:after="0" w:line="240" w:lineRule="auto"/>
+              <w:rPr>
+                <w:rFonts w:ascii="Times New Roman" w:eastAsia="Times New Roman" w:hAnsi="Times New Roman" w:cs="Times New Roman"/>
+                <w:color w:val="000000"/>
+                <w:sz w:val="24"/>
+                <w:szCs w:val="24"/>
+                <w:lang w:val="en-US" w:eastAsia="ru-RU"/>
+              </w:rPr>
+            </w:pPr>
+            <w:r>
+              <w:rPr>
+                <w:rFonts w:ascii="Times New Roman" w:eastAsia="Times New Roman" w:hAnsi="Times New Roman" w:cs="Times New Roman"/>
+                <w:color w:val="000000"/>
+                <w:sz w:val="24"/>
+                <w:szCs w:val="24"/>
+                <w:lang w:val="en-US" w:eastAsia="ru-RU"/>
+              </w:rPr>
+              <w:t>62,14%</w:t>
             </w:r>
           </w:p>
         </w:tc>
@@ -4388,20 +4601,29 @@
             <w:tcW w:w="1213" w:type="dxa"/>
             <w:shd w:val="clear" w:color="auto" w:fill="FDE9D9" w:themeFill="accent6" w:themeFillTint="33"/>
             <w:noWrap/>
-            <w:vAlign w:val="bottom"/>
-            <w:hideMark/>
-          </w:tcPr>
-          <w:p>
-            <w:pPr>
-              <w:spacing w:after="0" w:line="240" w:lineRule="auto"/>
-              <w:rPr>
-                <w:rFonts w:ascii="Times New Roman" w:eastAsia="Times New Roman" w:hAnsi="Times New Roman" w:cs="Times New Roman"/>
-                <w:color w:val="000000"/>
-                <w:sz w:val="24"/>
-                <w:szCs w:val="24"/>
-                <w:lang w:val="en-US" w:eastAsia="ru-RU"/>
-              </w:rPr>
-            </w:pPr>
+            <w:hideMark/>
+          </w:tcPr>
+          <w:p>
+            <w:pPr>
+              <w:spacing w:after="0" w:line="240" w:lineRule="auto"/>
+              <w:rPr>
+                <w:rFonts w:ascii="Times New Roman" w:eastAsia="Times New Roman" w:hAnsi="Times New Roman" w:cs="Times New Roman"/>
+                <w:color w:val="000000"/>
+                <w:sz w:val="24"/>
+                <w:szCs w:val="24"/>
+                <w:lang w:val="en-US" w:eastAsia="ru-RU"/>
+              </w:rPr>
+            </w:pPr>
+            <w:r>
+              <w:rPr>
+                <w:rFonts w:ascii="Times New Roman" w:eastAsia="Times New Roman" w:hAnsi="Times New Roman" w:cs="Times New Roman"/>
+                <w:color w:val="000000"/>
+                <w:sz w:val="24"/>
+                <w:szCs w:val="24"/>
+                <w:lang w:val="en-US" w:eastAsia="ru-RU"/>
+              </w:rPr>
+              <w:t>59,82%</w:t>
+            </w:r>
           </w:p>
         </w:tc>
         <w:tc>
@@ -4409,160 +4631,28 @@
             <w:tcW w:w="986" w:type="dxa"/>
             <w:shd w:val="clear" w:color="auto" w:fill="FDE9D9" w:themeFill="accent6" w:themeFillTint="33"/>
             <w:noWrap/>
-            <w:vAlign w:val="bottom"/>
-            <w:hideMark/>
-          </w:tcPr>
-          <w:p>
-            <w:pPr>
-              <w:spacing w:after="0" w:line="240" w:lineRule="auto"/>
-              <w:rPr>
-                <w:rFonts w:ascii="Times New Roman" w:eastAsia="Times New Roman" w:hAnsi="Times New Roman" w:cs="Times New Roman"/>
-                <w:color w:val="000000"/>
-                <w:sz w:val="24"/>
-                <w:szCs w:val="24"/>
-                <w:lang w:val="en-US" w:eastAsia="ru-RU"/>
-              </w:rPr>
-            </w:pPr>
-            <w:r>
-              <w:rPr>
-                <w:rFonts w:ascii="Times New Roman" w:eastAsia="Times New Roman" w:hAnsi="Times New Roman" w:cs="Times New Roman"/>
-                <w:color w:val="000000"/>
-                <w:sz w:val="24"/>
-                <w:szCs w:val="24"/>
-                <w:lang w:val="en-US" w:eastAsia="ru-RU"/>
-              </w:rPr>
-              <w:t>0,00%</w:t>
-            </w:r>
-          </w:p>
-        </w:tc>
-      </w:tr>
-      <w:tr>
-        <w:trPr>
-          <w:trHeight w:val="300"/>
-          <w:jc w:val="center"/>
-        </w:trPr>
-        <w:tc>
-          <w:tcPr>
-            <w:tcW w:w="2842" w:type="dxa"/>
-            <w:vMerge/>
-            <w:shd w:val="clear" w:color="auto" w:fill="FDE9D9" w:themeFill="accent6" w:themeFillTint="33"/>
-            <w:noWrap/>
-            <w:vAlign w:val="bottom"/>
-            <w:hideMark/>
-          </w:tcPr>
-          <w:p>
-            <w:pPr>
-              <w:spacing w:after="0" w:line="240" w:lineRule="auto"/>
-              <w:rPr>
-                <w:rFonts w:ascii="Times New Roman" w:eastAsia="Times New Roman" w:hAnsi="Times New Roman" w:cs="Times New Roman"/>
-                <w:color w:val="000000"/>
-                <w:sz w:val="24"/>
-                <w:szCs w:val="24"/>
-                <w:lang w:eastAsia="ru-RU"/>
-              </w:rPr>
-            </w:pPr>
-          </w:p>
-        </w:tc>
-        <w:tc>
-          <w:tcPr>
-            <w:tcW w:w="2706" w:type="dxa"/>
-            <w:shd w:val="clear" w:color="auto" w:fill="FDE9D9" w:themeFill="accent6" w:themeFillTint="33"/>
-            <w:noWrap/>
-            <w:hideMark/>
-          </w:tcPr>
-          <w:p>
-            <w:pPr>
-              <w:spacing w:after="0" w:line="240" w:lineRule="auto"/>
-              <w:rPr>
-                <w:rFonts w:ascii="Times New Roman" w:eastAsia="Times New Roman" w:hAnsi="Times New Roman" w:cs="Times New Roman"/>
-                <w:color w:val="000000"/>
-                <w:sz w:val="24"/>
-                <w:szCs w:val="24"/>
-                <w:lang w:val="en-US" w:eastAsia="ru-RU"/>
-              </w:rPr>
-            </w:pPr>
-            <w:r>
-              <w:rPr>
-                <w:rFonts w:ascii="Times New Roman" w:eastAsia="Times New Roman" w:hAnsi="Times New Roman" w:cs="Times New Roman"/>
-                <w:color w:val="000000"/>
-                <w:sz w:val="24"/>
-                <w:szCs w:val="24"/>
-                <w:lang w:val="en-US" w:eastAsia="ru-RU"/>
-              </w:rPr>
-              <w:t>Ending</w:t>
-            </w:r>
-          </w:p>
-        </w:tc>
-        <w:tc>
-          <w:tcPr>
-            <w:tcW w:w="1646" w:type="dxa"/>
-            <w:shd w:val="clear" w:color="auto" w:fill="FDE9D9" w:themeFill="accent6" w:themeFillTint="33"/>
-            <w:noWrap/>
-            <w:vAlign w:val="bottom"/>
-            <w:hideMark/>
-          </w:tcPr>
-          <w:p>
-            <w:pPr>
-              <w:spacing w:after="0" w:line="240" w:lineRule="auto"/>
-              <w:rPr>
-                <w:rFonts w:ascii="Times New Roman" w:eastAsia="Times New Roman" w:hAnsi="Times New Roman" w:cs="Times New Roman"/>
-                <w:color w:val="000000"/>
-                <w:sz w:val="24"/>
-                <w:szCs w:val="24"/>
-                <w:lang w:val="en-US" w:eastAsia="ru-RU"/>
-              </w:rPr>
-            </w:pPr>
-          </w:p>
-        </w:tc>
-        <w:tc>
-          <w:tcPr>
-            <w:tcW w:w="1213" w:type="dxa"/>
-            <w:shd w:val="clear" w:color="auto" w:fill="FDE9D9" w:themeFill="accent6" w:themeFillTint="33"/>
-            <w:noWrap/>
-            <w:vAlign w:val="bottom"/>
-            <w:hideMark/>
-          </w:tcPr>
-          <w:p>
-            <w:pPr>
-              <w:spacing w:after="0" w:line="240" w:lineRule="auto"/>
-              <w:rPr>
-                <w:rFonts w:ascii="Times New Roman" w:eastAsia="Times New Roman" w:hAnsi="Times New Roman" w:cs="Times New Roman"/>
-                <w:color w:val="000000"/>
-                <w:sz w:val="24"/>
-                <w:szCs w:val="24"/>
-                <w:lang w:val="en-US" w:eastAsia="ru-RU"/>
-              </w:rPr>
-            </w:pPr>
-          </w:p>
-        </w:tc>
-        <w:tc>
-          <w:tcPr>
-            <w:tcW w:w="986" w:type="dxa"/>
-            <w:shd w:val="clear" w:color="auto" w:fill="FDE9D9" w:themeFill="accent6" w:themeFillTint="33"/>
-            <w:noWrap/>
-            <w:vAlign w:val="bottom"/>
-            <w:hideMark/>
-          </w:tcPr>
-          <w:p>
-            <w:pPr>
-              <w:spacing w:after="0" w:line="240" w:lineRule="auto"/>
-              <w:rPr>
-                <w:rFonts w:ascii="Times New Roman" w:eastAsia="Times New Roman" w:hAnsi="Times New Roman" w:cs="Times New Roman"/>
-                <w:color w:val="000000"/>
-                <w:sz w:val="24"/>
-                <w:szCs w:val="24"/>
-                <w:lang w:val="en-US" w:eastAsia="ru-RU"/>
-              </w:rPr>
-            </w:pPr>
-            <w:r>
-              <w:rPr>
-                <w:rFonts w:ascii="Times New Roman" w:eastAsia="Times New Roman" w:hAnsi="Times New Roman" w:cs="Times New Roman"/>
-                <w:color w:val="000000"/>
-                <w:sz w:val="24"/>
-                <w:szCs w:val="24"/>
-                <w:lang w:val="en-US" w:eastAsia="ru-RU"/>
-              </w:rPr>
-              <w:t>0,00%</w:t>
+            <w:hideMark/>
+          </w:tcPr>
+          <w:p>
+            <w:pPr>
+              <w:spacing w:after="0" w:line="240" w:lineRule="auto"/>
+              <w:rPr>
+                <w:rFonts w:ascii="Times New Roman" w:eastAsia="Times New Roman" w:hAnsi="Times New Roman" w:cs="Times New Roman"/>
+                <w:color w:val="000000"/>
+                <w:sz w:val="24"/>
+                <w:szCs w:val="24"/>
+                <w:lang w:val="en-US" w:eastAsia="ru-RU"/>
+              </w:rPr>
+            </w:pPr>
+            <w:r>
+              <w:rPr>
+                <w:rFonts w:ascii="Times New Roman" w:eastAsia="Times New Roman" w:hAnsi="Times New Roman" w:cs="Times New Roman"/>
+                <w:color w:val="000000"/>
+                <w:sz w:val="24"/>
+                <w:szCs w:val="24"/>
+                <w:lang w:val="en-US" w:eastAsia="ru-RU"/>
+              </w:rPr>
+              <w:t>-2,32%</w:t>
             </w:r>
           </w:p>
         </w:tc>
@@ -4570,6 +4660,18 @@
     </w:tbl>
     <w:p>
       <w:pPr>
+        <w:spacing w:after="0" w:line="240" w:lineRule="auto"/>
+        <w:rPr>
+          <w:rFonts w:ascii="Times New Roman" w:eastAsia="Times New Roman" w:hAnsi="Times New Roman" w:cs="Times New Roman"/>
+          <w:color w:val="000000"/>
+          <w:sz w:val="24"/>
+          <w:szCs w:val="24"/>
+          <w:lang w:val="en-US" w:eastAsia="ru-RU"/>
+        </w:rPr>
+      </w:pPr>
+    </w:p>
+    <w:p>
+      <w:pPr>
         <w:spacing w:after="120"/>
         <w:rPr>
           <w:rFonts w:ascii="Times New Roman" w:hAnsi="Times New Roman" w:cs="Times New Roman"/>
@@ -4578,6 +4680,54 @@
           <w:lang w:val="en-US"/>
         </w:rPr>
       </w:pPr>
+      <w:r>
+        <w:rPr>
+          <w:rFonts w:ascii="Times New Roman" w:hAnsi="Times New Roman" w:cs="Times New Roman"/>
+          <w:b/>
+          <w:sz w:val="24"/>
+          <w:szCs w:val="24"/>
+          <w:lang w:val="en-US"/>
+        </w:rPr>
+        <w:lastRenderedPageBreak/>
+        <w:t>Strategy_center</w:t>
+      </w:r>
+      <w:r>
+        <w:rPr>
+          <w:rFonts w:ascii="Times New Roman" w:hAnsi="Times New Roman" w:cs="Times New Roman"/>
+          <w:sz w:val="24"/>
+          <w:szCs w:val="24"/>
+          <w:lang w:val="en-US"/>
+        </w:rPr>
+        <w:t xml:space="preserve"> looks good at the middle of the game and </w:t>
+      </w:r>
+      <w:r>
+        <w:rPr>
+          <w:rFonts w:ascii="Times New Roman" w:hAnsi="Times New Roman" w:cs="Times New Roman"/>
+          <w:sz w:val="24"/>
+          <w:szCs w:val="24"/>
+          <w:lang w:val="en-US"/>
+        </w:rPr>
+        <w:t xml:space="preserve">possibly </w:t>
+      </w:r>
+      <w:r>
+        <w:rPr>
+          <w:rFonts w:ascii="Times New Roman" w:hAnsi="Times New Roman" w:cs="Times New Roman"/>
+          <w:b/>
+          <w:sz w:val="24"/>
+          <w:szCs w:val="24"/>
+          <w:lang w:val="en-US"/>
+        </w:rPr>
+        <w:t>strategy_free_field</w:t>
+      </w:r>
+      <w:r>
+        <w:rPr>
+          <w:rFonts w:ascii="Times New Roman" w:hAnsi="Times New Roman" w:cs="Times New Roman"/>
+          <w:sz w:val="24"/>
+          <w:szCs w:val="24"/>
+          <w:lang w:val="en-US"/>
+        </w:rPr>
+        <w:t xml:space="preserve"> looks good at the beginning. </w:t>
+      </w:r>
     </w:p>
     <w:p>
       <w:pPr>
@@ -4596,25 +4746,7 @@
           <w:szCs w:val="24"/>
           <w:lang w:val="en-US"/>
         </w:rPr>
-        <w:t xml:space="preserve">Strategy_center looks good at the middle of the game and </w:t>
-      </w:r>
-      <w:r>
-        <w:rPr>
-          <w:rFonts w:ascii="Times New Roman" w:hAnsi="Times New Roman" w:cs="Times New Roman"/>
-          <w:sz w:val="24"/>
-          <w:szCs w:val="24"/>
-          <w:lang w:val="en-US"/>
-        </w:rPr>
-        <w:t xml:space="preserve">possibly </w:t>
-      </w:r>
-      <w:r>
-        <w:rPr>
-          <w:rFonts w:ascii="Times New Roman" w:hAnsi="Times New Roman" w:cs="Times New Roman"/>
-          <w:sz w:val="24"/>
-          <w:szCs w:val="24"/>
-          <w:lang w:val="en-US"/>
-        </w:rPr>
-        <w:t xml:space="preserve">strategy_free_field looks good at the beginning. </w:t>
+        <w:t>Lets try to combine it to complex heuristic:</w:t>
       </w:r>
     </w:p>
     <w:p>
@@ -4634,8 +4766,64 @@
           <w:szCs w:val="24"/>
           <w:lang w:val="en-US"/>
         </w:rPr>
-        <w:lastRenderedPageBreak/>
-        <w:t>Lets try to combine it to complex heuristic:</w:t>
+        <w:t xml:space="preserve">At the beginning - </w:t>
+      </w:r>
+      <w:r>
+        <w:rPr>
+          <w:rFonts w:ascii="Times New Roman" w:hAnsi="Times New Roman" w:cs="Times New Roman"/>
+          <w:b/>
+          <w:sz w:val="24"/>
+          <w:szCs w:val="24"/>
+          <w:lang w:val="en-US"/>
+        </w:rPr>
+        <w:t>strategy_free_field</w:t>
+      </w:r>
+      <w:r>
+        <w:rPr>
+          <w:rFonts w:ascii="Times New Roman" w:hAnsi="Times New Roman" w:cs="Times New Roman"/>
+          <w:sz w:val="24"/>
+          <w:szCs w:val="24"/>
+          <w:lang w:val="en-US"/>
+        </w:rPr>
+        <w:t xml:space="preserve">, at the middle - </w:t>
+      </w:r>
+      <w:r>
+        <w:rPr>
+          <w:rFonts w:ascii="Times New Roman" w:hAnsi="Times New Roman" w:cs="Times New Roman"/>
+          <w:b/>
+          <w:sz w:val="24"/>
+          <w:szCs w:val="24"/>
+          <w:lang w:val="en-US"/>
+        </w:rPr>
+        <w:t>strategy_center</w:t>
+      </w:r>
+      <w:r>
+        <w:rPr>
+          <w:rFonts w:ascii="Times New Roman" w:hAnsi="Times New Roman" w:cs="Times New Roman"/>
+          <w:sz w:val="24"/>
+          <w:szCs w:val="24"/>
+          <w:lang w:val="en-US"/>
+        </w:rPr>
+        <w:t xml:space="preserve"> and at the end – </w:t>
+      </w:r>
+      <w:r>
+        <w:rPr>
+          <w:rFonts w:ascii="Times New Roman" w:hAnsi="Times New Roman" w:cs="Times New Roman"/>
+          <w:b/>
+          <w:sz w:val="24"/>
+          <w:szCs w:val="24"/>
+          <w:lang w:val="en-US"/>
+        </w:rPr>
+        <w:t>basic strategy</w:t>
+      </w:r>
+      <w:r>
+        <w:rPr>
+          <w:rFonts w:ascii="Times New Roman" w:hAnsi="Times New Roman" w:cs="Times New Roman"/>
+          <w:sz w:val="24"/>
+          <w:szCs w:val="24"/>
+          <w:lang w:val="en-US"/>
+        </w:rPr>
+        <w:t>.</w:t>
       </w:r>
     </w:p>
     <w:p>
@@ -4655,43 +4843,16 @@
           <w:szCs w:val="24"/>
           <w:lang w:val="en-US"/>
         </w:rPr>
-        <w:t xml:space="preserve">At the beginning - </w:t>
-      </w:r>
-      <w:r>
-        <w:rPr>
-          <w:rFonts w:ascii="Times New Roman" w:hAnsi="Times New Roman" w:cs="Times New Roman"/>
-          <w:sz w:val="24"/>
-          <w:szCs w:val="24"/>
-          <w:lang w:val="en-US"/>
-        </w:rPr>
-        <w:t>strategy_free_field</w:t>
-      </w:r>
-      <w:r>
-        <w:rPr>
-          <w:rFonts w:ascii="Times New Roman" w:hAnsi="Times New Roman" w:cs="Times New Roman"/>
-          <w:sz w:val="24"/>
-          <w:szCs w:val="24"/>
-          <w:lang w:val="en-US"/>
-        </w:rPr>
-        <w:t xml:space="preserve">, at the middle - </w:t>
-      </w:r>
-      <w:r>
-        <w:rPr>
-          <w:rFonts w:ascii="Times New Roman" w:hAnsi="Times New Roman" w:cs="Times New Roman"/>
-          <w:sz w:val="24"/>
-          <w:szCs w:val="24"/>
-          <w:lang w:val="en-US"/>
-        </w:rPr>
-        <w:t>strategy_center</w:t>
-      </w:r>
-      <w:r>
-        <w:rPr>
-          <w:rFonts w:ascii="Times New Roman" w:hAnsi="Times New Roman" w:cs="Times New Roman"/>
-          <w:sz w:val="24"/>
-          <w:szCs w:val="24"/>
-          <w:lang w:val="en-US"/>
-        </w:rPr>
-        <w:t xml:space="preserve"> and at the end – basic strategy.</w:t>
+        <w:t>The results are:</w:t>
+      </w:r>
+      <w:r>
+        <w:rPr>
+          <w:rFonts w:ascii="Times New Roman" w:hAnsi="Times New Roman" w:cs="Times New Roman"/>
+          <w:sz w:val="24"/>
+          <w:szCs w:val="24"/>
+          <w:lang w:val="en-US"/>
+        </w:rPr>
+        <w:t xml:space="preserve"> 63,75% for ID_Improved, 64,64% for Student. Not very impressive. </w:t>
       </w:r>
     </w:p>
     <w:p>
@@ -4704,26 +4865,157 @@
           <w:lang w:val="en-US"/>
         </w:rPr>
       </w:pPr>
-      <w:r>
-        <w:rPr>
-          <w:rFonts w:ascii="Times New Roman" w:hAnsi="Times New Roman" w:cs="Times New Roman"/>
-          <w:sz w:val="24"/>
-          <w:szCs w:val="24"/>
-          <w:lang w:val="en-US"/>
-        </w:rPr>
-        <w:t>The results are:</w:t>
-      </w:r>
     </w:p>
     <w:p>
       <w:pPr>
         <w:spacing w:after="120"/>
-        <w:rPr>
-          <w:rFonts w:ascii="Times New Roman" w:hAnsi="Times New Roman" w:cs="Times New Roman"/>
-          <w:sz w:val="24"/>
-          <w:szCs w:val="24"/>
-          <w:lang w:val="en-US"/>
-        </w:rPr>
-      </w:pPr>
+        <w:jc w:val="center"/>
+        <w:rPr>
+          <w:rFonts w:ascii="Times New Roman" w:hAnsi="Times New Roman" w:cs="Times New Roman"/>
+          <w:b/>
+          <w:sz w:val="28"/>
+          <w:szCs w:val="28"/>
+          <w:lang w:val="en-US"/>
+        </w:rPr>
+      </w:pPr>
+      <w:r>
+        <w:rPr>
+          <w:rFonts w:ascii="Times New Roman" w:hAnsi="Times New Roman" w:cs="Times New Roman"/>
+          <w:b/>
+          <w:sz w:val="28"/>
+          <w:szCs w:val="28"/>
+          <w:lang w:val="en-US"/>
+        </w:rPr>
+        <w:t>4</w:t>
+      </w:r>
+      <w:r>
+        <w:rPr>
+          <w:rFonts w:ascii="Times New Roman" w:hAnsi="Times New Roman" w:cs="Times New Roman"/>
+          <w:b/>
+          <w:sz w:val="28"/>
+          <w:szCs w:val="28"/>
+          <w:lang w:val="en-US"/>
+        </w:rPr>
+        <w:t xml:space="preserve">. </w:t>
+      </w:r>
+      <w:r>
+        <w:rPr>
+          <w:rFonts w:ascii="Times New Roman" w:hAnsi="Times New Roman" w:cs="Times New Roman"/>
+          <w:b/>
+          <w:sz w:val="28"/>
+          <w:szCs w:val="28"/>
+          <w:lang w:val="en-US"/>
+        </w:rPr>
+        <w:t>S</w:t>
+      </w:r>
+      <w:r>
+        <w:rPr>
+          <w:rFonts w:ascii="Times New Roman" w:hAnsi="Times New Roman" w:cs="Times New Roman"/>
+          <w:b/>
+          <w:sz w:val="28"/>
+          <w:szCs w:val="28"/>
+          <w:lang w:val="en-US"/>
+        </w:rPr>
+        <w:t>ummary</w:t>
+      </w:r>
+    </w:p>
+    <w:p>
+      <w:pPr>
+        <w:spacing w:after="120"/>
+        <w:jc w:val="both"/>
+        <w:rPr>
+          <w:rFonts w:ascii="Times New Roman" w:hAnsi="Times New Roman" w:cs="Times New Roman"/>
+          <w:sz w:val="24"/>
+          <w:szCs w:val="24"/>
+          <w:lang w:val="en-US"/>
+        </w:rPr>
+      </w:pPr>
+      <w:r>
+        <w:rPr>
+          <w:rFonts w:ascii="Times New Roman" w:hAnsi="Times New Roman" w:cs="Times New Roman"/>
+          <w:sz w:val="24"/>
+          <w:szCs w:val="24"/>
+          <w:lang w:val="en-US"/>
+        </w:rPr>
+        <w:t xml:space="preserve">1. It seems that an error in measurements is rather big. To reduce errors it is possible to increase </w:t>
+      </w:r>
+      <w:r>
+        <w:rPr>
+          <w:rFonts w:ascii="Times New Roman" w:hAnsi="Times New Roman" w:cs="Times New Roman"/>
+          <w:sz w:val="24"/>
+          <w:szCs w:val="24"/>
+          <w:lang w:val="en-US"/>
+        </w:rPr>
+        <w:t>NUM_MATCHES</w:t>
+      </w:r>
+      <w:r>
+        <w:rPr>
+          <w:rFonts w:ascii="Times New Roman" w:hAnsi="Times New Roman" w:cs="Times New Roman"/>
+          <w:sz w:val="24"/>
+          <w:szCs w:val="24"/>
+          <w:lang w:val="en-US"/>
+        </w:rPr>
+        <w:t xml:space="preserve"> even more. For now, it is impossible due to the project deadline time limit.</w:t>
+      </w:r>
+    </w:p>
+    <w:p>
+      <w:pPr>
+        <w:spacing w:after="120"/>
+        <w:jc w:val="both"/>
+        <w:rPr>
+          <w:rFonts w:ascii="Times New Roman" w:hAnsi="Times New Roman" w:cs="Times New Roman"/>
+          <w:sz w:val="24"/>
+          <w:szCs w:val="24"/>
+          <w:lang w:val="en-US"/>
+        </w:rPr>
+      </w:pPr>
+      <w:r>
+        <w:rPr>
+          <w:rFonts w:ascii="Times New Roman" w:hAnsi="Times New Roman" w:cs="Times New Roman"/>
+          <w:sz w:val="24"/>
+          <w:szCs w:val="24"/>
+          <w:lang w:val="en-US"/>
+        </w:rPr>
+        <w:t xml:space="preserve">2. </w:t>
+      </w:r>
+      <w:r>
+        <w:rPr>
+          <w:rFonts w:ascii="Times New Roman" w:hAnsi="Times New Roman" w:cs="Times New Roman"/>
+          <w:b/>
+          <w:sz w:val="24"/>
+          <w:szCs w:val="24"/>
+          <w:lang w:val="en-US"/>
+        </w:rPr>
+        <w:t>Strategy_center</w:t>
+      </w:r>
+      <w:r>
+        <w:rPr>
+          <w:rFonts w:ascii="Times New Roman" w:hAnsi="Times New Roman" w:cs="Times New Roman"/>
+          <w:b/>
+          <w:sz w:val="24"/>
+          <w:szCs w:val="24"/>
+          <w:lang w:val="en-US"/>
+        </w:rPr>
+        <w:t xml:space="preserve"> </w:t>
+      </w:r>
+      <w:r>
+        <w:rPr>
+          <w:rFonts w:ascii="Times New Roman" w:hAnsi="Times New Roman" w:cs="Times New Roman"/>
+          <w:sz w:val="24"/>
+          <w:szCs w:val="24"/>
+          <w:lang w:val="en-US"/>
+        </w:rPr>
+        <w:t>looks rather good and consequently beats ID_Improved. So</w:t>
+      </w:r>
+      <w:r>
+        <w:rPr>
+          <w:rFonts w:ascii="Times New Roman" w:hAnsi="Times New Roman" w:cs="Times New Roman"/>
+          <w:sz w:val="24"/>
+          <w:szCs w:val="24"/>
+          <w:lang w:val="en-US"/>
+        </w:rPr>
+        <w:t xml:space="preserve"> for now, I choose it as a preferable heuristic</w:t>
+      </w:r>
       <w:bookmarkStart w:id="0" w:name="_GoBack"/>
       <w:bookmarkEnd w:id="0"/>
     </w:p>
@@ -4746,6 +5038,112 @@
     </w:sectPr>
   </w:body>
 </w:document>
+</file>
+
+<file path=word/endnotes.xml><?xml version="1.0" encoding="utf-8"?>
+<w:endnotes xmlns:wpc="http://schemas.microsoft.com/office/word/2010/wordprocessingCanvas" xmlns:mc="http://schemas.openxmlformats.org/markup-compatibility/2006" xmlns:o="urn:schemas-microsoft-com:office:office" xmlns:r="http://schemas.openxmlformats.org/officeDocument/2006/relationships" xmlns:m="http://schemas.openxmlformats.org/officeDocument/2006/math" xmlns:v="urn:schemas-microsoft-com:vml" xmlns:wp14="http://schemas.microsoft.com/office/word/2010/wordprocessingDrawing" xmlns:wp="http://schemas.openxmlformats.org/drawingml/2006/wordprocessingDrawing" xmlns:w10="urn:schemas-microsoft-com:office:word" xmlns:w="http://schemas.openxmlformats.org/wordprocessingml/2006/main" xmlns:w14="http://schemas.microsoft.com/office/word/2010/wordml" xmlns:wpg="http://schemas.microsoft.com/office/word/2010/wordprocessingGroup" xmlns:wpi="http://schemas.microsoft.com/office/word/2010/wordprocessingInk" xmlns:wne="http://schemas.microsoft.com/office/word/2006/wordml" xmlns:wps="http://schemas.microsoft.com/office/word/2010/wordprocessingShape" mc:Ignorable="w14 wp14">
+  <w:endnote w:type="separator" w:id="-1">
+    <w:p>
+      <w:pPr>
+        <w:spacing w:after="0" w:line="240" w:lineRule="auto"/>
+      </w:pPr>
+      <w:r>
+        <w:separator/>
+      </w:r>
+    </w:p>
+  </w:endnote>
+  <w:endnote w:type="continuationSeparator" w:id="0">
+    <w:p>
+      <w:pPr>
+        <w:spacing w:after="0" w:line="240" w:lineRule="auto"/>
+      </w:pPr>
+      <w:r>
+        <w:continuationSeparator/>
+      </w:r>
+    </w:p>
+  </w:endnote>
+</w:endnotes>
+</file>
+
+<file path=word/footnotes.xml><?xml version="1.0" encoding="utf-8"?>
+<w:footnotes xmlns:wpc="http://schemas.microsoft.com/office/word/2010/wordprocessingCanvas" xmlns:mc="http://schemas.openxmlformats.org/markup-compatibility/2006" xmlns:o="urn:schemas-microsoft-com:office:office" xmlns:r="http://schemas.openxmlformats.org/officeDocument/2006/relationships" xmlns:m="http://schemas.openxmlformats.org/officeDocument/2006/math" xmlns:v="urn:schemas-microsoft-com:vml" xmlns:wp14="http://schemas.microsoft.com/office/word/2010/wordprocessingDrawing" xmlns:wp="http://schemas.openxmlformats.org/drawingml/2006/wordprocessingDrawing" xmlns:w10="urn:schemas-microsoft-com:office:word" xmlns:w="http://schemas.openxmlformats.org/wordprocessingml/2006/main" xmlns:w14="http://schemas.microsoft.com/office/word/2010/wordml" xmlns:wpg="http://schemas.microsoft.com/office/word/2010/wordprocessingGroup" xmlns:wpi="http://schemas.microsoft.com/office/word/2010/wordprocessingInk" xmlns:wne="http://schemas.microsoft.com/office/word/2006/wordml" xmlns:wps="http://schemas.microsoft.com/office/word/2010/wordprocessingShape" mc:Ignorable="w14 wp14">
+  <w:footnote w:type="separator" w:id="-1">
+    <w:p>
+      <w:pPr>
+        <w:spacing w:after="0" w:line="240" w:lineRule="auto"/>
+      </w:pPr>
+      <w:r>
+        <w:separator/>
+      </w:r>
+    </w:p>
+  </w:footnote>
+  <w:footnote w:type="continuationSeparator" w:id="0">
+    <w:p>
+      <w:pPr>
+        <w:spacing w:after="0" w:line="240" w:lineRule="auto"/>
+      </w:pPr>
+      <w:r>
+        <w:continuationSeparator/>
+      </w:r>
+    </w:p>
+  </w:footnote>
+  <w:footnote w:id="1">
+    <w:p>
+      <w:pPr>
+        <w:pStyle w:val="a7"/>
+        <w:rPr>
+          <w:lang w:val="en-US"/>
+        </w:rPr>
+      </w:pPr>
+      <w:r>
+        <w:rPr>
+          <w:rStyle w:val="a9"/>
+        </w:rPr>
+        <w:footnoteRef/>
+      </w:r>
+      <w:r>
+        <w:rPr>
+          <w:lang w:val="en-US"/>
+        </w:rPr>
+        <w:t xml:space="preserve"> </w:t>
+      </w:r>
+      <w:r>
+        <w:rPr>
+          <w:lang w:val="en-US"/>
+        </w:rPr>
+        <w:t>it means that I use strategy_center at the beginning, and strategy_basic at the middle and end.</w:t>
+      </w:r>
+    </w:p>
+  </w:footnote>
+  <w:footnote w:id="2">
+    <w:p>
+      <w:pPr>
+        <w:pStyle w:val="a7"/>
+        <w:rPr>
+          <w:lang w:val="en-US"/>
+        </w:rPr>
+      </w:pPr>
+      <w:r>
+        <w:rPr>
+          <w:rStyle w:val="a9"/>
+        </w:rPr>
+        <w:footnoteRef/>
+      </w:r>
+      <w:r>
+        <w:rPr>
+          <w:lang w:val="en-US"/>
+        </w:rPr>
+        <w:t xml:space="preserve"> </w:t>
+      </w:r>
+      <w:r>
+        <w:rPr>
+          <w:lang w:val="en-US"/>
+        </w:rPr>
+        <w:t>It means that I use strategy_center in the middle, and strategy_basic at the beginning and end. Etc.</w:t>
+      </w:r>
+    </w:p>
+  </w:footnote>
+</w:footnotes>
 </file>
 
 <file path=word/numbering.xml><?xml version="1.0" encoding="utf-8"?>
@@ -5067,6 +5465,89 @@
       <w:contextualSpacing/>
     </w:pPr>
   </w:style>
+  <w:style w:type="paragraph" w:styleId="a4">
+    <w:name w:val="endnote text"/>
+    <w:basedOn w:val="a"/>
+    <w:link w:val="a5"/>
+    <w:uiPriority w:val="99"/>
+    <w:semiHidden/>
+    <w:unhideWhenUsed/>
+    <w:rsid w:val="00B87F98"/>
+    <w:pPr>
+      <w:spacing w:after="0" w:line="240" w:lineRule="auto"/>
+    </w:pPr>
+    <w:rPr>
+      <w:sz w:val="20"/>
+      <w:szCs w:val="20"/>
+    </w:rPr>
+  </w:style>
+  <w:style w:type="character" w:customStyle="1" w:styleId="a5">
+    <w:name w:val="Текст концевой сноски Знак"/>
+    <w:basedOn w:val="a0"/>
+    <w:link w:val="a4"/>
+    <w:uiPriority w:val="99"/>
+    <w:semiHidden/>
+    <w:rsid w:val="00B87F98"/>
+    <w:rPr>
+      <w:sz w:val="20"/>
+      <w:szCs w:val="20"/>
+    </w:rPr>
+  </w:style>
+  <w:style w:type="character" w:styleId="a6">
+    <w:name w:val="endnote reference"/>
+    <w:basedOn w:val="a0"/>
+    <w:uiPriority w:val="99"/>
+    <w:semiHidden/>
+    <w:unhideWhenUsed/>
+    <w:rsid w:val="00B87F98"/>
+    <w:rPr>
+      <w:vertAlign w:val="superscript"/>
+    </w:rPr>
+  </w:style>
+  <w:style w:type="paragraph" w:styleId="a7">
+    <w:name w:val="footnote text"/>
+    <w:basedOn w:val="a"/>
+    <w:link w:val="a8"/>
+    <w:uiPriority w:val="99"/>
+    <w:semiHidden/>
+    <w:unhideWhenUsed/>
+    <w:rsid w:val="00B87F98"/>
+    <w:pPr>
+      <w:spacing w:after="0" w:line="240" w:lineRule="auto"/>
+    </w:pPr>
+    <w:rPr>
+      <w:sz w:val="20"/>
+      <w:szCs w:val="20"/>
+    </w:rPr>
+  </w:style>
+  <w:style w:type="character" w:customStyle="1" w:styleId="a8">
+    <w:name w:val="Текст сноски Знак"/>
+    <w:basedOn w:val="a0"/>
+    <w:link w:val="a7"/>
+    <w:uiPriority w:val="99"/>
+    <w:semiHidden/>
+    <w:rsid w:val="00B87F98"/>
+    <w:rPr>
+      <w:sz w:val="20"/>
+      <w:szCs w:val="20"/>
+    </w:rPr>
+  </w:style>
+  <w:style w:type="character" w:styleId="a9">
+    <w:name w:val="footnote reference"/>
+    <w:basedOn w:val="a0"/>
+    <w:uiPriority w:val="99"/>
+    <w:semiHidden/>
+    <w:unhideWhenUsed/>
+    <w:rsid w:val="00B87F98"/>
+    <w:rPr>
+      <w:vertAlign w:val="superscript"/>
+    </w:rPr>
+  </w:style>
+  <w:style w:type="character" w:customStyle="1" w:styleId="shorttext">
+    <w:name w:val="short_text"/>
+    <w:basedOn w:val="a0"/>
+    <w:rsid w:val="00C64EB7"/>
+  </w:style>
 </w:styles>
 </file>
 
@@ -5267,6 +5748,89 @@
       <w:ind w:left="720"/>
       <w:contextualSpacing/>
     </w:pPr>
+  </w:style>
+  <w:style w:type="paragraph" w:styleId="a4">
+    <w:name w:val="endnote text"/>
+    <w:basedOn w:val="a"/>
+    <w:link w:val="a5"/>
+    <w:uiPriority w:val="99"/>
+    <w:semiHidden/>
+    <w:unhideWhenUsed/>
+    <w:rsid w:val="00B87F98"/>
+    <w:pPr>
+      <w:spacing w:after="0" w:line="240" w:lineRule="auto"/>
+    </w:pPr>
+    <w:rPr>
+      <w:sz w:val="20"/>
+      <w:szCs w:val="20"/>
+    </w:rPr>
+  </w:style>
+  <w:style w:type="character" w:customStyle="1" w:styleId="a5">
+    <w:name w:val="Текст концевой сноски Знак"/>
+    <w:basedOn w:val="a0"/>
+    <w:link w:val="a4"/>
+    <w:uiPriority w:val="99"/>
+    <w:semiHidden/>
+    <w:rsid w:val="00B87F98"/>
+    <w:rPr>
+      <w:sz w:val="20"/>
+      <w:szCs w:val="20"/>
+    </w:rPr>
+  </w:style>
+  <w:style w:type="character" w:styleId="a6">
+    <w:name w:val="endnote reference"/>
+    <w:basedOn w:val="a0"/>
+    <w:uiPriority w:val="99"/>
+    <w:semiHidden/>
+    <w:unhideWhenUsed/>
+    <w:rsid w:val="00B87F98"/>
+    <w:rPr>
+      <w:vertAlign w:val="superscript"/>
+    </w:rPr>
+  </w:style>
+  <w:style w:type="paragraph" w:styleId="a7">
+    <w:name w:val="footnote text"/>
+    <w:basedOn w:val="a"/>
+    <w:link w:val="a8"/>
+    <w:uiPriority w:val="99"/>
+    <w:semiHidden/>
+    <w:unhideWhenUsed/>
+    <w:rsid w:val="00B87F98"/>
+    <w:pPr>
+      <w:spacing w:after="0" w:line="240" w:lineRule="auto"/>
+    </w:pPr>
+    <w:rPr>
+      <w:sz w:val="20"/>
+      <w:szCs w:val="20"/>
+    </w:rPr>
+  </w:style>
+  <w:style w:type="character" w:customStyle="1" w:styleId="a8">
+    <w:name w:val="Текст сноски Знак"/>
+    <w:basedOn w:val="a0"/>
+    <w:link w:val="a7"/>
+    <w:uiPriority w:val="99"/>
+    <w:semiHidden/>
+    <w:rsid w:val="00B87F98"/>
+    <w:rPr>
+      <w:sz w:val="20"/>
+      <w:szCs w:val="20"/>
+    </w:rPr>
+  </w:style>
+  <w:style w:type="character" w:styleId="a9">
+    <w:name w:val="footnote reference"/>
+    <w:basedOn w:val="a0"/>
+    <w:uiPriority w:val="99"/>
+    <w:semiHidden/>
+    <w:unhideWhenUsed/>
+    <w:rsid w:val="00B87F98"/>
+    <w:rPr>
+      <w:vertAlign w:val="superscript"/>
+    </w:rPr>
+  </w:style>
+  <w:style w:type="character" w:customStyle="1" w:styleId="shorttext">
+    <w:name w:val="short_text"/>
+    <w:basedOn w:val="a0"/>
+    <w:rsid w:val="00C64EB7"/>
   </w:style>
 </w:styles>
 </file>
@@ -5554,4 +6118,16 @@
   <a:objectDefaults/>
   <a:extraClrSchemeLst/>
 </a:theme>
+</file>
+
+<file path=customXml/item1.xml><?xml version="1.0" encoding="utf-8"?>
+<b:Sources xmlns:b="http://schemas.openxmlformats.org/officeDocument/2006/bibliography" xmlns="http://schemas.openxmlformats.org/officeDocument/2006/bibliography" SelectedStyle="\APA.XSL" StyleName="APA"/>
+</file>
+
+<file path=customXml/itemProps1.xml><?xml version="1.0" encoding="utf-8"?>
+<ds:datastoreItem xmlns:ds="http://schemas.openxmlformats.org/officeDocument/2006/customXml" ds:itemID="{FE875020-9CF6-42F7-8117-BF3C0E1A5F04}">
+  <ds:schemaRefs>
+    <ds:schemaRef ds:uri="http://schemas.openxmlformats.org/officeDocument/2006/bibliography"/>
+  </ds:schemaRefs>
+</ds:datastoreItem>
 </file>
--- a/heuristic_analysis.docx
+++ b/heuristic_analysis.docx
@@ -884,29 +884,37 @@
           <w:szCs w:val="24"/>
           <w:lang w:val="en-US"/>
         </w:rPr>
-        <w:t xml:space="preserve"> results of the individual tests are shown in the table 1.</w:t>
+        <w:t xml:space="preserve"> results of the individua</w:t>
+      </w:r>
+      <w:r>
+        <w:rPr>
+          <w:rFonts w:ascii="Times New Roman" w:hAnsi="Times New Roman" w:cs="Times New Roman"/>
+          <w:sz w:val="24"/>
+          <w:szCs w:val="24"/>
+          <w:lang w:val="en-US"/>
+        </w:rPr>
+        <w:t>l tests are shown in the table</w:t>
+      </w:r>
+      <w:r>
+        <w:rPr>
+          <w:rFonts w:ascii="Times New Roman" w:hAnsi="Times New Roman" w:cs="Times New Roman"/>
+          <w:sz w:val="24"/>
+          <w:szCs w:val="24"/>
+          <w:lang w:val="en-US"/>
+        </w:rPr>
+        <w:t>.</w:t>
       </w:r>
     </w:p>
     <w:p>
       <w:pPr>
         <w:spacing w:after="0"/>
-        <w:jc w:val="right"/>
-        <w:rPr>
-          <w:rFonts w:ascii="Times New Roman" w:hAnsi="Times New Roman" w:cs="Times New Roman"/>
-          <w:sz w:val="24"/>
-          <w:szCs w:val="24"/>
-          <w:lang w:val="en-US"/>
-        </w:rPr>
-      </w:pPr>
-      <w:r>
-        <w:rPr>
-          <w:rFonts w:ascii="Times New Roman" w:hAnsi="Times New Roman" w:cs="Times New Roman"/>
-          <w:sz w:val="24"/>
-          <w:szCs w:val="24"/>
-          <w:lang w:val="en-US"/>
-        </w:rPr>
-        <w:t>Table 1. Individual tests</w:t>
-      </w:r>
+        <w:rPr>
+          <w:rFonts w:ascii="Times New Roman" w:hAnsi="Times New Roman" w:cs="Times New Roman"/>
+          <w:sz w:val="24"/>
+          <w:szCs w:val="24"/>
+          <w:lang w:val="en-US"/>
+        </w:rPr>
+      </w:pPr>
     </w:p>
     <w:tbl>
       <w:tblPr>
@@ -4906,7 +4914,7 @@
           <w:szCs w:val="28"/>
           <w:lang w:val="en-US"/>
         </w:rPr>
-        <w:t>S</w:t>
+        <w:t>Re-check of “</w:t>
       </w:r>
       <w:r>
         <w:rPr>
@@ -4916,7 +4924,654 @@
           <w:szCs w:val="28"/>
           <w:lang w:val="en-US"/>
         </w:rPr>
-        <w:t>ummary</w:t>
+        <w:t>strategy_center</w:t>
+      </w:r>
+      <w:r>
+        <w:rPr>
+          <w:rFonts w:ascii="Times New Roman" w:hAnsi="Times New Roman" w:cs="Times New Roman"/>
+          <w:b/>
+          <w:sz w:val="28"/>
+          <w:szCs w:val="28"/>
+          <w:lang w:val="en-US"/>
+        </w:rPr>
+        <w:t>” heuristics</w:t>
+      </w:r>
+    </w:p>
+    <w:p>
+      <w:pPr>
+        <w:spacing w:after="120"/>
+        <w:rPr>
+          <w:rFonts w:ascii="Times New Roman" w:hAnsi="Times New Roman" w:cs="Times New Roman"/>
+          <w:sz w:val="24"/>
+          <w:szCs w:val="24"/>
+          <w:lang w:val="en-US"/>
+        </w:rPr>
+      </w:pPr>
+      <w:r>
+        <w:rPr>
+          <w:rFonts w:ascii="Times New Roman" w:hAnsi="Times New Roman" w:cs="Times New Roman"/>
+          <w:b/>
+          <w:sz w:val="24"/>
+          <w:szCs w:val="24"/>
+          <w:lang w:val="en-US"/>
+        </w:rPr>
+        <w:t>Strategy_center</w:t>
+      </w:r>
+      <w:r>
+        <w:rPr>
+          <w:rFonts w:ascii="Times New Roman" w:hAnsi="Times New Roman" w:cs="Times New Roman"/>
+          <w:sz w:val="24"/>
+          <w:szCs w:val="24"/>
+          <w:lang w:val="en-US"/>
+        </w:rPr>
+        <w:t xml:space="preserve"> heuristics for now looks preferable, but does it </w:t>
+      </w:r>
+      <w:r>
+        <w:rPr>
+          <w:rFonts w:ascii="Times New Roman" w:hAnsi="Times New Roman" w:cs="Times New Roman"/>
+          <w:sz w:val="24"/>
+          <w:szCs w:val="24"/>
+          <w:lang w:val="en-US"/>
+        </w:rPr>
+        <w:t>consequently outperforms ID_Improved</w:t>
+      </w:r>
+      <w:r>
+        <w:rPr>
+          <w:rFonts w:ascii="Times New Roman" w:hAnsi="Times New Roman" w:cs="Times New Roman"/>
+          <w:sz w:val="24"/>
+          <w:szCs w:val="24"/>
+          <w:lang w:val="en-US"/>
+        </w:rPr>
+        <w:t>? To be confident I rep</w:t>
+      </w:r>
+      <w:r>
+        <w:rPr>
+          <w:rFonts w:ascii="Times New Roman" w:hAnsi="Times New Roman" w:cs="Times New Roman"/>
+          <w:sz w:val="24"/>
+          <w:szCs w:val="24"/>
+          <w:lang w:val="en-US"/>
+        </w:rPr>
+        <w:t>eat a measurement with it again</w:t>
+      </w:r>
+      <w:r>
+        <w:rPr>
+          <w:rFonts w:ascii="Times New Roman" w:hAnsi="Times New Roman" w:cs="Times New Roman"/>
+          <w:sz w:val="24"/>
+          <w:szCs w:val="24"/>
+          <w:lang w:val="en-US"/>
+        </w:rPr>
+        <w:t>. The results are shown in</w:t>
+      </w:r>
+      <w:r>
+        <w:rPr>
+          <w:rFonts w:ascii="Times New Roman" w:hAnsi="Times New Roman" w:cs="Times New Roman"/>
+          <w:sz w:val="24"/>
+          <w:szCs w:val="24"/>
+          <w:lang w:val="en-US"/>
+        </w:rPr>
+        <w:t xml:space="preserve"> the table:</w:t>
+      </w:r>
+    </w:p>
+    <w:tbl>
+      <w:tblPr>
+        <w:tblW w:w="9060" w:type="dxa"/>
+        <w:jc w:val="center"/>
+        <w:tblInd w:w="-1054" w:type="dxa"/>
+        <w:tblBorders>
+          <w:top w:val="single" w:sz="4" w:space="0" w:color="auto"/>
+          <w:left w:val="single" w:sz="4" w:space="0" w:color="auto"/>
+          <w:bottom w:val="single" w:sz="4" w:space="0" w:color="auto"/>
+          <w:right w:val="single" w:sz="4" w:space="0" w:color="auto"/>
+          <w:insideH w:val="single" w:sz="4" w:space="0" w:color="auto"/>
+          <w:insideV w:val="single" w:sz="4" w:space="0" w:color="auto"/>
+        </w:tblBorders>
+        <w:tblLook w:val="04A0" w:firstRow="1" w:lastRow="0" w:firstColumn="1" w:lastColumn="0" w:noHBand="0" w:noVBand="1"/>
+      </w:tblPr>
+      <w:tblGrid>
+        <w:gridCol w:w="2682"/>
+        <w:gridCol w:w="1443"/>
+        <w:gridCol w:w="1120"/>
+        <w:gridCol w:w="960"/>
+        <w:gridCol w:w="2855"/>
+      </w:tblGrid>
+      <w:tr>
+        <w:trPr>
+          <w:trHeight w:val="300"/>
+          <w:jc w:val="center"/>
+        </w:trPr>
+        <w:tc>
+          <w:tcPr>
+            <w:tcW w:w="2682" w:type="dxa"/>
+            <w:shd w:val="clear" w:color="auto" w:fill="auto"/>
+            <w:noWrap/>
+            <w:vAlign w:val="bottom"/>
+            <w:hideMark/>
+          </w:tcPr>
+          <w:p>
+            <w:pPr>
+              <w:spacing w:after="0" w:line="240" w:lineRule="auto"/>
+              <w:jc w:val="center"/>
+              <w:rPr>
+                <w:rFonts w:ascii="Times New Roman" w:eastAsia="Times New Roman" w:hAnsi="Times New Roman" w:cs="Times New Roman"/>
+                <w:color w:val="000000"/>
+                <w:sz w:val="24"/>
+                <w:szCs w:val="24"/>
+                <w:lang w:val="en-US" w:eastAsia="ru-RU"/>
+              </w:rPr>
+            </w:pPr>
+            <w:r>
+              <w:rPr>
+                <w:rFonts w:ascii="Times New Roman" w:eastAsia="Times New Roman" w:hAnsi="Times New Roman" w:cs="Times New Roman"/>
+                <w:color w:val="000000"/>
+                <w:sz w:val="24"/>
+                <w:szCs w:val="24"/>
+                <w:lang w:val="en-US" w:eastAsia="ru-RU"/>
+              </w:rPr>
+              <w:t>Heuristic</w:t>
+            </w:r>
+          </w:p>
+        </w:tc>
+        <w:tc>
+          <w:tcPr>
+            <w:tcW w:w="1443" w:type="dxa"/>
+            <w:shd w:val="clear" w:color="auto" w:fill="auto"/>
+            <w:noWrap/>
+            <w:vAlign w:val="bottom"/>
+            <w:hideMark/>
+          </w:tcPr>
+          <w:p>
+            <w:pPr>
+              <w:spacing w:after="0" w:line="240" w:lineRule="auto"/>
+              <w:jc w:val="center"/>
+              <w:rPr>
+                <w:rFonts w:ascii="Times New Roman" w:eastAsia="Times New Roman" w:hAnsi="Times New Roman" w:cs="Times New Roman"/>
+                <w:color w:val="000000"/>
+                <w:sz w:val="24"/>
+                <w:szCs w:val="24"/>
+                <w:lang w:eastAsia="ru-RU"/>
+              </w:rPr>
+            </w:pPr>
+            <w:r>
+              <w:rPr>
+                <w:rFonts w:ascii="Times New Roman" w:eastAsia="Times New Roman" w:hAnsi="Times New Roman" w:cs="Times New Roman"/>
+                <w:color w:val="000000"/>
+                <w:sz w:val="24"/>
+                <w:szCs w:val="24"/>
+                <w:lang w:eastAsia="ru-RU"/>
+              </w:rPr>
+              <w:t>ID_Impoved</w:t>
+            </w:r>
+          </w:p>
+        </w:tc>
+        <w:tc>
+          <w:tcPr>
+            <w:tcW w:w="1120" w:type="dxa"/>
+            <w:shd w:val="clear" w:color="auto" w:fill="auto"/>
+            <w:noWrap/>
+            <w:vAlign w:val="bottom"/>
+            <w:hideMark/>
+          </w:tcPr>
+          <w:p>
+            <w:pPr>
+              <w:spacing w:after="0" w:line="240" w:lineRule="auto"/>
+              <w:jc w:val="center"/>
+              <w:rPr>
+                <w:rFonts w:ascii="Times New Roman" w:eastAsia="Times New Roman" w:hAnsi="Times New Roman" w:cs="Times New Roman"/>
+                <w:color w:val="000000"/>
+                <w:sz w:val="24"/>
+                <w:szCs w:val="24"/>
+                <w:lang w:eastAsia="ru-RU"/>
+              </w:rPr>
+            </w:pPr>
+            <w:r>
+              <w:rPr>
+                <w:rFonts w:ascii="Times New Roman" w:eastAsia="Times New Roman" w:hAnsi="Times New Roman" w:cs="Times New Roman"/>
+                <w:color w:val="000000"/>
+                <w:sz w:val="24"/>
+                <w:szCs w:val="24"/>
+                <w:lang w:eastAsia="ru-RU"/>
+              </w:rPr>
+              <w:t>Student</w:t>
+            </w:r>
+          </w:p>
+        </w:tc>
+        <w:tc>
+          <w:tcPr>
+            <w:tcW w:w="960" w:type="dxa"/>
+            <w:shd w:val="clear" w:color="auto" w:fill="auto"/>
+            <w:noWrap/>
+            <w:vAlign w:val="bottom"/>
+            <w:hideMark/>
+          </w:tcPr>
+          <w:p>
+            <w:pPr>
+              <w:spacing w:after="0" w:line="240" w:lineRule="auto"/>
+              <w:jc w:val="center"/>
+              <w:rPr>
+                <w:rFonts w:ascii="Times New Roman" w:eastAsia="Times New Roman" w:hAnsi="Times New Roman" w:cs="Times New Roman"/>
+                <w:color w:val="000000"/>
+                <w:sz w:val="24"/>
+                <w:szCs w:val="24"/>
+                <w:lang w:eastAsia="ru-RU"/>
+              </w:rPr>
+            </w:pPr>
+            <w:r>
+              <w:rPr>
+                <w:rFonts w:ascii="Times New Roman" w:eastAsia="Times New Roman" w:hAnsi="Times New Roman" w:cs="Times New Roman"/>
+                <w:color w:val="000000"/>
+                <w:sz w:val="24"/>
+                <w:szCs w:val="24"/>
+                <w:lang w:eastAsia="ru-RU"/>
+              </w:rPr>
+              <w:t>delta</w:t>
+            </w:r>
+          </w:p>
+        </w:tc>
+        <w:tc>
+          <w:tcPr>
+            <w:tcW w:w="2855" w:type="dxa"/>
+          </w:tcPr>
+          <w:p>
+            <w:pPr>
+              <w:spacing w:after="0" w:line="240" w:lineRule="auto"/>
+              <w:jc w:val="center"/>
+              <w:rPr>
+                <w:rFonts w:ascii="Times New Roman" w:eastAsia="Times New Roman" w:hAnsi="Times New Roman" w:cs="Times New Roman"/>
+                <w:color w:val="000000"/>
+                <w:sz w:val="24"/>
+                <w:szCs w:val="24"/>
+                <w:lang w:val="en-US" w:eastAsia="ru-RU"/>
+              </w:rPr>
+            </w:pPr>
+            <w:r>
+              <w:rPr>
+                <w:rFonts w:ascii="Times New Roman" w:eastAsia="Times New Roman" w:hAnsi="Times New Roman" w:cs="Times New Roman"/>
+                <w:color w:val="000000"/>
+                <w:sz w:val="24"/>
+                <w:szCs w:val="24"/>
+                <w:lang w:val="en-US" w:eastAsia="ru-RU"/>
+              </w:rPr>
+              <w:t>Comment</w:t>
+            </w:r>
+          </w:p>
+        </w:tc>
+      </w:tr>
+      <w:tr>
+        <w:trPr>
+          <w:trHeight w:val="300"/>
+          <w:jc w:val="center"/>
+        </w:trPr>
+        <w:tc>
+          <w:tcPr>
+            <w:tcW w:w="2682" w:type="dxa"/>
+            <w:shd w:val="clear" w:color="auto" w:fill="auto"/>
+            <w:noWrap/>
+            <w:vAlign w:val="bottom"/>
+            <w:hideMark/>
+          </w:tcPr>
+          <w:p>
+            <w:pPr>
+              <w:spacing w:after="0" w:line="240" w:lineRule="auto"/>
+              <w:jc w:val="center"/>
+              <w:rPr>
+                <w:rFonts w:ascii="Times New Roman" w:eastAsia="Times New Roman" w:hAnsi="Times New Roman" w:cs="Times New Roman"/>
+                <w:color w:val="000000"/>
+                <w:sz w:val="24"/>
+                <w:szCs w:val="24"/>
+                <w:lang w:eastAsia="ru-RU"/>
+              </w:rPr>
+            </w:pPr>
+            <w:r>
+              <w:rPr>
+                <w:rFonts w:ascii="Times New Roman" w:eastAsia="Times New Roman" w:hAnsi="Times New Roman" w:cs="Times New Roman"/>
+                <w:color w:val="000000"/>
+                <w:sz w:val="24"/>
+                <w:szCs w:val="24"/>
+                <w:lang w:eastAsia="ru-RU"/>
+              </w:rPr>
+              <w:t>strategy_center</w:t>
+            </w:r>
+          </w:p>
+        </w:tc>
+        <w:tc>
+          <w:tcPr>
+            <w:tcW w:w="1443" w:type="dxa"/>
+            <w:shd w:val="clear" w:color="auto" w:fill="auto"/>
+            <w:noWrap/>
+            <w:vAlign w:val="bottom"/>
+            <w:hideMark/>
+          </w:tcPr>
+          <w:p>
+            <w:pPr>
+              <w:spacing w:after="0" w:line="240" w:lineRule="auto"/>
+              <w:jc w:val="center"/>
+              <w:rPr>
+                <w:rFonts w:ascii="Times New Roman" w:eastAsia="Times New Roman" w:hAnsi="Times New Roman" w:cs="Times New Roman"/>
+                <w:color w:val="000000"/>
+                <w:sz w:val="24"/>
+                <w:szCs w:val="24"/>
+                <w:lang w:eastAsia="ru-RU"/>
+              </w:rPr>
+            </w:pPr>
+            <w:r>
+              <w:rPr>
+                <w:rFonts w:ascii="Times New Roman" w:eastAsia="Times New Roman" w:hAnsi="Times New Roman" w:cs="Times New Roman"/>
+                <w:color w:val="000000"/>
+                <w:sz w:val="24"/>
+                <w:szCs w:val="24"/>
+                <w:lang w:eastAsia="ru-RU"/>
+              </w:rPr>
+              <w:t>61,61%</w:t>
+            </w:r>
+          </w:p>
+        </w:tc>
+        <w:tc>
+          <w:tcPr>
+            <w:tcW w:w="1120" w:type="dxa"/>
+            <w:shd w:val="clear" w:color="auto" w:fill="auto"/>
+            <w:noWrap/>
+            <w:vAlign w:val="bottom"/>
+            <w:hideMark/>
+          </w:tcPr>
+          <w:p>
+            <w:pPr>
+              <w:spacing w:after="0" w:line="240" w:lineRule="auto"/>
+              <w:jc w:val="center"/>
+              <w:rPr>
+                <w:rFonts w:ascii="Times New Roman" w:eastAsia="Times New Roman" w:hAnsi="Times New Roman" w:cs="Times New Roman"/>
+                <w:color w:val="000000"/>
+                <w:sz w:val="24"/>
+                <w:szCs w:val="24"/>
+                <w:lang w:eastAsia="ru-RU"/>
+              </w:rPr>
+            </w:pPr>
+            <w:r>
+              <w:rPr>
+                <w:rFonts w:ascii="Times New Roman" w:eastAsia="Times New Roman" w:hAnsi="Times New Roman" w:cs="Times New Roman"/>
+                <w:color w:val="000000"/>
+                <w:sz w:val="24"/>
+                <w:szCs w:val="24"/>
+                <w:lang w:eastAsia="ru-RU"/>
+              </w:rPr>
+              <w:t>66,43%</w:t>
+            </w:r>
+          </w:p>
+        </w:tc>
+        <w:tc>
+          <w:tcPr>
+            <w:tcW w:w="960" w:type="dxa"/>
+            <w:shd w:val="clear" w:color="auto" w:fill="auto"/>
+            <w:noWrap/>
+            <w:vAlign w:val="bottom"/>
+            <w:hideMark/>
+          </w:tcPr>
+          <w:p>
+            <w:pPr>
+              <w:spacing w:after="0" w:line="240" w:lineRule="auto"/>
+              <w:jc w:val="center"/>
+              <w:rPr>
+                <w:rFonts w:ascii="Times New Roman" w:eastAsia="Times New Roman" w:hAnsi="Times New Roman" w:cs="Times New Roman"/>
+                <w:color w:val="000000"/>
+                <w:sz w:val="24"/>
+                <w:szCs w:val="24"/>
+                <w:lang w:eastAsia="ru-RU"/>
+              </w:rPr>
+            </w:pPr>
+            <w:r>
+              <w:rPr>
+                <w:rFonts w:ascii="Times New Roman" w:eastAsia="Times New Roman" w:hAnsi="Times New Roman" w:cs="Times New Roman"/>
+                <w:color w:val="000000"/>
+                <w:sz w:val="24"/>
+                <w:szCs w:val="24"/>
+                <w:lang w:eastAsia="ru-RU"/>
+              </w:rPr>
+              <w:t>4,82%</w:t>
+            </w:r>
+          </w:p>
+        </w:tc>
+        <w:tc>
+          <w:tcPr>
+            <w:tcW w:w="2855" w:type="dxa"/>
+          </w:tcPr>
+          <w:p>
+            <w:pPr>
+              <w:spacing w:after="0" w:line="240" w:lineRule="auto"/>
+              <w:jc w:val="center"/>
+              <w:rPr>
+                <w:rFonts w:ascii="Times New Roman" w:eastAsia="Times New Roman" w:hAnsi="Times New Roman" w:cs="Times New Roman"/>
+                <w:color w:val="000000"/>
+                <w:sz w:val="24"/>
+                <w:szCs w:val="24"/>
+                <w:lang w:val="en-US" w:eastAsia="ru-RU"/>
+              </w:rPr>
+            </w:pPr>
+            <w:r>
+              <w:rPr>
+                <w:rFonts w:ascii="Times New Roman" w:eastAsia="Times New Roman" w:hAnsi="Times New Roman" w:cs="Times New Roman"/>
+                <w:color w:val="000000"/>
+                <w:sz w:val="24"/>
+                <w:szCs w:val="24"/>
+                <w:lang w:val="en-US" w:eastAsia="ru-RU"/>
+              </w:rPr>
+              <w:t xml:space="preserve">Previous measurement </w:t>
+            </w:r>
+          </w:p>
+        </w:tc>
+      </w:tr>
+      <w:tr>
+        <w:trPr>
+          <w:trHeight w:val="300"/>
+          <w:jc w:val="center"/>
+        </w:trPr>
+        <w:tc>
+          <w:tcPr>
+            <w:tcW w:w="2682" w:type="dxa"/>
+            <w:shd w:val="clear" w:color="auto" w:fill="auto"/>
+            <w:noWrap/>
+            <w:vAlign w:val="bottom"/>
+            <w:hideMark/>
+          </w:tcPr>
+          <w:p>
+            <w:pPr>
+              <w:spacing w:after="0" w:line="240" w:lineRule="auto"/>
+              <w:jc w:val="center"/>
+              <w:rPr>
+                <w:rFonts w:ascii="Times New Roman" w:eastAsia="Times New Roman" w:hAnsi="Times New Roman" w:cs="Times New Roman"/>
+                <w:color w:val="000000"/>
+                <w:sz w:val="24"/>
+                <w:szCs w:val="24"/>
+                <w:lang w:eastAsia="ru-RU"/>
+              </w:rPr>
+            </w:pPr>
+            <w:r>
+              <w:rPr>
+                <w:rFonts w:ascii="Times New Roman" w:eastAsia="Times New Roman" w:hAnsi="Times New Roman" w:cs="Times New Roman"/>
+                <w:color w:val="000000"/>
+                <w:sz w:val="24"/>
+                <w:szCs w:val="24"/>
+                <w:lang w:eastAsia="ru-RU"/>
+              </w:rPr>
+              <w:t>strategy_center</w:t>
+            </w:r>
+          </w:p>
+        </w:tc>
+        <w:tc>
+          <w:tcPr>
+            <w:tcW w:w="1443" w:type="dxa"/>
+            <w:shd w:val="clear" w:color="auto" w:fill="auto"/>
+            <w:noWrap/>
+            <w:vAlign w:val="bottom"/>
+          </w:tcPr>
+          <w:p>
+            <w:pPr>
+              <w:spacing w:after="0" w:line="240" w:lineRule="auto"/>
+              <w:jc w:val="center"/>
+              <w:rPr>
+                <w:rFonts w:ascii="Times New Roman" w:eastAsia="Times New Roman" w:hAnsi="Times New Roman" w:cs="Times New Roman"/>
+                <w:color w:val="000000"/>
+                <w:sz w:val="24"/>
+                <w:szCs w:val="24"/>
+                <w:lang w:val="en-US" w:eastAsia="ru-RU"/>
+              </w:rPr>
+            </w:pPr>
+            <w:r>
+              <w:rPr>
+                <w:rFonts w:ascii="Times New Roman" w:eastAsia="Times New Roman" w:hAnsi="Times New Roman" w:cs="Times New Roman"/>
+                <w:color w:val="000000"/>
+                <w:sz w:val="24"/>
+                <w:szCs w:val="24"/>
+                <w:lang w:val="en-US" w:eastAsia="ru-RU"/>
+              </w:rPr>
+              <w:t>61,07%</w:t>
+            </w:r>
+          </w:p>
+        </w:tc>
+        <w:tc>
+          <w:tcPr>
+            <w:tcW w:w="1120" w:type="dxa"/>
+            <w:shd w:val="clear" w:color="auto" w:fill="auto"/>
+            <w:noWrap/>
+            <w:vAlign w:val="bottom"/>
+          </w:tcPr>
+          <w:p>
+            <w:pPr>
+              <w:spacing w:after="0" w:line="240" w:lineRule="auto"/>
+              <w:jc w:val="center"/>
+              <w:rPr>
+                <w:rFonts w:ascii="Times New Roman" w:eastAsia="Times New Roman" w:hAnsi="Times New Roman" w:cs="Times New Roman"/>
+                <w:color w:val="000000"/>
+                <w:sz w:val="24"/>
+                <w:szCs w:val="24"/>
+                <w:lang w:val="en-US" w:eastAsia="ru-RU"/>
+              </w:rPr>
+            </w:pPr>
+            <w:r>
+              <w:rPr>
+                <w:rFonts w:ascii="Times New Roman" w:eastAsia="Times New Roman" w:hAnsi="Times New Roman" w:cs="Times New Roman"/>
+                <w:color w:val="000000"/>
+                <w:sz w:val="24"/>
+                <w:szCs w:val="24"/>
+                <w:lang w:val="en-US" w:eastAsia="ru-RU"/>
+              </w:rPr>
+              <w:t>63,93%</w:t>
+            </w:r>
+          </w:p>
+        </w:tc>
+        <w:tc>
+          <w:tcPr>
+            <w:tcW w:w="960" w:type="dxa"/>
+            <w:shd w:val="clear" w:color="auto" w:fill="auto"/>
+            <w:noWrap/>
+            <w:vAlign w:val="bottom"/>
+          </w:tcPr>
+          <w:p>
+            <w:pPr>
+              <w:spacing w:after="0" w:line="240" w:lineRule="auto"/>
+              <w:jc w:val="center"/>
+              <w:rPr>
+                <w:rFonts w:ascii="Times New Roman" w:eastAsia="Times New Roman" w:hAnsi="Times New Roman" w:cs="Times New Roman"/>
+                <w:color w:val="000000"/>
+                <w:sz w:val="24"/>
+                <w:szCs w:val="24"/>
+                <w:lang w:val="en-US" w:eastAsia="ru-RU"/>
+              </w:rPr>
+            </w:pPr>
+            <w:r>
+              <w:rPr>
+                <w:rFonts w:ascii="Times New Roman" w:eastAsia="Times New Roman" w:hAnsi="Times New Roman" w:cs="Times New Roman"/>
+                <w:color w:val="000000"/>
+                <w:sz w:val="24"/>
+                <w:szCs w:val="24"/>
+                <w:lang w:val="en-US" w:eastAsia="ru-RU"/>
+              </w:rPr>
+              <w:t>2,86%</w:t>
+            </w:r>
+            <w:bookmarkStart w:id="0" w:name="_GoBack"/>
+            <w:bookmarkEnd w:id="0"/>
+          </w:p>
+        </w:tc>
+        <w:tc>
+          <w:tcPr>
+            <w:tcW w:w="2855" w:type="dxa"/>
+          </w:tcPr>
+          <w:p>
+            <w:pPr>
+              <w:spacing w:after="0" w:line="240" w:lineRule="auto"/>
+              <w:jc w:val="center"/>
+              <w:rPr>
+                <w:rFonts w:ascii="Times New Roman" w:eastAsia="Times New Roman" w:hAnsi="Times New Roman" w:cs="Times New Roman"/>
+                <w:color w:val="000000"/>
+                <w:sz w:val="24"/>
+                <w:szCs w:val="24"/>
+                <w:lang w:val="en-US" w:eastAsia="ru-RU"/>
+              </w:rPr>
+            </w:pPr>
+            <w:r>
+              <w:rPr>
+                <w:rFonts w:ascii="Times New Roman" w:eastAsia="Times New Roman" w:hAnsi="Times New Roman" w:cs="Times New Roman"/>
+                <w:color w:val="000000"/>
+                <w:sz w:val="24"/>
+                <w:szCs w:val="24"/>
+                <w:lang w:val="en-US" w:eastAsia="ru-RU"/>
+              </w:rPr>
+              <w:t>New measurement</w:t>
+            </w:r>
+          </w:p>
+        </w:tc>
+      </w:tr>
+    </w:tbl>
+    <w:p>
+      <w:pPr>
+        <w:spacing w:after="120"/>
+        <w:rPr>
+          <w:rFonts w:ascii="Times New Roman" w:hAnsi="Times New Roman" w:cs="Times New Roman"/>
+          <w:sz w:val="24"/>
+          <w:szCs w:val="24"/>
+          <w:lang w:val="en-US"/>
+        </w:rPr>
+      </w:pPr>
+    </w:p>
+    <w:p>
+      <w:pPr>
+        <w:spacing w:after="120"/>
+        <w:jc w:val="center"/>
+        <w:rPr>
+          <w:rFonts w:ascii="Times New Roman" w:hAnsi="Times New Roman" w:cs="Times New Roman"/>
+          <w:b/>
+          <w:sz w:val="28"/>
+          <w:szCs w:val="28"/>
+          <w:lang w:val="en-US"/>
+        </w:rPr>
+      </w:pPr>
+      <w:r>
+        <w:rPr>
+          <w:rFonts w:ascii="Times New Roman" w:hAnsi="Times New Roman" w:cs="Times New Roman"/>
+          <w:b/>
+          <w:sz w:val="28"/>
+          <w:szCs w:val="28"/>
+          <w:lang w:val="en-US"/>
+        </w:rPr>
+        <w:t>5</w:t>
+      </w:r>
+      <w:r>
+        <w:rPr>
+          <w:rFonts w:ascii="Times New Roman" w:hAnsi="Times New Roman" w:cs="Times New Roman"/>
+          <w:b/>
+          <w:sz w:val="28"/>
+          <w:szCs w:val="28"/>
+          <w:lang w:val="en-US"/>
+        </w:rPr>
+        <w:t xml:space="preserve">. </w:t>
+      </w:r>
+      <w:r>
+        <w:rPr>
+          <w:rFonts w:ascii="Times New Roman" w:hAnsi="Times New Roman" w:cs="Times New Roman"/>
+          <w:b/>
+          <w:sz w:val="28"/>
+          <w:szCs w:val="28"/>
+          <w:lang w:val="en-US"/>
+        </w:rPr>
+        <w:t>Summary</w:t>
       </w:r>
     </w:p>
     <w:p>
@@ -4964,6 +5619,7 @@
         <w:jc w:val="both"/>
         <w:rPr>
           <w:rFonts w:ascii="Times New Roman" w:hAnsi="Times New Roman" w:cs="Times New Roman"/>
+          <w:b/>
           <w:sz w:val="24"/>
           <w:szCs w:val="24"/>
           <w:lang w:val="en-US"/>
@@ -4981,17 +5637,53 @@
       <w:r>
         <w:rPr>
           <w:rFonts w:ascii="Times New Roman" w:hAnsi="Times New Roman" w:cs="Times New Roman"/>
-          <w:b/>
-          <w:sz w:val="24"/>
-          <w:szCs w:val="24"/>
-          <w:lang w:val="en-US"/>
-        </w:rPr>
-        <w:t>Strategy_center</w:t>
-      </w:r>
-      <w:r>
-        <w:rPr>
-          <w:rFonts w:ascii="Times New Roman" w:hAnsi="Times New Roman" w:cs="Times New Roman"/>
-          <w:b/>
+          <w:sz w:val="24"/>
+          <w:szCs w:val="24"/>
+          <w:lang w:val="en-US"/>
+        </w:rPr>
+        <w:t>F</w:t>
+      </w:r>
+      <w:r>
+        <w:rPr>
+          <w:rFonts w:ascii="Times New Roman" w:hAnsi="Times New Roman" w:cs="Times New Roman"/>
+          <w:sz w:val="24"/>
+          <w:szCs w:val="24"/>
+          <w:lang w:val="en-US"/>
+        </w:rPr>
+        <w:t xml:space="preserve">or now, I choose </w:t>
+      </w:r>
+      <w:r>
+        <w:rPr>
+          <w:rFonts w:ascii="Times New Roman" w:hAnsi="Times New Roman" w:cs="Times New Roman"/>
+          <w:b/>
+          <w:sz w:val="24"/>
+          <w:szCs w:val="24"/>
+          <w:lang w:val="en-US"/>
+        </w:rPr>
+        <w:t>s</w:t>
+      </w:r>
+      <w:r>
+        <w:rPr>
+          <w:rFonts w:ascii="Times New Roman" w:hAnsi="Times New Roman" w:cs="Times New Roman"/>
+          <w:b/>
+          <w:sz w:val="24"/>
+          <w:szCs w:val="24"/>
+          <w:lang w:val="en-US"/>
+        </w:rPr>
+        <w:t>trategy_center</w:t>
+      </w:r>
+      <w:r>
+        <w:rPr>
+          <w:rFonts w:ascii="Times New Roman" w:hAnsi="Times New Roman" w:cs="Times New Roman"/>
+          <w:sz w:val="24"/>
+          <w:szCs w:val="24"/>
+          <w:lang w:val="en-US"/>
+        </w:rPr>
+        <w:t xml:space="preserve"> as a preferable heuristic</w:t>
+      </w:r>
+      <w:r>
+        <w:rPr>
+          <w:rFonts w:ascii="Times New Roman" w:hAnsi="Times New Roman" w:cs="Times New Roman"/>
           <w:sz w:val="24"/>
           <w:szCs w:val="24"/>
           <w:lang w:val="en-US"/>
@@ -5005,30 +5697,172 @@
           <w:szCs w:val="24"/>
           <w:lang w:val="en-US"/>
         </w:rPr>
-        <w:t>looks rather good and consequently beats ID_Improved. So</w:t>
-      </w:r>
-      <w:r>
-        <w:rPr>
-          <w:rFonts w:ascii="Times New Roman" w:hAnsi="Times New Roman" w:cs="Times New Roman"/>
-          <w:sz w:val="24"/>
-          <w:szCs w:val="24"/>
-          <w:lang w:val="en-US"/>
-        </w:rPr>
-        <w:t xml:space="preserve"> for now, I choose it as a preferable heuristic</w:t>
-      </w:r>
-      <w:bookmarkStart w:id="0" w:name="_GoBack"/>
-      <w:bookmarkEnd w:id="0"/>
-    </w:p>
-    <w:p>
-      <w:pPr>
+        <w:t>because</w:t>
+      </w:r>
+      <w:r>
+        <w:rPr>
+          <w:rFonts w:ascii="Times New Roman" w:hAnsi="Times New Roman" w:cs="Times New Roman"/>
+          <w:b/>
+          <w:sz w:val="24"/>
+          <w:szCs w:val="24"/>
+          <w:lang w:val="en-US"/>
+        </w:rPr>
+        <w:t>:</w:t>
+      </w:r>
+    </w:p>
+    <w:p>
+      <w:pPr>
+        <w:pStyle w:val="a3"/>
+        <w:numPr>
+          <w:ilvl w:val="0"/>
+          <w:numId w:val="2"/>
+        </w:numPr>
         <w:spacing w:after="120"/>
-        <w:rPr>
-          <w:rFonts w:ascii="Times New Roman" w:hAnsi="Times New Roman" w:cs="Times New Roman"/>
-          <w:sz w:val="24"/>
-          <w:szCs w:val="24"/>
-          <w:lang w:val="en-US"/>
-        </w:rPr>
-      </w:pPr>
+        <w:ind w:left="0" w:firstLine="426"/>
+        <w:jc w:val="both"/>
+        <w:rPr>
+          <w:rFonts w:ascii="Times New Roman" w:hAnsi="Times New Roman" w:cs="Times New Roman"/>
+          <w:b/>
+          <w:sz w:val="24"/>
+          <w:szCs w:val="24"/>
+          <w:lang w:val="en-US"/>
+        </w:rPr>
+      </w:pPr>
+      <w:r>
+        <w:rPr>
+          <w:rFonts w:ascii="Times New Roman" w:hAnsi="Times New Roman" w:cs="Times New Roman"/>
+          <w:sz w:val="24"/>
+          <w:szCs w:val="24"/>
+          <w:lang w:val="en-US"/>
+        </w:rPr>
+        <w:t xml:space="preserve">it </w:t>
+      </w:r>
+      <w:r>
+        <w:rPr>
+          <w:rFonts w:ascii="Times New Roman" w:hAnsi="Times New Roman" w:cs="Times New Roman"/>
+          <w:sz w:val="24"/>
+          <w:szCs w:val="24"/>
+          <w:lang w:val="en-US"/>
+        </w:rPr>
+        <w:t xml:space="preserve">consequently </w:t>
+      </w:r>
+      <w:r>
+        <w:rPr>
+          <w:rFonts w:ascii="Times New Roman" w:hAnsi="Times New Roman" w:cs="Times New Roman"/>
+          <w:sz w:val="24"/>
+          <w:szCs w:val="24"/>
+          <w:lang w:val="en-US"/>
+        </w:rPr>
+        <w:t>outperforms</w:t>
+      </w:r>
+      <w:r>
+        <w:rPr>
+          <w:rFonts w:ascii="Times New Roman" w:hAnsi="Times New Roman" w:cs="Times New Roman"/>
+          <w:sz w:val="24"/>
+          <w:szCs w:val="24"/>
+          <w:lang w:val="en-US"/>
+        </w:rPr>
+        <w:t xml:space="preserve"> ID_Improved</w:t>
+      </w:r>
+      <w:r>
+        <w:rPr>
+          <w:rFonts w:ascii="Times New Roman" w:hAnsi="Times New Roman" w:cs="Times New Roman"/>
+          <w:sz w:val="24"/>
+          <w:szCs w:val="24"/>
+          <w:lang w:val="en-US"/>
+        </w:rPr>
+        <w:t xml:space="preserve"> (in fact it basics on the same heuristic, but with an improvement);</w:t>
+      </w:r>
+    </w:p>
+    <w:p>
+      <w:pPr>
+        <w:pStyle w:val="a3"/>
+        <w:numPr>
+          <w:ilvl w:val="0"/>
+          <w:numId w:val="2"/>
+        </w:numPr>
+        <w:spacing w:after="120"/>
+        <w:ind w:left="0" w:firstLine="426"/>
+        <w:jc w:val="both"/>
+        <w:rPr>
+          <w:rFonts w:ascii="Times New Roman" w:hAnsi="Times New Roman" w:cs="Times New Roman"/>
+          <w:sz w:val="24"/>
+          <w:szCs w:val="24"/>
+          <w:lang w:val="en-US"/>
+        </w:rPr>
+      </w:pPr>
+      <w:r>
+        <w:rPr>
+          <w:rFonts w:ascii="Times New Roman" w:hAnsi="Times New Roman" w:cs="Times New Roman"/>
+          <w:sz w:val="24"/>
+          <w:szCs w:val="24"/>
+          <w:lang w:val="en-US"/>
+        </w:rPr>
+        <w:t xml:space="preserve">it is easy to implement and compute, so it </w:t>
+      </w:r>
+      <w:r>
+        <w:rPr>
+          <w:rFonts w:ascii="Times New Roman" w:hAnsi="Times New Roman" w:cs="Times New Roman"/>
+          <w:sz w:val="24"/>
+          <w:szCs w:val="24"/>
+          <w:lang w:val="en-US"/>
+        </w:rPr>
+        <w:t>doesn’t reduce the depth of the search too much</w:t>
+      </w:r>
+      <w:r>
+        <w:rPr>
+          <w:rFonts w:ascii="Times New Roman" w:hAnsi="Times New Roman" w:cs="Times New Roman"/>
+          <w:sz w:val="24"/>
+          <w:szCs w:val="24"/>
+          <w:lang w:val="en-US"/>
+        </w:rPr>
+        <w:t>;</w:t>
+      </w:r>
+    </w:p>
+    <w:p>
+      <w:pPr>
+        <w:pStyle w:val="a3"/>
+        <w:numPr>
+          <w:ilvl w:val="0"/>
+          <w:numId w:val="2"/>
+        </w:numPr>
+        <w:spacing w:after="120"/>
+        <w:ind w:left="0" w:firstLine="426"/>
+        <w:jc w:val="both"/>
+        <w:rPr>
+          <w:rFonts w:ascii="Times New Roman" w:hAnsi="Times New Roman" w:cs="Times New Roman"/>
+          <w:sz w:val="24"/>
+          <w:szCs w:val="24"/>
+          <w:lang w:val="en-US"/>
+        </w:rPr>
+      </w:pPr>
+      <w:r>
+        <w:rPr>
+          <w:rFonts w:ascii="Times New Roman" w:hAnsi="Times New Roman" w:cs="Times New Roman"/>
+          <w:sz w:val="24"/>
+          <w:szCs w:val="24"/>
+          <w:lang w:val="en-US"/>
+        </w:rPr>
+        <w:t>it can be reasonably used for other variations o</w:t>
+      </w:r>
+      <w:r>
+        <w:rPr>
+          <w:rFonts w:ascii="Times New Roman" w:hAnsi="Times New Roman" w:cs="Times New Roman"/>
+          <w:sz w:val="24"/>
+          <w:szCs w:val="24"/>
+          <w:lang w:val="en-US"/>
+        </w:rPr>
+        <w:t>f Isolation game (not only for K</w:t>
+      </w:r>
+      <w:r>
+        <w:rPr>
+          <w:rFonts w:ascii="Times New Roman" w:hAnsi="Times New Roman" w:cs="Times New Roman"/>
+          <w:sz w:val="24"/>
+          <w:szCs w:val="24"/>
+          <w:lang w:val="en-US"/>
+        </w:rPr>
+        <w:t>night movements).</w:t>
+      </w:r>
     </w:p>
     <w:sectPr>
       <w:pgSz w:w="11906" w:h="16838"/>
@@ -5149,16 +5983,16 @@
 <file path=word/numbering.xml><?xml version="1.0" encoding="utf-8"?>
 <w:numbering xmlns:wpc="http://schemas.microsoft.com/office/word/2010/wordprocessingCanvas" xmlns:mc="http://schemas.openxmlformats.org/markup-compatibility/2006" xmlns:o="urn:schemas-microsoft-com:office:office" xmlns:r="http://schemas.openxmlformats.org/officeDocument/2006/relationships" xmlns:m="http://schemas.openxmlformats.org/officeDocument/2006/math" xmlns:v="urn:schemas-microsoft-com:vml" xmlns:wp14="http://schemas.microsoft.com/office/word/2010/wordprocessingDrawing" xmlns:wp="http://schemas.openxmlformats.org/drawingml/2006/wordprocessingDrawing" xmlns:w10="urn:schemas-microsoft-com:office:word" xmlns:w="http://schemas.openxmlformats.org/wordprocessingml/2006/main" xmlns:w14="http://schemas.microsoft.com/office/word/2010/wordml" xmlns:wpg="http://schemas.microsoft.com/office/word/2010/wordprocessingGroup" xmlns:wpi="http://schemas.microsoft.com/office/word/2010/wordprocessingInk" xmlns:wne="http://schemas.microsoft.com/office/word/2006/wordml" xmlns:wps="http://schemas.microsoft.com/office/word/2010/wordprocessingShape" mc:Ignorable="w14 wp14">
   <w:abstractNum w:abstractNumId="0">
-    <w:nsid w:val="3EF61319"/>
+    <w:nsid w:val="311F35A9"/>
     <w:multiLevelType w:val="hybridMultilevel"/>
-    <w:tmpl w:val="C5B42458"/>
+    <w:tmpl w:val="C1D21E60"/>
     <w:lvl w:ilvl="0" w:tplc="8DC8CAF6">
       <w:start w:val="1"/>
       <w:numFmt w:val="bullet"/>
       <w:lvlText w:val=""/>
       <w:lvlJc w:val="left"/>
       <w:pPr>
-        <w:ind w:left="720" w:hanging="360"/>
+        <w:ind w:left="780" w:hanging="360"/>
       </w:pPr>
       <w:rPr>
         <w:rFonts w:ascii="Symbol" w:hAnsi="Symbol" w:hint="default"/>
@@ -5170,7 +6004,7 @@
       <w:lvlText w:val="o"/>
       <w:lvlJc w:val="left"/>
       <w:pPr>
-        <w:ind w:left="1440" w:hanging="360"/>
+        <w:ind w:left="1500" w:hanging="360"/>
       </w:pPr>
       <w:rPr>
         <w:rFonts w:ascii="Courier New" w:hAnsi="Courier New" w:cs="Courier New" w:hint="default"/>
@@ -5182,7 +6016,7 @@
       <w:lvlText w:val=""/>
       <w:lvlJc w:val="left"/>
       <w:pPr>
-        <w:ind w:left="2160" w:hanging="360"/>
+        <w:ind w:left="2220" w:hanging="360"/>
       </w:pPr>
       <w:rPr>
         <w:rFonts w:ascii="Wingdings" w:hAnsi="Wingdings" w:hint="default"/>
@@ -5194,7 +6028,7 @@
       <w:lvlText w:val=""/>
       <w:lvlJc w:val="left"/>
       <w:pPr>
-        <w:ind w:left="2880" w:hanging="360"/>
+        <w:ind w:left="2940" w:hanging="360"/>
       </w:pPr>
       <w:rPr>
         <w:rFonts w:ascii="Symbol" w:hAnsi="Symbol" w:hint="default"/>
@@ -5206,7 +6040,7 @@
       <w:lvlText w:val="o"/>
       <w:lvlJc w:val="left"/>
       <w:pPr>
-        <w:ind w:left="3600" w:hanging="360"/>
+        <w:ind w:left="3660" w:hanging="360"/>
       </w:pPr>
       <w:rPr>
         <w:rFonts w:ascii="Courier New" w:hAnsi="Courier New" w:cs="Courier New" w:hint="default"/>
@@ -5218,7 +6052,7 @@
       <w:lvlText w:val=""/>
       <w:lvlJc w:val="left"/>
       <w:pPr>
-        <w:ind w:left="4320" w:hanging="360"/>
+        <w:ind w:left="4380" w:hanging="360"/>
       </w:pPr>
       <w:rPr>
         <w:rFonts w:ascii="Wingdings" w:hAnsi="Wingdings" w:hint="default"/>
@@ -5230,7 +6064,7 @@
       <w:lvlText w:val=""/>
       <w:lvlJc w:val="left"/>
       <w:pPr>
-        <w:ind w:left="5040" w:hanging="360"/>
+        <w:ind w:left="5100" w:hanging="360"/>
       </w:pPr>
       <w:rPr>
         <w:rFonts w:ascii="Symbol" w:hAnsi="Symbol" w:hint="default"/>
@@ -5242,7 +6076,7 @@
       <w:lvlText w:val="o"/>
       <w:lvlJc w:val="left"/>
       <w:pPr>
-        <w:ind w:left="5760" w:hanging="360"/>
+        <w:ind w:left="5820" w:hanging="360"/>
       </w:pPr>
       <w:rPr>
         <w:rFonts w:ascii="Courier New" w:hAnsi="Courier New" w:cs="Courier New" w:hint="default"/>
@@ -5254,7 +6088,232 @@
       <w:lvlText w:val=""/>
       <w:lvlJc w:val="left"/>
       <w:pPr>
+        <w:ind w:left="6540" w:hanging="360"/>
+      </w:pPr>
+      <w:rPr>
+        <w:rFonts w:ascii="Wingdings" w:hAnsi="Wingdings" w:hint="default"/>
+      </w:rPr>
+    </w:lvl>
+  </w:abstractNum>
+  <w:abstractNum w:abstractNumId="1">
+    <w:nsid w:val="3EF61319"/>
+    <w:multiLevelType w:val="hybridMultilevel"/>
+    <w:tmpl w:val="C5B42458"/>
+    <w:lvl w:ilvl="0" w:tplc="8DC8CAF6">
+      <w:start w:val="1"/>
+      <w:numFmt w:val="bullet"/>
+      <w:lvlText w:val=""/>
+      <w:lvlJc w:val="left"/>
+      <w:pPr>
+        <w:ind w:left="720" w:hanging="360"/>
+      </w:pPr>
+      <w:rPr>
+        <w:rFonts w:ascii="Symbol" w:hAnsi="Symbol" w:hint="default"/>
+      </w:rPr>
+    </w:lvl>
+    <w:lvl w:ilvl="1" w:tplc="04190003" w:tentative="1">
+      <w:start w:val="1"/>
+      <w:numFmt w:val="bullet"/>
+      <w:lvlText w:val="o"/>
+      <w:lvlJc w:val="left"/>
+      <w:pPr>
+        <w:ind w:left="1440" w:hanging="360"/>
+      </w:pPr>
+      <w:rPr>
+        <w:rFonts w:ascii="Courier New" w:hAnsi="Courier New" w:cs="Courier New" w:hint="default"/>
+      </w:rPr>
+    </w:lvl>
+    <w:lvl w:ilvl="2" w:tplc="04190005" w:tentative="1">
+      <w:start w:val="1"/>
+      <w:numFmt w:val="bullet"/>
+      <w:lvlText w:val=""/>
+      <w:lvlJc w:val="left"/>
+      <w:pPr>
+        <w:ind w:left="2160" w:hanging="360"/>
+      </w:pPr>
+      <w:rPr>
+        <w:rFonts w:ascii="Wingdings" w:hAnsi="Wingdings" w:hint="default"/>
+      </w:rPr>
+    </w:lvl>
+    <w:lvl w:ilvl="3" w:tplc="04190001" w:tentative="1">
+      <w:start w:val="1"/>
+      <w:numFmt w:val="bullet"/>
+      <w:lvlText w:val=""/>
+      <w:lvlJc w:val="left"/>
+      <w:pPr>
+        <w:ind w:left="2880" w:hanging="360"/>
+      </w:pPr>
+      <w:rPr>
+        <w:rFonts w:ascii="Symbol" w:hAnsi="Symbol" w:hint="default"/>
+      </w:rPr>
+    </w:lvl>
+    <w:lvl w:ilvl="4" w:tplc="04190003" w:tentative="1">
+      <w:start w:val="1"/>
+      <w:numFmt w:val="bullet"/>
+      <w:lvlText w:val="o"/>
+      <w:lvlJc w:val="left"/>
+      <w:pPr>
+        <w:ind w:left="3600" w:hanging="360"/>
+      </w:pPr>
+      <w:rPr>
+        <w:rFonts w:ascii="Courier New" w:hAnsi="Courier New" w:cs="Courier New" w:hint="default"/>
+      </w:rPr>
+    </w:lvl>
+    <w:lvl w:ilvl="5" w:tplc="04190005" w:tentative="1">
+      <w:start w:val="1"/>
+      <w:numFmt w:val="bullet"/>
+      <w:lvlText w:val=""/>
+      <w:lvlJc w:val="left"/>
+      <w:pPr>
+        <w:ind w:left="4320" w:hanging="360"/>
+      </w:pPr>
+      <w:rPr>
+        <w:rFonts w:ascii="Wingdings" w:hAnsi="Wingdings" w:hint="default"/>
+      </w:rPr>
+    </w:lvl>
+    <w:lvl w:ilvl="6" w:tplc="04190001" w:tentative="1">
+      <w:start w:val="1"/>
+      <w:numFmt w:val="bullet"/>
+      <w:lvlText w:val=""/>
+      <w:lvlJc w:val="left"/>
+      <w:pPr>
+        <w:ind w:left="5040" w:hanging="360"/>
+      </w:pPr>
+      <w:rPr>
+        <w:rFonts w:ascii="Symbol" w:hAnsi="Symbol" w:hint="default"/>
+      </w:rPr>
+    </w:lvl>
+    <w:lvl w:ilvl="7" w:tplc="04190003" w:tentative="1">
+      <w:start w:val="1"/>
+      <w:numFmt w:val="bullet"/>
+      <w:lvlText w:val="o"/>
+      <w:lvlJc w:val="left"/>
+      <w:pPr>
+        <w:ind w:left="5760" w:hanging="360"/>
+      </w:pPr>
+      <w:rPr>
+        <w:rFonts w:ascii="Courier New" w:hAnsi="Courier New" w:cs="Courier New" w:hint="default"/>
+      </w:rPr>
+    </w:lvl>
+    <w:lvl w:ilvl="8" w:tplc="04190005" w:tentative="1">
+      <w:start w:val="1"/>
+      <w:numFmt w:val="bullet"/>
+      <w:lvlText w:val=""/>
+      <w:lvlJc w:val="left"/>
+      <w:pPr>
         <w:ind w:left="6480" w:hanging="360"/>
+      </w:pPr>
+      <w:rPr>
+        <w:rFonts w:ascii="Wingdings" w:hAnsi="Wingdings" w:hint="default"/>
+      </w:rPr>
+    </w:lvl>
+  </w:abstractNum>
+  <w:abstractNum w:abstractNumId="2">
+    <w:nsid w:val="58063112"/>
+    <w:multiLevelType w:val="hybridMultilevel"/>
+    <w:tmpl w:val="32C868B6"/>
+    <w:lvl w:ilvl="0" w:tplc="84B8FF48">
+      <w:numFmt w:val="bullet"/>
+      <w:lvlText w:val="-"/>
+      <w:lvlJc w:val="left"/>
+      <w:pPr>
+        <w:ind w:left="420" w:hanging="360"/>
+      </w:pPr>
+      <w:rPr>
+        <w:rFonts w:ascii="Times New Roman" w:eastAsiaTheme="minorHAnsi" w:hAnsi="Times New Roman" w:cs="Times New Roman" w:hint="default"/>
+      </w:rPr>
+    </w:lvl>
+    <w:lvl w:ilvl="1" w:tplc="04190003" w:tentative="1">
+      <w:start w:val="1"/>
+      <w:numFmt w:val="bullet"/>
+      <w:lvlText w:val="o"/>
+      <w:lvlJc w:val="left"/>
+      <w:pPr>
+        <w:ind w:left="1140" w:hanging="360"/>
+      </w:pPr>
+      <w:rPr>
+        <w:rFonts w:ascii="Courier New" w:hAnsi="Courier New" w:cs="Courier New" w:hint="default"/>
+      </w:rPr>
+    </w:lvl>
+    <w:lvl w:ilvl="2" w:tplc="04190005" w:tentative="1">
+      <w:start w:val="1"/>
+      <w:numFmt w:val="bullet"/>
+      <w:lvlText w:val=""/>
+      <w:lvlJc w:val="left"/>
+      <w:pPr>
+        <w:ind w:left="1860" w:hanging="360"/>
+      </w:pPr>
+      <w:rPr>
+        <w:rFonts w:ascii="Wingdings" w:hAnsi="Wingdings" w:hint="default"/>
+      </w:rPr>
+    </w:lvl>
+    <w:lvl w:ilvl="3" w:tplc="04190001" w:tentative="1">
+      <w:start w:val="1"/>
+      <w:numFmt w:val="bullet"/>
+      <w:lvlText w:val=""/>
+      <w:lvlJc w:val="left"/>
+      <w:pPr>
+        <w:ind w:left="2580" w:hanging="360"/>
+      </w:pPr>
+      <w:rPr>
+        <w:rFonts w:ascii="Symbol" w:hAnsi="Symbol" w:hint="default"/>
+      </w:rPr>
+    </w:lvl>
+    <w:lvl w:ilvl="4" w:tplc="04190003" w:tentative="1">
+      <w:start w:val="1"/>
+      <w:numFmt w:val="bullet"/>
+      <w:lvlText w:val="o"/>
+      <w:lvlJc w:val="left"/>
+      <w:pPr>
+        <w:ind w:left="3300" w:hanging="360"/>
+      </w:pPr>
+      <w:rPr>
+        <w:rFonts w:ascii="Courier New" w:hAnsi="Courier New" w:cs="Courier New" w:hint="default"/>
+      </w:rPr>
+    </w:lvl>
+    <w:lvl w:ilvl="5" w:tplc="04190005" w:tentative="1">
+      <w:start w:val="1"/>
+      <w:numFmt w:val="bullet"/>
+      <w:lvlText w:val=""/>
+      <w:lvlJc w:val="left"/>
+      <w:pPr>
+        <w:ind w:left="4020" w:hanging="360"/>
+      </w:pPr>
+      <w:rPr>
+        <w:rFonts w:ascii="Wingdings" w:hAnsi="Wingdings" w:hint="default"/>
+      </w:rPr>
+    </w:lvl>
+    <w:lvl w:ilvl="6" w:tplc="04190001" w:tentative="1">
+      <w:start w:val="1"/>
+      <w:numFmt w:val="bullet"/>
+      <w:lvlText w:val=""/>
+      <w:lvlJc w:val="left"/>
+      <w:pPr>
+        <w:ind w:left="4740" w:hanging="360"/>
+      </w:pPr>
+      <w:rPr>
+        <w:rFonts w:ascii="Symbol" w:hAnsi="Symbol" w:hint="default"/>
+      </w:rPr>
+    </w:lvl>
+    <w:lvl w:ilvl="7" w:tplc="04190003" w:tentative="1">
+      <w:start w:val="1"/>
+      <w:numFmt w:val="bullet"/>
+      <w:lvlText w:val="o"/>
+      <w:lvlJc w:val="left"/>
+      <w:pPr>
+        <w:ind w:left="5460" w:hanging="360"/>
+      </w:pPr>
+      <w:rPr>
+        <w:rFonts w:ascii="Courier New" w:hAnsi="Courier New" w:cs="Courier New" w:hint="default"/>
+      </w:rPr>
+    </w:lvl>
+    <w:lvl w:ilvl="8" w:tplc="04190005" w:tentative="1">
+      <w:start w:val="1"/>
+      <w:numFmt w:val="bullet"/>
+      <w:lvlText w:val=""/>
+      <w:lvlJc w:val="left"/>
+      <w:pPr>
+        <w:ind w:left="6180" w:hanging="360"/>
       </w:pPr>
       <w:rPr>
         <w:rFonts w:ascii="Wingdings" w:hAnsi="Wingdings" w:hint="default"/>
@@ -5262,7 +6321,13 @@
     </w:lvl>
   </w:abstractNum>
   <w:num w:numId="1">
+    <w:abstractNumId w:val="1"/>
+  </w:num>
+  <w:num w:numId="2">
     <w:abstractNumId w:val="0"/>
+  </w:num>
+  <w:num w:numId="3">
+    <w:abstractNumId w:val="2"/>
   </w:num>
 </w:numbering>
 </file>
@@ -5426,6 +6491,7 @@
   <w:style w:type="paragraph" w:default="1" w:styleId="a">
     <w:name w:val="Normal"/>
     <w:qFormat/>
+    <w:rsid w:val="008F2AFB"/>
   </w:style>
   <w:style w:type="character" w:default="1" w:styleId="a0">
     <w:name w:val="Default Paragraph Font"/>
@@ -5710,6 +6776,7 @@
   <w:style w:type="paragraph" w:default="1" w:styleId="a">
     <w:name w:val="Normal"/>
     <w:qFormat/>
+    <w:rsid w:val="008F2AFB"/>
   </w:style>
   <w:style w:type="character" w:default="1" w:styleId="a0">
     <w:name w:val="Default Paragraph Font"/>
@@ -6125,7 +7192,7 @@
 </file>
 
 <file path=customXml/itemProps1.xml><?xml version="1.0" encoding="utf-8"?>
-<ds:datastoreItem xmlns:ds="http://schemas.openxmlformats.org/officeDocument/2006/customXml" ds:itemID="{FE875020-9CF6-42F7-8117-BF3C0E1A5F04}">
+<ds:datastoreItem xmlns:ds="http://schemas.openxmlformats.org/officeDocument/2006/customXml" ds:itemID="{EB52EE1B-5000-497C-8EC7-5C43282F241C}">
   <ds:schemaRefs>
     <ds:schemaRef ds:uri="http://schemas.openxmlformats.org/officeDocument/2006/bibliography"/>
   </ds:schemaRefs>
